--- a/3 семестр/Технологии формирования межотраслевого и межгосударственного единого информационного пространства/3ИКМО_05_23_ТФЕИП_МироновДС_ПрактическаяРабота3.docx
+++ b/3 семестр/Технологии формирования межотраслевого и межгосударственного единого информационного пространства/3ИКМО_05_23_ТФЕИП_МироновДС_ПрактическаяРабота3.docx
@@ -698,8 +698,6 @@
         </w:rPr>
         <w:t>Миронов Д. С</w:t>
       </w:r>
-      <w:bookmarkStart w:id="0" w:name="_GoBack"/>
-      <w:bookmarkEnd w:id="0"/>
       <w:r>
         <w:rPr>
           <w:rFonts w:ascii="Times New Roman" w:eastAsia="Times New Roman" w:hAnsi="Times New Roman" w:cs="Times New Roman"/>
@@ -929,20 +927,21 @@
           <w:szCs w:val="20"/>
           <w:lang w:eastAsia="ru-RU"/>
         </w:rPr>
-        <w:t>Москва, 2024</w:t>
-      </w:r>
-    </w:p>
-    <w:p>
-      <w:pPr>
-        <w:rPr>
-          <w:rFonts w:ascii="Times New Roman" w:hAnsi="Times New Roman" w:cs="Times New Roman"/>
-        </w:rPr>
-      </w:pPr>
-    </w:p>
-    <w:p>
-      <w:pPr>
-        <w:rPr>
-          <w:rFonts w:ascii="Aptos Narrow" w:hAnsi="Aptos Narrow" w:cs="Times New Roman"/>
+        <w:t>Москва, 2025</w:t>
+      </w:r>
+    </w:p>
+    <w:p>
+      <w:pPr>
+        <w:rPr>
+          <w:rFonts w:ascii="Times New Roman" w:hAnsi="Times New Roman" w:cs="Times New Roman"/>
+        </w:rPr>
+      </w:pPr>
+    </w:p>
+    <w:p>
+      <w:pPr>
+        <w:ind w:firstLine="709"/>
+        <w:rPr>
+          <w:rFonts w:ascii="Times New Roman" w:hAnsi="Times New Roman" w:cs="Times New Roman"/>
           <w:b/>
           <w:bCs/>
           <w:sz w:val="28"/>
@@ -962,7 +961,7 @@
       </w:r>
       <w:r>
         <w:rPr>
-          <w:rFonts w:ascii="Aptos Narrow" w:hAnsi="Aptos Narrow" w:cs="Times New Roman"/>
+          <w:rFonts w:ascii="Times New Roman" w:hAnsi="Times New Roman" w:cs="Times New Roman"/>
           <w:b/>
           <w:bCs/>
           <w:sz w:val="28"/>
@@ -970,145 +969,87 @@
         </w:rPr>
         <w:t>Оценка уровня развития единого информационного пространства г. Москвы</w:t>
       </w:r>
-      <w:r>
-        <w:rPr>
-          <w:rFonts w:ascii="Aptos Narrow" w:hAnsi="Aptos Narrow" w:cs="Times New Roman"/>
+    </w:p>
+    <w:p>
+      <w:pPr>
+        <w:ind w:firstLine="709"/>
+        <w:rPr>
+          <w:rFonts w:ascii="Times New Roman" w:hAnsi="Times New Roman" w:cs="Times New Roman"/>
+          <w:sz w:val="28"/>
+          <w:szCs w:val="28"/>
+        </w:rPr>
+      </w:pPr>
+      <w:r>
+        <w:rPr>
+          <w:rFonts w:ascii="Times New Roman" w:hAnsi="Times New Roman" w:cs="Times New Roman"/>
+          <w:sz w:val="28"/>
+          <w:szCs w:val="28"/>
+        </w:rPr>
+        <w:t>Москва является одним из лидеров в России по развитию Единого информационного пространства (ЕИП). Этот уровень достигается за счет значительных инвестиций в цифровизацию, автоматизацию услуг и создание удобных каналов взаимодействия для граждан и бизнеса. ЕИП Москвы интегрирует множество систем и сервисов, таких как «Умный город», Московский портал госуслуг, транспортные приложения (например, «Московский транспорт»), образовательные платформы («Московская электронная школа») и сервисы здравоохранения («ЕМИАС» — Единая медицинская информационно-аналитическая система). Платформа «Активный гражданин» и портал «Наш город» позволяют жителям принимать участие в управлении городом и выражать мнение по вопросам городской жизни, что повышает уровень информационной открытости и правосознания граждан.</w:t>
+      </w:r>
+    </w:p>
+    <w:p>
+      <w:pPr>
+        <w:ind w:firstLine="709"/>
+        <w:rPr>
+          <w:rFonts w:ascii="Times New Roman" w:hAnsi="Times New Roman" w:cs="Times New Roman"/>
           <w:b/>
           <w:bCs/>
           <w:sz w:val="28"/>
           <w:szCs w:val="28"/>
         </w:rPr>
-        <w:t>:</w:t>
-      </w:r>
-    </w:p>
-    <w:p>
-      <w:pPr>
-        <w:rPr>
-          <w:rFonts w:ascii="Aptos Narrow" w:hAnsi="Aptos Narrow" w:cs="Times New Roman"/>
-          <w:sz w:val="24"/>
-          <w:szCs w:val="24"/>
-        </w:rPr>
-      </w:pPr>
-      <w:r>
-        <w:rPr>
-          <w:rFonts w:ascii="Aptos Narrow" w:hAnsi="Aptos Narrow" w:cs="Times New Roman"/>
-          <w:sz w:val="24"/>
-          <w:szCs w:val="24"/>
-        </w:rPr>
-        <w:t>Москва является одним из лидеров в России по развитию Единого информационного пространства (ЕИП). Этот уровень достигается за счет значительных инвестиций в цифровизацию, автоматизацию услуг и создание удобных каналов взаимодействия для граждан и бизнеса. ЕИП Москвы интегрирует множество систем и сервисов, таких как «Умный город», Московский портал госуслуг, транспортные приложения (например, «Московский транспорт»), образовательные платформы («Московская электронная школа») и сервисы здравоохранения («ЕМИАС» — Единая медицинская информационно-аналитическая система). Платформа «Активный гражданин» и портал «Наш город» позволяют жителям принимать участие в управлении городом и выражать мнение по вопросам городской жизни, что повышает уровень информационной открытости и правосознания граждан.</w:t>
-      </w:r>
-    </w:p>
-    <w:p>
-      <w:pPr>
-        <w:rPr>
-          <w:rFonts w:ascii="Aptos Narrow" w:hAnsi="Aptos Narrow" w:cs="Times New Roman"/>
+      </w:pPr>
+      <w:r>
+        <w:rPr>
+          <w:rFonts w:ascii="Times New Roman" w:hAnsi="Times New Roman" w:cs="Times New Roman"/>
           <w:b/>
           <w:bCs/>
           <w:sz w:val="28"/>
           <w:szCs w:val="28"/>
         </w:rPr>
-      </w:pPr>
-      <w:r>
-        <w:rPr>
-          <w:rFonts w:ascii="Aptos Narrow" w:hAnsi="Aptos Narrow" w:cs="Times New Roman"/>
-          <w:b/>
-          <w:bCs/>
-          <w:sz w:val="28"/>
-          <w:szCs w:val="28"/>
-        </w:rPr>
-        <w:t xml:space="preserve">2. </w:t>
-      </w:r>
-      <w:r>
-        <w:rPr>
-          <w:rFonts w:ascii="Aptos Narrow" w:hAnsi="Aptos Narrow" w:cs="Times New Roman"/>
-          <w:b/>
-          <w:bCs/>
-          <w:sz w:val="28"/>
-          <w:szCs w:val="28"/>
-        </w:rPr>
-        <w:t>Стратегия развития г. Москвы «Москва 2030 Умный город»</w:t>
-      </w:r>
-    </w:p>
-    <w:p>
-      <w:pPr>
-        <w:rPr>
-          <w:rFonts w:ascii="Aptos Narrow" w:eastAsia="Times New Roman" w:hAnsi="Aptos Narrow" w:cs="Times New Roman"/>
-          <w:sz w:val="24"/>
-          <w:szCs w:val="24"/>
-        </w:rPr>
-      </w:pPr>
-      <w:r>
-        <w:rPr>
-          <w:rFonts w:ascii="Aptos Narrow" w:eastAsia="Times New Roman" w:hAnsi="Aptos Narrow" w:cs="Times New Roman"/>
-          <w:sz w:val="24"/>
-          <w:szCs w:val="24"/>
-        </w:rPr>
-        <w:t>Стратегия «Москва 2030. Умный город» направлена на трансформацию столицы в «умный» мегаполис, что поддерживает концепцию ЕИП.</w:t>
-      </w:r>
-    </w:p>
-    <w:p>
-      <w:pPr>
-        <w:rPr>
-          <w:rFonts w:ascii="Aptos Narrow" w:eastAsia="Times New Roman" w:hAnsi="Aptos Narrow" w:cs="Times New Roman"/>
-          <w:sz w:val="24"/>
-          <w:szCs w:val="24"/>
-        </w:rPr>
-      </w:pPr>
-      <w:r>
-        <w:rPr>
-          <w:rFonts w:ascii="Aptos Narrow" w:eastAsia="Times New Roman" w:hAnsi="Aptos Narrow" w:cs="Times New Roman"/>
-          <w:b/>
-          <w:bCs/>
-          <w:sz w:val="24"/>
-          <w:szCs w:val="24"/>
-        </w:rPr>
-        <w:t>Миссия:</w:t>
-      </w:r>
-      <w:r>
-        <w:rPr>
-          <w:rFonts w:ascii="Aptos Narrow" w:eastAsia="Times New Roman" w:hAnsi="Aptos Narrow" w:cs="Times New Roman"/>
-          <w:sz w:val="24"/>
-          <w:szCs w:val="24"/>
-        </w:rPr>
-        <w:t xml:space="preserve"> </w:t>
-      </w:r>
-    </w:p>
-    <w:p>
-      <w:pPr>
-        <w:rPr>
-          <w:rFonts w:ascii="Aptos Narrow" w:eastAsia="Times New Roman" w:hAnsi="Aptos Narrow" w:cs="Times New Roman"/>
-          <w:sz w:val="24"/>
-          <w:szCs w:val="24"/>
-        </w:rPr>
-      </w:pPr>
-      <w:r>
-        <w:rPr>
-          <w:rFonts w:ascii="Aptos Narrow" w:eastAsia="Times New Roman" w:hAnsi="Aptos Narrow" w:cs="Times New Roman"/>
-          <w:sz w:val="24"/>
-          <w:szCs w:val="24"/>
-        </w:rPr>
-        <w:t>Сформировать цифровую экосистему, способствующую повышению качества жизни, комфортному ведению бизнеса и устойчивому развитию города.</w:t>
-      </w:r>
-    </w:p>
-    <w:p>
-      <w:pPr>
-        <w:rPr>
-          <w:rFonts w:ascii="Aptos Narrow" w:eastAsia="Times New Roman" w:hAnsi="Aptos Narrow" w:cs="Times New Roman"/>
-          <w:b/>
-          <w:bCs/>
-          <w:sz w:val="24"/>
-          <w:szCs w:val="24"/>
-        </w:rPr>
-      </w:pPr>
-      <w:r>
-        <w:rPr>
-          <w:rFonts w:ascii="Aptos Narrow" w:eastAsia="Times New Roman" w:hAnsi="Aptos Narrow" w:cs="Times New Roman"/>
-          <w:b/>
-          <w:bCs/>
-          <w:sz w:val="24"/>
-          <w:szCs w:val="24"/>
-        </w:rPr>
-        <w:t>Цели:</w:t>
+        <w:t>Что такое единое информационное пространство (ЕИП) города?</w:t>
+      </w:r>
+    </w:p>
+    <w:p>
+      <w:pPr>
+        <w:ind w:firstLine="709"/>
+        <w:rPr>
+          <w:rFonts w:ascii="Times New Roman" w:hAnsi="Times New Roman" w:cs="Times New Roman"/>
+          <w:sz w:val="28"/>
+          <w:szCs w:val="28"/>
+        </w:rPr>
+      </w:pPr>
+      <w:r>
+        <w:rPr>
+          <w:rFonts w:ascii="Times New Roman" w:hAnsi="Times New Roman" w:cs="Times New Roman"/>
+          <w:sz w:val="28"/>
+          <w:szCs w:val="28"/>
+        </w:rPr>
+        <w:t>Единое информационное пространство (</w:t>
+      </w:r>
+      <w:r>
+        <w:rPr>
+          <w:rFonts w:ascii="Times New Roman" w:hAnsi="Times New Roman" w:cs="Times New Roman"/>
+          <w:sz w:val="28"/>
+          <w:szCs w:val="28"/>
+        </w:rPr>
+        <w:t>ЕИП</w:t>
+      </w:r>
+      <w:r>
+        <w:rPr>
+          <w:rFonts w:ascii="Times New Roman" w:hAnsi="Times New Roman" w:cs="Times New Roman"/>
+          <w:sz w:val="28"/>
+          <w:szCs w:val="28"/>
+        </w:rPr>
+        <w:t>)</w:t>
+      </w:r>
+      <w:r>
+        <w:rPr>
+          <w:rFonts w:ascii="Times New Roman" w:hAnsi="Times New Roman" w:cs="Times New Roman"/>
+          <w:sz w:val="28"/>
+          <w:szCs w:val="28"/>
+        </w:rPr>
+        <w:t xml:space="preserve"> — это совокупность:</w:t>
       </w:r>
     </w:p>
     <w:p>
@@ -1118,19 +1059,28 @@
           <w:ilvl w:val="0"/>
           <w:numId w:val="14"/>
         </w:numPr>
-        <w:rPr>
-          <w:rFonts w:ascii="Aptos Narrow" w:eastAsia="Times New Roman" w:hAnsi="Aptos Narrow" w:cs="Times New Roman"/>
-          <w:sz w:val="24"/>
-          <w:szCs w:val="24"/>
-        </w:rPr>
-      </w:pPr>
-      <w:r>
-        <w:rPr>
-          <w:rFonts w:ascii="Aptos Narrow" w:eastAsia="Times New Roman" w:hAnsi="Aptos Narrow" w:cs="Times New Roman"/>
-          <w:sz w:val="24"/>
-          <w:szCs w:val="24"/>
-        </w:rPr>
-        <w:t>Повышение качества и доступности городских услуг.</w:t>
+        <w:ind w:left="0" w:firstLine="709"/>
+        <w:rPr>
+          <w:rFonts w:ascii="Times New Roman" w:eastAsia="Times New Roman" w:hAnsi="Times New Roman" w:cs="Times New Roman"/>
+          <w:sz w:val="28"/>
+          <w:szCs w:val="28"/>
+        </w:rPr>
+      </w:pPr>
+      <w:r>
+        <w:rPr>
+          <w:rFonts w:ascii="Times New Roman" w:eastAsia="Times New Roman" w:hAnsi="Times New Roman" w:cs="Times New Roman"/>
+          <w:sz w:val="28"/>
+          <w:szCs w:val="28"/>
+        </w:rPr>
+        <w:t>и</w:t>
+      </w:r>
+      <w:r>
+        <w:rPr>
+          <w:rFonts w:ascii="Times New Roman" w:eastAsia="Times New Roman" w:hAnsi="Times New Roman" w:cs="Times New Roman"/>
+          <w:sz w:val="28"/>
+          <w:szCs w:val="28"/>
+        </w:rPr>
+        <w:t>нформационных систем и платформ</w:t>
       </w:r>
     </w:p>
     <w:p>
@@ -1140,19 +1090,20 @@
           <w:ilvl w:val="0"/>
           <w:numId w:val="14"/>
         </w:numPr>
-        <w:rPr>
-          <w:rFonts w:ascii="Aptos Narrow" w:eastAsia="Times New Roman" w:hAnsi="Aptos Narrow" w:cs="Times New Roman"/>
-          <w:sz w:val="24"/>
-          <w:szCs w:val="24"/>
-        </w:rPr>
-      </w:pPr>
-      <w:r>
-        <w:rPr>
-          <w:rFonts w:ascii="Aptos Narrow" w:eastAsia="Times New Roman" w:hAnsi="Aptos Narrow" w:cs="Times New Roman"/>
-          <w:sz w:val="24"/>
-          <w:szCs w:val="24"/>
-        </w:rPr>
-        <w:t>Обеспечение устойчивого экономического развития.</w:t>
+        <w:ind w:left="0" w:firstLine="709"/>
+        <w:rPr>
+          <w:rFonts w:ascii="Times New Roman" w:eastAsia="Times New Roman" w:hAnsi="Times New Roman" w:cs="Times New Roman"/>
+          <w:sz w:val="28"/>
+          <w:szCs w:val="28"/>
+        </w:rPr>
+      </w:pPr>
+      <w:r>
+        <w:rPr>
+          <w:rFonts w:ascii="Times New Roman" w:eastAsia="Times New Roman" w:hAnsi="Times New Roman" w:cs="Times New Roman"/>
+          <w:sz w:val="28"/>
+          <w:szCs w:val="28"/>
+        </w:rPr>
+        <w:t>баз данных</w:t>
       </w:r>
     </w:p>
     <w:p>
@@ -1162,46 +1113,20 @@
           <w:ilvl w:val="0"/>
           <w:numId w:val="14"/>
         </w:numPr>
-        <w:rPr>
-          <w:rFonts w:ascii="Aptos Narrow" w:eastAsia="Times New Roman" w:hAnsi="Aptos Narrow" w:cs="Times New Roman"/>
-          <w:sz w:val="24"/>
-          <w:szCs w:val="24"/>
-        </w:rPr>
-      </w:pPr>
-      <w:r>
-        <w:rPr>
-          <w:rFonts w:ascii="Aptos Narrow" w:eastAsia="Times New Roman" w:hAnsi="Aptos Narrow" w:cs="Times New Roman"/>
-          <w:sz w:val="24"/>
-          <w:szCs w:val="24"/>
-        </w:rPr>
-        <w:t>Создание цифровой инфраструктуры, интегрированной с повседневной жизнью горожан.</w:t>
-      </w:r>
-    </w:p>
-    <w:p>
-      <w:pPr>
-        <w:rPr>
-          <w:rFonts w:ascii="Aptos Narrow" w:eastAsia="Times New Roman" w:hAnsi="Aptos Narrow" w:cs="Times New Roman"/>
-          <w:sz w:val="24"/>
-          <w:szCs w:val="24"/>
-        </w:rPr>
-      </w:pPr>
-      <w:r>
-        <w:rPr>
-          <w:rFonts w:ascii="Aptos Narrow" w:eastAsia="Times New Roman" w:hAnsi="Aptos Narrow" w:cs="Times New Roman"/>
-          <w:b/>
-          <w:bCs/>
-          <w:sz w:val="24"/>
-          <w:szCs w:val="24"/>
-        </w:rPr>
-        <w:t>Принципы</w:t>
-      </w:r>
-      <w:r>
-        <w:rPr>
-          <w:rFonts w:ascii="Aptos Narrow" w:eastAsia="Times New Roman" w:hAnsi="Aptos Narrow" w:cs="Times New Roman"/>
-          <w:sz w:val="24"/>
-          <w:szCs w:val="24"/>
-        </w:rPr>
-        <w:t>:</w:t>
+        <w:ind w:left="0" w:firstLine="709"/>
+        <w:rPr>
+          <w:rFonts w:ascii="Times New Roman" w:eastAsia="Times New Roman" w:hAnsi="Times New Roman" w:cs="Times New Roman"/>
+          <w:sz w:val="28"/>
+          <w:szCs w:val="28"/>
+        </w:rPr>
+      </w:pPr>
+      <w:r>
+        <w:rPr>
+          <w:rFonts w:ascii="Times New Roman" w:eastAsia="Times New Roman" w:hAnsi="Times New Roman" w:cs="Times New Roman"/>
+          <w:sz w:val="28"/>
+          <w:szCs w:val="28"/>
+        </w:rPr>
+        <w:t>каналов обмена данными</w:t>
       </w:r>
     </w:p>
     <w:p>
@@ -1209,21 +1134,22 @@
         <w:pStyle w:val="a3"/>
         <w:numPr>
           <w:ilvl w:val="0"/>
-          <w:numId w:val="15"/>
+          <w:numId w:val="14"/>
         </w:numPr>
-        <w:rPr>
-          <w:rFonts w:ascii="Aptos Narrow" w:eastAsia="Times New Roman" w:hAnsi="Aptos Narrow" w:cs="Times New Roman"/>
-          <w:sz w:val="24"/>
-          <w:szCs w:val="24"/>
-        </w:rPr>
-      </w:pPr>
-      <w:r>
-        <w:rPr>
-          <w:rFonts w:ascii="Aptos Narrow" w:eastAsia="Times New Roman" w:hAnsi="Aptos Narrow" w:cs="Times New Roman"/>
-          <w:sz w:val="24"/>
-          <w:szCs w:val="24"/>
-        </w:rPr>
-        <w:t>Прозрачность и открытость данных.</w:t>
+        <w:ind w:left="0" w:firstLine="709"/>
+        <w:rPr>
+          <w:rFonts w:ascii="Times New Roman" w:eastAsia="Times New Roman" w:hAnsi="Times New Roman" w:cs="Times New Roman"/>
+          <w:sz w:val="28"/>
+          <w:szCs w:val="28"/>
+        </w:rPr>
+      </w:pPr>
+      <w:r>
+        <w:rPr>
+          <w:rFonts w:ascii="Times New Roman" w:eastAsia="Times New Roman" w:hAnsi="Times New Roman" w:cs="Times New Roman"/>
+          <w:sz w:val="28"/>
+          <w:szCs w:val="28"/>
+        </w:rPr>
+        <w:t>цифровых сервисов и интерфейсов</w:t>
       </w:r>
     </w:p>
     <w:p>
@@ -1231,21 +1157,108 @@
         <w:pStyle w:val="a3"/>
         <w:numPr>
           <w:ilvl w:val="0"/>
-          <w:numId w:val="15"/>
+          <w:numId w:val="14"/>
         </w:numPr>
-        <w:rPr>
-          <w:rFonts w:ascii="Aptos Narrow" w:eastAsia="Times New Roman" w:hAnsi="Aptos Narrow" w:cs="Times New Roman"/>
-          <w:sz w:val="24"/>
-          <w:szCs w:val="24"/>
-        </w:rPr>
-      </w:pPr>
-      <w:r>
-        <w:rPr>
-          <w:rFonts w:ascii="Aptos Narrow" w:eastAsia="Times New Roman" w:hAnsi="Aptos Narrow" w:cs="Times New Roman"/>
-          <w:sz w:val="24"/>
-          <w:szCs w:val="24"/>
-        </w:rPr>
-        <w:t>Инновационность и устойчивость.</w:t>
+        <w:ind w:left="0" w:firstLine="709"/>
+        <w:rPr>
+          <w:rFonts w:ascii="Times New Roman" w:eastAsia="Times New Roman" w:hAnsi="Times New Roman" w:cs="Times New Roman"/>
+          <w:sz w:val="28"/>
+          <w:szCs w:val="28"/>
+        </w:rPr>
+      </w:pPr>
+      <w:r>
+        <w:rPr>
+          <w:rFonts w:ascii="Times New Roman" w:eastAsia="Times New Roman" w:hAnsi="Times New Roman" w:cs="Times New Roman"/>
+          <w:sz w:val="28"/>
+          <w:szCs w:val="28"/>
+        </w:rPr>
+        <w:t>регламентов информационного взаимодействия между участниками.</w:t>
+      </w:r>
+    </w:p>
+    <w:p>
+      <w:pPr>
+        <w:ind w:firstLine="709"/>
+        <w:rPr>
+          <w:rFonts w:ascii="Times New Roman" w:hAnsi="Times New Roman" w:cs="Times New Roman"/>
+          <w:sz w:val="28"/>
+          <w:szCs w:val="28"/>
+        </w:rPr>
+      </w:pPr>
+      <w:r>
+        <w:rPr>
+          <w:rFonts w:ascii="Times New Roman" w:hAnsi="Times New Roman" w:cs="Times New Roman"/>
+          <w:sz w:val="28"/>
+          <w:szCs w:val="28"/>
+        </w:rPr>
+        <w:t>Цель — обеспечить целостную цифровую экосистему, где информация циркулирует свободно, безопасно и эффективно.</w:t>
+      </w:r>
+    </w:p>
+    <w:p>
+      <w:pPr>
+        <w:ind w:firstLine="709"/>
+        <w:rPr>
+          <w:rFonts w:ascii="Times New Roman" w:hAnsi="Times New Roman" w:cs="Times New Roman"/>
+          <w:b/>
+          <w:bCs/>
+          <w:sz w:val="28"/>
+          <w:szCs w:val="28"/>
+        </w:rPr>
+      </w:pPr>
+      <w:r>
+        <w:rPr>
+          <w:rFonts w:ascii="Times New Roman" w:hAnsi="Times New Roman" w:cs="Times New Roman"/>
+          <w:b/>
+          <w:bCs/>
+          <w:sz w:val="28"/>
+          <w:szCs w:val="28"/>
+        </w:rPr>
+        <w:t>Основные компоненты ЕИП Москвы</w:t>
+      </w:r>
+    </w:p>
+    <w:p>
+      <w:pPr>
+        <w:ind w:firstLine="709"/>
+        <w:rPr>
+          <w:rFonts w:ascii="Times New Roman" w:hAnsi="Times New Roman" w:cs="Times New Roman"/>
+          <w:b/>
+          <w:sz w:val="28"/>
+          <w:szCs w:val="28"/>
+        </w:rPr>
+      </w:pPr>
+      <w:r>
+        <w:rPr>
+          <w:rFonts w:ascii="Times New Roman" w:hAnsi="Times New Roman" w:cs="Times New Roman"/>
+          <w:b/>
+          <w:sz w:val="28"/>
+          <w:szCs w:val="28"/>
+        </w:rPr>
+        <w:t>а)</w:t>
+      </w:r>
+      <w:r>
+        <w:rPr>
+          <w:rFonts w:ascii="Times New Roman" w:hAnsi="Times New Roman" w:cs="Times New Roman"/>
+          <w:sz w:val="28"/>
+          <w:szCs w:val="28"/>
+        </w:rPr>
+        <w:t xml:space="preserve"> </w:t>
+      </w:r>
+      <w:r>
+        <w:rPr>
+          <w:rFonts w:ascii="Times New Roman" w:hAnsi="Times New Roman" w:cs="Times New Roman"/>
+          <w:b/>
+          <w:sz w:val="28"/>
+          <w:szCs w:val="28"/>
+        </w:rPr>
+        <w:t>Государственные цифровые платформы</w:t>
+      </w:r>
+      <w:r>
+        <w:rPr>
+          <w:rFonts w:ascii="Times New Roman" w:hAnsi="Times New Roman" w:cs="Times New Roman"/>
+          <w:b/>
+          <w:sz w:val="28"/>
+          <w:szCs w:val="28"/>
+        </w:rPr>
+        <w:t xml:space="preserve"> </w:t>
       </w:r>
     </w:p>
     <w:p>
@@ -1253,29 +1266,30 @@
         <w:pStyle w:val="a3"/>
         <w:numPr>
           <w:ilvl w:val="0"/>
-          <w:numId w:val="15"/>
+          <w:numId w:val="19"/>
         </w:numPr>
-        <w:rPr>
-          <w:rFonts w:ascii="Aptos Narrow" w:eastAsia="Times New Roman" w:hAnsi="Aptos Narrow" w:cs="Times New Roman"/>
-          <w:sz w:val="24"/>
-          <w:szCs w:val="24"/>
-        </w:rPr>
-      </w:pPr>
-      <w:r>
-        <w:rPr>
-          <w:rFonts w:ascii="Aptos Narrow" w:eastAsia="Times New Roman" w:hAnsi="Aptos Narrow" w:cs="Times New Roman"/>
-          <w:sz w:val="24"/>
-          <w:szCs w:val="24"/>
-        </w:rPr>
-        <w:t>Д</w:t>
-      </w:r>
-      <w:r>
-        <w:rPr>
-          <w:rFonts w:ascii="Aptos Narrow" w:eastAsia="Times New Roman" w:hAnsi="Aptos Narrow" w:cs="Times New Roman"/>
-          <w:sz w:val="24"/>
-          <w:szCs w:val="24"/>
-        </w:rPr>
-        <w:t>оступность.</w:t>
+        <w:ind w:left="0" w:firstLine="709"/>
+        <w:rPr>
+          <w:rFonts w:ascii="Times New Roman" w:hAnsi="Times New Roman" w:cs="Times New Roman"/>
+          <w:sz w:val="28"/>
+          <w:szCs w:val="28"/>
+        </w:rPr>
+      </w:pPr>
+      <w:r>
+        <w:rPr>
+          <w:rFonts w:ascii="Times New Roman" w:hAnsi="Times New Roman" w:cs="Times New Roman"/>
+          <w:sz w:val="28"/>
+          <w:szCs w:val="28"/>
+        </w:rPr>
+        <w:t>mos.ru</w:t>
+      </w:r>
+      <w:r>
+        <w:rPr>
+          <w:rFonts w:ascii="Times New Roman" w:hAnsi="Times New Roman" w:cs="Times New Roman"/>
+          <w:sz w:val="28"/>
+          <w:szCs w:val="28"/>
+        </w:rPr>
+        <w:t xml:space="preserve"> — единый портал для граждан с более чем 380 электронными услугами.</w:t>
       </w:r>
     </w:p>
     <w:p>
@@ -1283,102 +1297,2480 @@
         <w:pStyle w:val="a3"/>
         <w:numPr>
           <w:ilvl w:val="0"/>
-          <w:numId w:val="15"/>
+          <w:numId w:val="19"/>
         </w:numPr>
-        <w:rPr>
-          <w:rFonts w:ascii="Aptos Narrow" w:eastAsia="Times New Roman" w:hAnsi="Aptos Narrow" w:cs="Times New Roman"/>
-          <w:sz w:val="24"/>
-          <w:szCs w:val="24"/>
-        </w:rPr>
-      </w:pPr>
-      <w:r>
-        <w:rPr>
-          <w:rFonts w:ascii="Aptos Narrow" w:eastAsia="Times New Roman" w:hAnsi="Aptos Narrow" w:cs="Times New Roman"/>
-          <w:sz w:val="24"/>
-          <w:szCs w:val="24"/>
+        <w:ind w:left="0" w:firstLine="709"/>
+        <w:rPr>
+          <w:rFonts w:ascii="Times New Roman" w:hAnsi="Times New Roman" w:cs="Times New Roman"/>
+          <w:sz w:val="28"/>
+          <w:szCs w:val="28"/>
+        </w:rPr>
+      </w:pPr>
+      <w:r>
+        <w:rPr>
+          <w:rFonts w:ascii="Times New Roman" w:hAnsi="Times New Roman" w:cs="Times New Roman"/>
+          <w:sz w:val="28"/>
+          <w:szCs w:val="28"/>
+        </w:rPr>
+        <w:t>«Активный гражданин» — участие горожан в управлении городом.</w:t>
+      </w:r>
+    </w:p>
+    <w:p>
+      <w:pPr>
+        <w:pStyle w:val="a3"/>
+        <w:numPr>
+          <w:ilvl w:val="0"/>
+          <w:numId w:val="19"/>
+        </w:numPr>
+        <w:ind w:left="0" w:firstLine="709"/>
+        <w:rPr>
+          <w:rFonts w:ascii="Times New Roman" w:hAnsi="Times New Roman" w:cs="Times New Roman"/>
+          <w:sz w:val="28"/>
+          <w:szCs w:val="28"/>
+        </w:rPr>
+      </w:pPr>
+      <w:r>
+        <w:rPr>
+          <w:rFonts w:ascii="Times New Roman" w:hAnsi="Times New Roman" w:cs="Times New Roman"/>
+          <w:sz w:val="28"/>
+          <w:szCs w:val="28"/>
+        </w:rPr>
+        <w:t>«Наш город» — сервис обратной связи для жалоб и предложений.</w:t>
+      </w:r>
+    </w:p>
+    <w:p>
+      <w:pPr>
+        <w:pStyle w:val="a3"/>
+        <w:numPr>
+          <w:ilvl w:val="0"/>
+          <w:numId w:val="19"/>
+        </w:numPr>
+        <w:ind w:left="0" w:firstLine="709"/>
+        <w:rPr>
+          <w:rFonts w:ascii="Times New Roman" w:hAnsi="Times New Roman" w:cs="Times New Roman"/>
+          <w:sz w:val="28"/>
+          <w:szCs w:val="28"/>
+        </w:rPr>
+      </w:pPr>
+      <w:r>
+        <w:rPr>
+          <w:rFonts w:ascii="Times New Roman" w:hAnsi="Times New Roman" w:cs="Times New Roman"/>
+          <w:sz w:val="28"/>
+          <w:szCs w:val="28"/>
+        </w:rPr>
+        <w:t>Единый личный кабинет гражданина.</w:t>
+      </w:r>
+    </w:p>
+    <w:p>
+      <w:pPr>
+        <w:ind w:firstLine="709"/>
+        <w:rPr>
+          <w:rFonts w:ascii="Times New Roman" w:hAnsi="Times New Roman" w:cs="Times New Roman"/>
+          <w:b/>
+          <w:sz w:val="28"/>
+          <w:szCs w:val="28"/>
+        </w:rPr>
+      </w:pPr>
+      <w:r>
+        <w:rPr>
+          <w:rFonts w:ascii="Times New Roman" w:hAnsi="Times New Roman" w:cs="Times New Roman"/>
+          <w:b/>
+          <w:sz w:val="28"/>
+          <w:szCs w:val="28"/>
+        </w:rPr>
+        <w:t>б)</w:t>
+      </w:r>
+      <w:r>
+        <w:rPr>
+          <w:rFonts w:ascii="Times New Roman" w:hAnsi="Times New Roman" w:cs="Times New Roman"/>
+          <w:sz w:val="28"/>
+          <w:szCs w:val="28"/>
+        </w:rPr>
+        <w:t xml:space="preserve"> </w:t>
+      </w:r>
+      <w:r>
+        <w:rPr>
+          <w:rFonts w:ascii="Times New Roman" w:hAnsi="Times New Roman" w:cs="Times New Roman"/>
+          <w:b/>
+          <w:sz w:val="28"/>
+          <w:szCs w:val="28"/>
+        </w:rPr>
+        <w:t>Интегрированные системы</w:t>
+      </w:r>
+    </w:p>
+    <w:p>
+      <w:pPr>
+        <w:pStyle w:val="a3"/>
+        <w:numPr>
+          <w:ilvl w:val="0"/>
+          <w:numId w:val="23"/>
+        </w:numPr>
+        <w:ind w:left="0" w:firstLine="709"/>
+        <w:rPr>
+          <w:rFonts w:ascii="Times New Roman" w:hAnsi="Times New Roman" w:cs="Times New Roman"/>
+          <w:sz w:val="28"/>
+          <w:szCs w:val="28"/>
+        </w:rPr>
+      </w:pPr>
+      <w:r>
+        <w:rPr>
+          <w:rFonts w:ascii="Times New Roman" w:hAnsi="Times New Roman" w:cs="Times New Roman"/>
+          <w:sz w:val="28"/>
+          <w:szCs w:val="28"/>
+        </w:rPr>
+        <w:t>ЕГИССО, ЕМИАС, ЕПГУ, ЕЦП Москвы, АИС «</w:t>
+      </w:r>
+      <w:proofErr w:type="spellStart"/>
+      <w:r>
+        <w:rPr>
+          <w:rFonts w:ascii="Times New Roman" w:hAnsi="Times New Roman" w:cs="Times New Roman"/>
+          <w:sz w:val="28"/>
+          <w:szCs w:val="28"/>
+        </w:rPr>
+        <w:t>Жилищник</w:t>
+      </w:r>
+      <w:proofErr w:type="spellEnd"/>
+      <w:r>
+        <w:rPr>
+          <w:rFonts w:ascii="Times New Roman" w:hAnsi="Times New Roman" w:cs="Times New Roman"/>
+          <w:sz w:val="28"/>
+          <w:szCs w:val="28"/>
+        </w:rPr>
+        <w:t>», АИС ГИС ЖКХ и др.</w:t>
+      </w:r>
+    </w:p>
+    <w:p>
+      <w:pPr>
+        <w:pStyle w:val="a3"/>
+        <w:numPr>
+          <w:ilvl w:val="0"/>
+          <w:numId w:val="23"/>
+        </w:numPr>
+        <w:ind w:left="0" w:firstLine="709"/>
+        <w:rPr>
+          <w:rFonts w:ascii="Times New Roman" w:hAnsi="Times New Roman" w:cs="Times New Roman"/>
+          <w:sz w:val="28"/>
+          <w:szCs w:val="28"/>
+        </w:rPr>
+      </w:pPr>
+      <w:r>
+        <w:rPr>
+          <w:rFonts w:ascii="Times New Roman" w:hAnsi="Times New Roman" w:cs="Times New Roman"/>
+          <w:sz w:val="28"/>
+          <w:szCs w:val="28"/>
+        </w:rPr>
+        <w:t>Централизованные платформы хранения данных и межведомственного взаимодействия.</w:t>
+      </w:r>
+    </w:p>
+    <w:p>
+      <w:pPr>
+        <w:ind w:firstLine="709"/>
+        <w:rPr>
+          <w:rFonts w:ascii="Times New Roman" w:hAnsi="Times New Roman" w:cs="Times New Roman"/>
+          <w:b/>
+          <w:sz w:val="28"/>
+          <w:szCs w:val="28"/>
+        </w:rPr>
+      </w:pPr>
+      <w:r>
+        <w:rPr>
+          <w:rFonts w:ascii="Times New Roman" w:hAnsi="Times New Roman" w:cs="Times New Roman"/>
+          <w:b/>
+          <w:sz w:val="28"/>
+          <w:szCs w:val="28"/>
+        </w:rPr>
+        <w:t>в) Системы мониторинга и управления</w:t>
+      </w:r>
+      <w:r>
+        <w:rPr>
+          <w:rFonts w:ascii="Times New Roman" w:hAnsi="Times New Roman" w:cs="Times New Roman"/>
+          <w:b/>
+          <w:sz w:val="28"/>
+          <w:szCs w:val="28"/>
+        </w:rPr>
+        <w:t xml:space="preserve"> </w:t>
+      </w:r>
+    </w:p>
+    <w:p>
+      <w:pPr>
+        <w:pStyle w:val="a3"/>
+        <w:numPr>
+          <w:ilvl w:val="0"/>
+          <w:numId w:val="24"/>
+        </w:numPr>
+        <w:ind w:left="0" w:firstLine="709"/>
+        <w:rPr>
+          <w:rFonts w:ascii="Times New Roman" w:hAnsi="Times New Roman" w:cs="Times New Roman"/>
+          <w:sz w:val="28"/>
+          <w:szCs w:val="28"/>
+        </w:rPr>
+      </w:pPr>
+      <w:r>
+        <w:rPr>
+          <w:rFonts w:ascii="Times New Roman" w:hAnsi="Times New Roman" w:cs="Times New Roman"/>
+          <w:sz w:val="28"/>
+          <w:szCs w:val="28"/>
+        </w:rPr>
+        <w:t>Интеллектуальная транспортная система (ИТС)</w:t>
+      </w:r>
+    </w:p>
+    <w:p>
+      <w:pPr>
+        <w:pStyle w:val="a3"/>
+        <w:numPr>
+          <w:ilvl w:val="0"/>
+          <w:numId w:val="24"/>
+        </w:numPr>
+        <w:ind w:left="0" w:firstLine="709"/>
+        <w:rPr>
+          <w:rFonts w:ascii="Times New Roman" w:hAnsi="Times New Roman" w:cs="Times New Roman"/>
+          <w:sz w:val="28"/>
+          <w:szCs w:val="28"/>
+        </w:rPr>
+      </w:pPr>
+      <w:r>
+        <w:rPr>
+          <w:rFonts w:ascii="Times New Roman" w:hAnsi="Times New Roman" w:cs="Times New Roman"/>
+          <w:sz w:val="28"/>
+          <w:szCs w:val="28"/>
+        </w:rPr>
+        <w:t>Система «Безопасный город»</w:t>
+      </w:r>
+    </w:p>
+    <w:p>
+      <w:pPr>
+        <w:pStyle w:val="a3"/>
+        <w:numPr>
+          <w:ilvl w:val="0"/>
+          <w:numId w:val="24"/>
+        </w:numPr>
+        <w:ind w:left="0" w:firstLine="709"/>
+        <w:rPr>
+          <w:rFonts w:ascii="Times New Roman" w:hAnsi="Times New Roman" w:cs="Times New Roman"/>
+          <w:sz w:val="28"/>
+          <w:szCs w:val="28"/>
+        </w:rPr>
+      </w:pPr>
+      <w:r>
+        <w:rPr>
+          <w:rFonts w:ascii="Times New Roman" w:hAnsi="Times New Roman" w:cs="Times New Roman"/>
+          <w:sz w:val="28"/>
+          <w:szCs w:val="28"/>
+        </w:rPr>
+        <w:t>Цифровая система ЖКХ</w:t>
+      </w:r>
+    </w:p>
+    <w:p>
+      <w:pPr>
+        <w:pStyle w:val="a3"/>
+        <w:numPr>
+          <w:ilvl w:val="0"/>
+          <w:numId w:val="24"/>
+        </w:numPr>
+        <w:ind w:left="0" w:firstLine="709"/>
+        <w:rPr>
+          <w:rFonts w:ascii="Times New Roman" w:hAnsi="Times New Roman" w:cs="Times New Roman"/>
+          <w:sz w:val="28"/>
+          <w:szCs w:val="28"/>
+        </w:rPr>
+      </w:pPr>
+      <w:r>
+        <w:rPr>
+          <w:rFonts w:ascii="Times New Roman" w:hAnsi="Times New Roman" w:cs="Times New Roman"/>
+          <w:sz w:val="28"/>
+          <w:szCs w:val="28"/>
+        </w:rPr>
+        <w:t>АИС для медицины, образования, благоустройства</w:t>
+      </w:r>
+    </w:p>
+    <w:p>
+      <w:pPr>
+        <w:ind w:firstLine="709"/>
+        <w:rPr>
+          <w:rFonts w:ascii="Times New Roman" w:hAnsi="Times New Roman" w:cs="Times New Roman"/>
+          <w:b/>
+          <w:sz w:val="28"/>
+          <w:szCs w:val="28"/>
+        </w:rPr>
+      </w:pPr>
+      <w:r>
+        <w:rPr>
+          <w:rFonts w:ascii="Times New Roman" w:hAnsi="Times New Roman" w:cs="Times New Roman"/>
+          <w:b/>
+          <w:sz w:val="28"/>
+          <w:szCs w:val="28"/>
+        </w:rPr>
+        <w:t>г) Использование больших данных и ИИ</w:t>
+      </w:r>
+    </w:p>
+    <w:p>
+      <w:pPr>
+        <w:pStyle w:val="a3"/>
+        <w:numPr>
+          <w:ilvl w:val="0"/>
+          <w:numId w:val="25"/>
+        </w:numPr>
+        <w:ind w:left="0" w:firstLine="709"/>
+        <w:rPr>
+          <w:rFonts w:ascii="Times New Roman" w:hAnsi="Times New Roman" w:cs="Times New Roman"/>
+          <w:sz w:val="28"/>
+          <w:szCs w:val="28"/>
+        </w:rPr>
+      </w:pPr>
+      <w:r>
+        <w:rPr>
+          <w:rFonts w:ascii="Times New Roman" w:hAnsi="Times New Roman" w:cs="Times New Roman"/>
+          <w:sz w:val="28"/>
+          <w:szCs w:val="28"/>
+        </w:rPr>
+        <w:t>Анализ транспортных потоков</w:t>
+      </w:r>
+    </w:p>
+    <w:p>
+      <w:pPr>
+        <w:pStyle w:val="a3"/>
+        <w:numPr>
+          <w:ilvl w:val="0"/>
+          <w:numId w:val="25"/>
+        </w:numPr>
+        <w:ind w:left="0" w:firstLine="709"/>
+        <w:rPr>
+          <w:rFonts w:ascii="Times New Roman" w:hAnsi="Times New Roman" w:cs="Times New Roman"/>
+          <w:sz w:val="28"/>
+          <w:szCs w:val="28"/>
+        </w:rPr>
+      </w:pPr>
+      <w:r>
+        <w:rPr>
+          <w:rFonts w:ascii="Times New Roman" w:hAnsi="Times New Roman" w:cs="Times New Roman"/>
+          <w:sz w:val="28"/>
+          <w:szCs w:val="28"/>
+        </w:rPr>
+        <w:t>Прогнозирование аварий и ЧС</w:t>
+      </w:r>
+    </w:p>
+    <w:p>
+      <w:pPr>
+        <w:pStyle w:val="a3"/>
+        <w:numPr>
+          <w:ilvl w:val="0"/>
+          <w:numId w:val="25"/>
+        </w:numPr>
+        <w:ind w:left="0" w:firstLine="709"/>
+        <w:rPr>
+          <w:rFonts w:ascii="Times New Roman" w:hAnsi="Times New Roman" w:cs="Times New Roman"/>
+          <w:sz w:val="28"/>
+          <w:szCs w:val="28"/>
+        </w:rPr>
+      </w:pPr>
+      <w:r>
+        <w:rPr>
+          <w:rFonts w:ascii="Times New Roman" w:hAnsi="Times New Roman" w:cs="Times New Roman"/>
+          <w:sz w:val="28"/>
+          <w:szCs w:val="28"/>
+        </w:rPr>
+        <w:t>Предиктивная медицина</w:t>
+      </w:r>
+    </w:p>
+    <w:p>
+      <w:pPr>
+        <w:pStyle w:val="a3"/>
+        <w:numPr>
+          <w:ilvl w:val="0"/>
+          <w:numId w:val="25"/>
+        </w:numPr>
+        <w:ind w:left="0" w:firstLine="709"/>
+        <w:rPr>
+          <w:rFonts w:ascii="Times New Roman" w:hAnsi="Times New Roman" w:cs="Times New Roman"/>
+          <w:sz w:val="28"/>
+          <w:szCs w:val="28"/>
+        </w:rPr>
+      </w:pPr>
+      <w:r>
+        <w:rPr>
+          <w:rFonts w:ascii="Times New Roman" w:hAnsi="Times New Roman" w:cs="Times New Roman"/>
+          <w:sz w:val="28"/>
+          <w:szCs w:val="28"/>
+        </w:rPr>
+        <w:t>Оптимизация маршрутов общественного транспорта</w:t>
+      </w:r>
+    </w:p>
+    <w:p>
+      <w:pPr>
+        <w:ind w:firstLine="709"/>
+        <w:rPr>
+          <w:rFonts w:ascii="Times New Roman" w:hAnsi="Times New Roman" w:cs="Times New Roman"/>
+          <w:b/>
+          <w:bCs/>
+          <w:sz w:val="28"/>
+          <w:szCs w:val="28"/>
+        </w:rPr>
+      </w:pPr>
+      <w:r>
+        <w:rPr>
+          <w:rFonts w:ascii="Times New Roman" w:hAnsi="Times New Roman" w:cs="Times New Roman"/>
+          <w:b/>
+          <w:bCs/>
+          <w:sz w:val="28"/>
+          <w:szCs w:val="28"/>
+        </w:rPr>
+        <w:t>Оценка уровня развития ЕИП Москвы</w:t>
+      </w:r>
+    </w:p>
+    <w:p>
+      <w:pPr>
+        <w:ind w:firstLine="709"/>
+        <w:rPr>
+          <w:rFonts w:ascii="Times New Roman" w:hAnsi="Times New Roman" w:cs="Times New Roman"/>
+          <w:bCs/>
+          <w:sz w:val="28"/>
+          <w:szCs w:val="28"/>
+        </w:rPr>
+      </w:pPr>
+      <w:r>
+        <w:rPr>
+          <w:rFonts w:ascii="Times New Roman" w:hAnsi="Times New Roman" w:cs="Times New Roman"/>
+          <w:bCs/>
+          <w:sz w:val="28"/>
+          <w:szCs w:val="28"/>
+        </w:rPr>
+        <w:t>Для объективной оценки можно использовать ряд критериев</w:t>
+      </w:r>
+    </w:p>
+    <w:tbl>
+      <w:tblPr>
+        <w:tblStyle w:val="a6"/>
+        <w:tblW w:w="9776" w:type="dxa"/>
+        <w:jc w:val="center"/>
+        <w:tblLook w:val="04A0" w:firstRow="1" w:lastRow="0" w:firstColumn="1" w:lastColumn="0" w:noHBand="0" w:noVBand="1"/>
+      </w:tblPr>
+      <w:tblGrid>
+        <w:gridCol w:w="3116"/>
+        <w:gridCol w:w="2691"/>
+        <w:gridCol w:w="3969"/>
+      </w:tblGrid>
+      <w:tr>
+        <w:trPr>
+          <w:jc w:val="center"/>
+        </w:trPr>
+        <w:tc>
+          <w:tcPr>
+            <w:tcW w:w="3116" w:type="dxa"/>
+          </w:tcPr>
+          <w:p>
+            <w:pPr>
+              <w:ind w:firstLine="709"/>
+              <w:rPr>
+                <w:rFonts w:ascii="Times New Roman" w:hAnsi="Times New Roman" w:cs="Times New Roman"/>
+                <w:b/>
+                <w:bCs/>
+                <w:sz w:val="28"/>
+                <w:szCs w:val="28"/>
+              </w:rPr>
+            </w:pPr>
+            <w:r>
+              <w:rPr>
+                <w:rFonts w:ascii="Times New Roman" w:hAnsi="Times New Roman" w:cs="Times New Roman"/>
+                <w:b/>
+                <w:bCs/>
+                <w:sz w:val="28"/>
+                <w:szCs w:val="28"/>
+              </w:rPr>
+              <w:t>Критерий</w:t>
+            </w:r>
+          </w:p>
+        </w:tc>
+        <w:tc>
+          <w:tcPr>
+            <w:tcW w:w="2691" w:type="dxa"/>
+          </w:tcPr>
+          <w:p>
+            <w:pPr>
+              <w:ind w:firstLine="709"/>
+              <w:rPr>
+                <w:rFonts w:ascii="Times New Roman" w:hAnsi="Times New Roman" w:cs="Times New Roman"/>
+                <w:b/>
+                <w:bCs/>
+                <w:sz w:val="28"/>
+                <w:szCs w:val="28"/>
+              </w:rPr>
+            </w:pPr>
+            <w:r>
+              <w:rPr>
+                <w:rFonts w:ascii="Times New Roman" w:hAnsi="Times New Roman" w:cs="Times New Roman"/>
+                <w:b/>
+                <w:bCs/>
+                <w:sz w:val="28"/>
+                <w:szCs w:val="28"/>
+              </w:rPr>
+              <w:t>Оценка</w:t>
+            </w:r>
+          </w:p>
+        </w:tc>
+        <w:tc>
+          <w:tcPr>
+            <w:tcW w:w="3969" w:type="dxa"/>
+          </w:tcPr>
+          <w:p>
+            <w:pPr>
+              <w:ind w:firstLine="709"/>
+              <w:rPr>
+                <w:rFonts w:ascii="Times New Roman" w:hAnsi="Times New Roman" w:cs="Times New Roman"/>
+                <w:b/>
+                <w:bCs/>
+                <w:sz w:val="28"/>
+                <w:szCs w:val="28"/>
+              </w:rPr>
+            </w:pPr>
+            <w:r>
+              <w:rPr>
+                <w:rFonts w:ascii="Times New Roman" w:hAnsi="Times New Roman" w:cs="Times New Roman"/>
+                <w:b/>
+                <w:bCs/>
+                <w:sz w:val="28"/>
+                <w:szCs w:val="28"/>
+              </w:rPr>
+              <w:t>Обоснование</w:t>
+            </w:r>
+          </w:p>
+        </w:tc>
+      </w:tr>
+      <w:tr>
+        <w:trPr>
+          <w:jc w:val="center"/>
+        </w:trPr>
+        <w:tc>
+          <w:tcPr>
+            <w:tcW w:w="3116" w:type="dxa"/>
+          </w:tcPr>
+          <w:p>
+            <w:pPr>
+              <w:rPr>
+                <w:rFonts w:ascii="Times New Roman" w:hAnsi="Times New Roman" w:cs="Times New Roman"/>
+                <w:bCs/>
+                <w:sz w:val="28"/>
+                <w:szCs w:val="28"/>
+              </w:rPr>
+            </w:pPr>
+            <w:r>
+              <w:rPr>
+                <w:rFonts w:ascii="Times New Roman" w:hAnsi="Times New Roman" w:cs="Times New Roman"/>
+                <w:bCs/>
+                <w:sz w:val="28"/>
+                <w:szCs w:val="28"/>
+              </w:rPr>
+              <w:t>Интеграция информационных систем</w:t>
+            </w:r>
+          </w:p>
+        </w:tc>
+        <w:tc>
+          <w:tcPr>
+            <w:tcW w:w="2691" w:type="dxa"/>
+          </w:tcPr>
+          <w:p>
+            <w:pPr>
+              <w:rPr>
+                <w:rFonts w:ascii="Times New Roman" w:hAnsi="Times New Roman" w:cs="Times New Roman"/>
+                <w:bCs/>
+                <w:sz w:val="28"/>
+                <w:szCs w:val="28"/>
+              </w:rPr>
+            </w:pPr>
+            <w:r>
+              <w:rPr>
+                <w:rFonts w:ascii="Times New Roman" w:hAnsi="Times New Roman" w:cs="Times New Roman"/>
+                <w:bCs/>
+                <w:sz w:val="28"/>
+                <w:szCs w:val="28"/>
+              </w:rPr>
+              <w:t>Очень высокий</w:t>
+            </w:r>
+          </w:p>
+        </w:tc>
+        <w:tc>
+          <w:tcPr>
+            <w:tcW w:w="3969" w:type="dxa"/>
+          </w:tcPr>
+          <w:p>
+            <w:pPr>
+              <w:rPr>
+                <w:rFonts w:ascii="Times New Roman" w:hAnsi="Times New Roman" w:cs="Times New Roman"/>
+                <w:bCs/>
+                <w:sz w:val="28"/>
+                <w:szCs w:val="28"/>
+              </w:rPr>
+            </w:pPr>
+            <w:r>
+              <w:rPr>
+                <w:rFonts w:ascii="Times New Roman" w:hAnsi="Times New Roman" w:cs="Times New Roman"/>
+                <w:bCs/>
+                <w:sz w:val="28"/>
+                <w:szCs w:val="28"/>
+              </w:rPr>
+              <w:t>Почти все ведомства работают в интегрированных платформах</w:t>
+            </w:r>
+          </w:p>
+        </w:tc>
+      </w:tr>
+      <w:tr>
+        <w:trPr>
+          <w:jc w:val="center"/>
+        </w:trPr>
+        <w:tc>
+          <w:tcPr>
+            <w:tcW w:w="3116" w:type="dxa"/>
+          </w:tcPr>
+          <w:p>
+            <w:pPr>
+              <w:rPr>
+                <w:rFonts w:ascii="Times New Roman" w:hAnsi="Times New Roman" w:cs="Times New Roman"/>
+                <w:bCs/>
+                <w:sz w:val="28"/>
+                <w:szCs w:val="28"/>
+              </w:rPr>
+            </w:pPr>
+            <w:r>
+              <w:rPr>
+                <w:rFonts w:ascii="Times New Roman" w:hAnsi="Times New Roman" w:cs="Times New Roman"/>
+                <w:bCs/>
+                <w:sz w:val="28"/>
+                <w:szCs w:val="28"/>
+              </w:rPr>
+              <w:t>Цифровые услуги для граждан</w:t>
+            </w:r>
+          </w:p>
+        </w:tc>
+        <w:tc>
+          <w:tcPr>
+            <w:tcW w:w="2691" w:type="dxa"/>
+          </w:tcPr>
+          <w:p>
+            <w:pPr>
+              <w:rPr>
+                <w:rFonts w:ascii="Times New Roman" w:hAnsi="Times New Roman" w:cs="Times New Roman"/>
+                <w:bCs/>
+                <w:sz w:val="28"/>
+                <w:szCs w:val="28"/>
+              </w:rPr>
+            </w:pPr>
+            <w:r>
+              <w:rPr>
+                <w:rFonts w:ascii="Times New Roman" w:hAnsi="Times New Roman" w:cs="Times New Roman"/>
+                <w:bCs/>
+                <w:sz w:val="28"/>
+                <w:szCs w:val="28"/>
+              </w:rPr>
+              <w:t>Очень высокий</w:t>
+            </w:r>
+          </w:p>
+        </w:tc>
+        <w:tc>
+          <w:tcPr>
+            <w:tcW w:w="3969" w:type="dxa"/>
+          </w:tcPr>
+          <w:p>
+            <w:pPr>
+              <w:rPr>
+                <w:rFonts w:ascii="Times New Roman" w:hAnsi="Times New Roman" w:cs="Times New Roman"/>
+                <w:bCs/>
+                <w:sz w:val="28"/>
+                <w:szCs w:val="28"/>
+              </w:rPr>
+            </w:pPr>
+            <w:r>
+              <w:rPr>
+                <w:rFonts w:ascii="Times New Roman" w:hAnsi="Times New Roman" w:cs="Times New Roman"/>
+                <w:bCs/>
+                <w:sz w:val="28"/>
+                <w:szCs w:val="28"/>
+              </w:rPr>
+              <w:t>Больше 95% массовых услуг доступны онлайн на mos.ru</w:t>
+            </w:r>
+          </w:p>
+        </w:tc>
+      </w:tr>
+      <w:tr>
+        <w:trPr>
+          <w:jc w:val="center"/>
+        </w:trPr>
+        <w:tc>
+          <w:tcPr>
+            <w:tcW w:w="3116" w:type="dxa"/>
+          </w:tcPr>
+          <w:p>
+            <w:pPr>
+              <w:rPr>
+                <w:rFonts w:ascii="Times New Roman" w:hAnsi="Times New Roman" w:cs="Times New Roman"/>
+                <w:bCs/>
+                <w:sz w:val="28"/>
+                <w:szCs w:val="28"/>
+              </w:rPr>
+            </w:pPr>
+            <w:r>
+              <w:rPr>
+                <w:rFonts w:ascii="Times New Roman" w:hAnsi="Times New Roman" w:cs="Times New Roman"/>
+                <w:bCs/>
+                <w:sz w:val="28"/>
+                <w:szCs w:val="28"/>
+              </w:rPr>
+              <w:t>Доступность и удобство</w:t>
+            </w:r>
+          </w:p>
+        </w:tc>
+        <w:tc>
+          <w:tcPr>
+            <w:tcW w:w="2691" w:type="dxa"/>
+          </w:tcPr>
+          <w:p>
+            <w:pPr>
+              <w:rPr>
+                <w:rFonts w:ascii="Times New Roman" w:hAnsi="Times New Roman" w:cs="Times New Roman"/>
+                <w:bCs/>
+                <w:sz w:val="28"/>
+                <w:szCs w:val="28"/>
+              </w:rPr>
+            </w:pPr>
+            <w:r>
+              <w:rPr>
+                <w:rFonts w:ascii="Times New Roman" w:hAnsi="Times New Roman" w:cs="Times New Roman"/>
+                <w:bCs/>
+                <w:sz w:val="28"/>
+                <w:szCs w:val="28"/>
+              </w:rPr>
+              <w:t>Высокий</w:t>
+            </w:r>
+          </w:p>
+        </w:tc>
+        <w:tc>
+          <w:tcPr>
+            <w:tcW w:w="3969" w:type="dxa"/>
+          </w:tcPr>
+          <w:p>
+            <w:pPr>
+              <w:rPr>
+                <w:rFonts w:ascii="Times New Roman" w:hAnsi="Times New Roman" w:cs="Times New Roman"/>
+                <w:bCs/>
+                <w:sz w:val="28"/>
+                <w:szCs w:val="28"/>
+              </w:rPr>
+            </w:pPr>
+            <w:r>
+              <w:rPr>
+                <w:rFonts w:ascii="Times New Roman" w:hAnsi="Times New Roman" w:cs="Times New Roman"/>
+                <w:bCs/>
+                <w:sz w:val="28"/>
+                <w:szCs w:val="28"/>
+              </w:rPr>
+              <w:t xml:space="preserve">Платформы доступны через мобильные приложения, есть </w:t>
+            </w:r>
+            <w:proofErr w:type="spellStart"/>
+            <w:r>
+              <w:rPr>
+                <w:rFonts w:ascii="Times New Roman" w:hAnsi="Times New Roman" w:cs="Times New Roman"/>
+                <w:bCs/>
+                <w:sz w:val="28"/>
+                <w:szCs w:val="28"/>
+              </w:rPr>
+              <w:t>омниканальность</w:t>
+            </w:r>
+            <w:proofErr w:type="spellEnd"/>
+          </w:p>
+        </w:tc>
+      </w:tr>
+      <w:tr>
+        <w:trPr>
+          <w:jc w:val="center"/>
+        </w:trPr>
+        <w:tc>
+          <w:tcPr>
+            <w:tcW w:w="3116" w:type="dxa"/>
+          </w:tcPr>
+          <w:p>
+            <w:pPr>
+              <w:rPr>
+                <w:rFonts w:ascii="Times New Roman" w:hAnsi="Times New Roman" w:cs="Times New Roman"/>
+                <w:bCs/>
+                <w:sz w:val="28"/>
+                <w:szCs w:val="28"/>
+              </w:rPr>
+            </w:pPr>
+            <w:r>
+              <w:rPr>
+                <w:rFonts w:ascii="Times New Roman" w:hAnsi="Times New Roman" w:cs="Times New Roman"/>
+                <w:bCs/>
+                <w:sz w:val="28"/>
+                <w:szCs w:val="28"/>
+              </w:rPr>
+              <w:t>Открытые данные и API</w:t>
+            </w:r>
+          </w:p>
+        </w:tc>
+        <w:tc>
+          <w:tcPr>
+            <w:tcW w:w="2691" w:type="dxa"/>
+          </w:tcPr>
+          <w:p>
+            <w:pPr>
+              <w:rPr>
+                <w:rFonts w:ascii="Times New Roman" w:hAnsi="Times New Roman" w:cs="Times New Roman"/>
+                <w:bCs/>
+                <w:sz w:val="28"/>
+                <w:szCs w:val="28"/>
+              </w:rPr>
+            </w:pPr>
+            <w:r>
+              <w:rPr>
+                <w:rFonts w:ascii="Times New Roman" w:hAnsi="Times New Roman" w:cs="Times New Roman"/>
+                <w:bCs/>
+                <w:sz w:val="28"/>
+                <w:szCs w:val="28"/>
+              </w:rPr>
+              <w:t>Средне-высокий</w:t>
+            </w:r>
+          </w:p>
+        </w:tc>
+        <w:tc>
+          <w:tcPr>
+            <w:tcW w:w="3969" w:type="dxa"/>
+          </w:tcPr>
+          <w:p>
+            <w:pPr>
+              <w:ind w:firstLine="709"/>
+              <w:rPr>
+                <w:rFonts w:ascii="Times New Roman" w:hAnsi="Times New Roman" w:cs="Times New Roman"/>
+                <w:bCs/>
+                <w:sz w:val="28"/>
+                <w:szCs w:val="28"/>
+              </w:rPr>
+            </w:pPr>
+            <w:r>
+              <w:rPr>
+                <w:rFonts w:ascii="Times New Roman" w:hAnsi="Times New Roman" w:cs="Times New Roman"/>
+                <w:bCs/>
+                <w:sz w:val="28"/>
+                <w:szCs w:val="28"/>
+              </w:rPr>
+              <w:t>Реализован портал data.mos.ru, но не все API открыты</w:t>
+            </w:r>
+          </w:p>
+        </w:tc>
+      </w:tr>
+      <w:tr>
+        <w:trPr>
+          <w:jc w:val="center"/>
+        </w:trPr>
+        <w:tc>
+          <w:tcPr>
+            <w:tcW w:w="3116" w:type="dxa"/>
+          </w:tcPr>
+          <w:p>
+            <w:pPr>
+              <w:rPr>
+                <w:rFonts w:ascii="Times New Roman" w:hAnsi="Times New Roman" w:cs="Times New Roman"/>
+                <w:bCs/>
+                <w:sz w:val="28"/>
+                <w:szCs w:val="28"/>
+              </w:rPr>
+            </w:pPr>
+            <w:proofErr w:type="spellStart"/>
+            <w:r>
+              <w:rPr>
+                <w:rFonts w:ascii="Times New Roman" w:hAnsi="Times New Roman" w:cs="Times New Roman"/>
+                <w:bCs/>
+                <w:sz w:val="28"/>
+                <w:szCs w:val="28"/>
+              </w:rPr>
+              <w:t>Кибербезопасность</w:t>
+            </w:r>
+            <w:proofErr w:type="spellEnd"/>
+          </w:p>
+        </w:tc>
+        <w:tc>
+          <w:tcPr>
+            <w:tcW w:w="2691" w:type="dxa"/>
+          </w:tcPr>
+          <w:p>
+            <w:pPr>
+              <w:rPr>
+                <w:rFonts w:ascii="Times New Roman" w:hAnsi="Times New Roman" w:cs="Times New Roman"/>
+                <w:bCs/>
+                <w:sz w:val="28"/>
+                <w:szCs w:val="28"/>
+              </w:rPr>
+            </w:pPr>
+            <w:r>
+              <w:rPr>
+                <w:rFonts w:ascii="Times New Roman" w:hAnsi="Times New Roman" w:cs="Times New Roman"/>
+                <w:bCs/>
+                <w:sz w:val="28"/>
+                <w:szCs w:val="28"/>
+              </w:rPr>
+              <w:t>Высокий</w:t>
+            </w:r>
+          </w:p>
+        </w:tc>
+        <w:tc>
+          <w:tcPr>
+            <w:tcW w:w="3969" w:type="dxa"/>
+          </w:tcPr>
+          <w:p>
+            <w:pPr>
+              <w:rPr>
+                <w:rFonts w:ascii="Times New Roman" w:hAnsi="Times New Roman" w:cs="Times New Roman"/>
+                <w:bCs/>
+                <w:sz w:val="28"/>
+                <w:szCs w:val="28"/>
+              </w:rPr>
+            </w:pPr>
+            <w:r>
+              <w:rPr>
+                <w:rFonts w:ascii="Times New Roman" w:hAnsi="Times New Roman" w:cs="Times New Roman"/>
+                <w:bCs/>
+                <w:sz w:val="28"/>
+                <w:szCs w:val="28"/>
+              </w:rPr>
+              <w:t>Внедрены системы мониторинга и защиты, но постоянно требует обновления</w:t>
+            </w:r>
+          </w:p>
+        </w:tc>
+      </w:tr>
+      <w:tr>
+        <w:trPr>
+          <w:jc w:val="center"/>
+        </w:trPr>
+        <w:tc>
+          <w:tcPr>
+            <w:tcW w:w="3116" w:type="dxa"/>
+          </w:tcPr>
+          <w:p>
+            <w:pPr>
+              <w:rPr>
+                <w:rFonts w:ascii="Times New Roman" w:hAnsi="Times New Roman" w:cs="Times New Roman"/>
+                <w:bCs/>
+                <w:sz w:val="28"/>
+                <w:szCs w:val="28"/>
+              </w:rPr>
+            </w:pPr>
+            <w:r>
+              <w:rPr>
+                <w:rFonts w:ascii="Times New Roman" w:hAnsi="Times New Roman" w:cs="Times New Roman"/>
+                <w:bCs/>
+                <w:sz w:val="28"/>
+                <w:szCs w:val="28"/>
+              </w:rPr>
+              <w:t>Вовлеченность граждан</w:t>
+            </w:r>
+          </w:p>
+        </w:tc>
+        <w:tc>
+          <w:tcPr>
+            <w:tcW w:w="2691" w:type="dxa"/>
+          </w:tcPr>
+          <w:p>
+            <w:pPr>
+              <w:rPr>
+                <w:rFonts w:ascii="Times New Roman" w:hAnsi="Times New Roman" w:cs="Times New Roman"/>
+                <w:bCs/>
+                <w:sz w:val="28"/>
+                <w:szCs w:val="28"/>
+              </w:rPr>
+            </w:pPr>
+            <w:r>
+              <w:rPr>
+                <w:rFonts w:ascii="Times New Roman" w:hAnsi="Times New Roman" w:cs="Times New Roman"/>
+                <w:bCs/>
+                <w:sz w:val="28"/>
+                <w:szCs w:val="28"/>
+              </w:rPr>
+              <w:t>Средне-высокая</w:t>
+            </w:r>
+          </w:p>
+        </w:tc>
+        <w:tc>
+          <w:tcPr>
+            <w:tcW w:w="3969" w:type="dxa"/>
+          </w:tcPr>
+          <w:p>
+            <w:pPr>
+              <w:rPr>
+                <w:rFonts w:ascii="Times New Roman" w:hAnsi="Times New Roman" w:cs="Times New Roman"/>
+                <w:bCs/>
+                <w:sz w:val="28"/>
+                <w:szCs w:val="28"/>
+              </w:rPr>
+            </w:pPr>
+            <w:r>
+              <w:rPr>
+                <w:rFonts w:ascii="Times New Roman" w:hAnsi="Times New Roman" w:cs="Times New Roman"/>
+                <w:bCs/>
+                <w:sz w:val="28"/>
+                <w:szCs w:val="28"/>
+              </w:rPr>
+              <w:t>Через «Активный гражданин» и «Наш город» — 4+ млн пользователей</w:t>
+            </w:r>
+          </w:p>
+        </w:tc>
+      </w:tr>
+      <w:tr>
+        <w:trPr>
+          <w:jc w:val="center"/>
+        </w:trPr>
+        <w:tc>
+          <w:tcPr>
+            <w:tcW w:w="3116" w:type="dxa"/>
+          </w:tcPr>
+          <w:p>
+            <w:pPr>
+              <w:rPr>
+                <w:rFonts w:ascii="Times New Roman" w:hAnsi="Times New Roman" w:cs="Times New Roman"/>
+                <w:bCs/>
+                <w:sz w:val="28"/>
+                <w:szCs w:val="28"/>
+              </w:rPr>
+            </w:pPr>
+            <w:r>
+              <w:rPr>
+                <w:rFonts w:ascii="Times New Roman" w:hAnsi="Times New Roman" w:cs="Times New Roman"/>
+                <w:bCs/>
+                <w:sz w:val="28"/>
+                <w:szCs w:val="28"/>
+              </w:rPr>
+              <w:t>Уровень цифровой зрелости власти</w:t>
+            </w:r>
+          </w:p>
+        </w:tc>
+        <w:tc>
+          <w:tcPr>
+            <w:tcW w:w="2691" w:type="dxa"/>
+          </w:tcPr>
+          <w:p>
+            <w:pPr>
+              <w:rPr>
+                <w:rFonts w:ascii="Times New Roman" w:hAnsi="Times New Roman" w:cs="Times New Roman"/>
+                <w:bCs/>
+                <w:sz w:val="28"/>
+                <w:szCs w:val="28"/>
+              </w:rPr>
+            </w:pPr>
+            <w:r>
+              <w:rPr>
+                <w:rFonts w:ascii="Times New Roman" w:hAnsi="Times New Roman" w:cs="Times New Roman"/>
+                <w:bCs/>
+                <w:sz w:val="28"/>
+                <w:szCs w:val="28"/>
+              </w:rPr>
+              <w:t>Очень высокий</w:t>
+            </w:r>
+          </w:p>
+        </w:tc>
+        <w:tc>
+          <w:tcPr>
+            <w:tcW w:w="3969" w:type="dxa"/>
+          </w:tcPr>
+          <w:p>
+            <w:pPr>
+              <w:rPr>
+                <w:rFonts w:ascii="Times New Roman" w:hAnsi="Times New Roman" w:cs="Times New Roman"/>
+                <w:bCs/>
+                <w:sz w:val="28"/>
+                <w:szCs w:val="28"/>
+              </w:rPr>
+            </w:pPr>
+            <w:r>
+              <w:rPr>
+                <w:rFonts w:ascii="Times New Roman" w:hAnsi="Times New Roman" w:cs="Times New Roman"/>
+                <w:bCs/>
+                <w:sz w:val="28"/>
+                <w:szCs w:val="28"/>
+              </w:rPr>
+              <w:t xml:space="preserve">Москва — в топе мировых рейтингов по </w:t>
+            </w:r>
+            <w:proofErr w:type="spellStart"/>
+            <w:r>
+              <w:rPr>
+                <w:rFonts w:ascii="Times New Roman" w:hAnsi="Times New Roman" w:cs="Times New Roman"/>
+                <w:bCs/>
+                <w:sz w:val="28"/>
+                <w:szCs w:val="28"/>
+              </w:rPr>
+              <w:t>цифровизации</w:t>
+            </w:r>
+            <w:proofErr w:type="spellEnd"/>
+            <w:r>
+              <w:rPr>
+                <w:rFonts w:ascii="Times New Roman" w:hAnsi="Times New Roman" w:cs="Times New Roman"/>
+                <w:bCs/>
+                <w:sz w:val="28"/>
+                <w:szCs w:val="28"/>
+              </w:rPr>
+              <w:t xml:space="preserve"> власти</w:t>
+            </w:r>
+          </w:p>
+        </w:tc>
+      </w:tr>
+      <w:tr>
+        <w:trPr>
+          <w:jc w:val="center"/>
+        </w:trPr>
+        <w:tc>
+          <w:tcPr>
+            <w:tcW w:w="3116" w:type="dxa"/>
+          </w:tcPr>
+          <w:p>
+            <w:pPr>
+              <w:rPr>
+                <w:rFonts w:ascii="Times New Roman" w:hAnsi="Times New Roman" w:cs="Times New Roman"/>
+                <w:bCs/>
+                <w:sz w:val="28"/>
+                <w:szCs w:val="28"/>
+              </w:rPr>
+            </w:pPr>
+            <w:r>
+              <w:rPr>
+                <w:rFonts w:ascii="Times New Roman" w:hAnsi="Times New Roman" w:cs="Times New Roman"/>
+                <w:bCs/>
+                <w:sz w:val="28"/>
+                <w:szCs w:val="28"/>
+              </w:rPr>
+              <w:t>Межведомственное взаимодействие</w:t>
+            </w:r>
+          </w:p>
+        </w:tc>
+        <w:tc>
+          <w:tcPr>
+            <w:tcW w:w="2691" w:type="dxa"/>
+          </w:tcPr>
+          <w:p>
+            <w:pPr>
+              <w:ind w:firstLine="709"/>
+              <w:rPr>
+                <w:rFonts w:ascii="Times New Roman" w:hAnsi="Times New Roman" w:cs="Times New Roman"/>
+                <w:bCs/>
+                <w:sz w:val="28"/>
+                <w:szCs w:val="28"/>
+              </w:rPr>
+            </w:pPr>
+            <w:r>
+              <w:rPr>
+                <w:rFonts w:ascii="Times New Roman" w:hAnsi="Times New Roman" w:cs="Times New Roman"/>
+                <w:bCs/>
+                <w:sz w:val="28"/>
+                <w:szCs w:val="28"/>
+              </w:rPr>
+              <w:t>Высокий</w:t>
+            </w:r>
+          </w:p>
+        </w:tc>
+        <w:tc>
+          <w:tcPr>
+            <w:tcW w:w="3969" w:type="dxa"/>
+          </w:tcPr>
+          <w:p>
+            <w:pPr>
+              <w:rPr>
+                <w:rFonts w:ascii="Times New Roman" w:hAnsi="Times New Roman" w:cs="Times New Roman"/>
+                <w:bCs/>
+                <w:sz w:val="28"/>
+                <w:szCs w:val="28"/>
+              </w:rPr>
+            </w:pPr>
+            <w:r>
+              <w:rPr>
+                <w:rFonts w:ascii="Times New Roman" w:hAnsi="Times New Roman" w:cs="Times New Roman"/>
+                <w:bCs/>
+                <w:sz w:val="28"/>
+                <w:szCs w:val="28"/>
+              </w:rPr>
+              <w:t>Активно используется ЕПГУ, единые протоколы передачи данных между органами</w:t>
+            </w:r>
+          </w:p>
+        </w:tc>
+      </w:tr>
+      <w:tr>
+        <w:trPr>
+          <w:jc w:val="center"/>
+        </w:trPr>
+        <w:tc>
+          <w:tcPr>
+            <w:tcW w:w="3116" w:type="dxa"/>
+          </w:tcPr>
+          <w:p>
+            <w:pPr>
+              <w:rPr>
+                <w:rFonts w:ascii="Times New Roman" w:hAnsi="Times New Roman" w:cs="Times New Roman"/>
+                <w:bCs/>
+                <w:sz w:val="28"/>
+                <w:szCs w:val="28"/>
+              </w:rPr>
+            </w:pPr>
+            <w:r>
+              <w:rPr>
+                <w:rFonts w:ascii="Times New Roman" w:hAnsi="Times New Roman" w:cs="Times New Roman"/>
+                <w:bCs/>
+                <w:sz w:val="28"/>
+                <w:szCs w:val="28"/>
+              </w:rPr>
+              <w:t>Аналитика и управление на данных</w:t>
+            </w:r>
+          </w:p>
+        </w:tc>
+        <w:tc>
+          <w:tcPr>
+            <w:tcW w:w="2691" w:type="dxa"/>
+          </w:tcPr>
+          <w:p>
+            <w:pPr>
+              <w:rPr>
+                <w:rFonts w:ascii="Times New Roman" w:hAnsi="Times New Roman" w:cs="Times New Roman"/>
+                <w:bCs/>
+                <w:sz w:val="28"/>
+                <w:szCs w:val="28"/>
+              </w:rPr>
+            </w:pPr>
+            <w:r>
+              <w:rPr>
+                <w:rFonts w:ascii="Times New Roman" w:hAnsi="Times New Roman" w:cs="Times New Roman"/>
+                <w:bCs/>
+                <w:sz w:val="28"/>
+                <w:szCs w:val="28"/>
+              </w:rPr>
+              <w:t>Средне-высокий</w:t>
+            </w:r>
+          </w:p>
+        </w:tc>
+        <w:tc>
+          <w:tcPr>
+            <w:tcW w:w="3969" w:type="dxa"/>
+          </w:tcPr>
+          <w:p>
+            <w:pPr>
+              <w:rPr>
+                <w:rFonts w:ascii="Times New Roman" w:hAnsi="Times New Roman" w:cs="Times New Roman"/>
+                <w:bCs/>
+                <w:sz w:val="28"/>
+                <w:szCs w:val="28"/>
+              </w:rPr>
+            </w:pPr>
+            <w:r>
+              <w:rPr>
+                <w:rFonts w:ascii="Times New Roman" w:hAnsi="Times New Roman" w:cs="Times New Roman"/>
+                <w:bCs/>
+                <w:sz w:val="28"/>
+                <w:szCs w:val="28"/>
+              </w:rPr>
+              <w:t>Большие данные используются, но ИИ ещё не интегрирован повсеместно</w:t>
+            </w:r>
+          </w:p>
+        </w:tc>
+      </w:tr>
+    </w:tbl>
+    <w:p>
+      <w:pPr>
+        <w:ind w:firstLine="709"/>
+        <w:rPr>
+          <w:rFonts w:ascii="Times New Roman" w:hAnsi="Times New Roman" w:cs="Times New Roman"/>
+          <w:b/>
+          <w:bCs/>
+          <w:sz w:val="28"/>
+          <w:szCs w:val="28"/>
+        </w:rPr>
+      </w:pPr>
+    </w:p>
+    <w:p>
+      <w:pPr>
+        <w:ind w:firstLine="709"/>
+        <w:rPr>
+          <w:rFonts w:ascii="Times New Roman" w:hAnsi="Times New Roman" w:cs="Times New Roman"/>
+          <w:b/>
+          <w:bCs/>
+          <w:sz w:val="28"/>
+          <w:szCs w:val="28"/>
+        </w:rPr>
+      </w:pPr>
+      <w:r>
+        <w:rPr>
+          <w:rFonts w:ascii="Times New Roman" w:hAnsi="Times New Roman" w:cs="Times New Roman"/>
+          <w:b/>
+          <w:bCs/>
+          <w:sz w:val="28"/>
+          <w:szCs w:val="28"/>
+        </w:rPr>
+        <w:t>Международные оценки и сравнения</w:t>
+      </w:r>
+    </w:p>
+    <w:p>
+      <w:pPr>
+        <w:ind w:firstLine="709"/>
+        <w:rPr>
+          <w:rFonts w:ascii="Times New Roman" w:hAnsi="Times New Roman" w:cs="Times New Roman"/>
+          <w:bCs/>
+          <w:sz w:val="28"/>
+          <w:szCs w:val="28"/>
+        </w:rPr>
+      </w:pPr>
+      <w:r>
+        <w:rPr>
+          <w:rFonts w:ascii="Times New Roman" w:hAnsi="Times New Roman" w:cs="Times New Roman"/>
+          <w:bCs/>
+          <w:sz w:val="28"/>
+          <w:szCs w:val="28"/>
+        </w:rPr>
+        <w:t xml:space="preserve">Москва вошла в ТОП-3 </w:t>
+      </w:r>
+      <w:proofErr w:type="spellStart"/>
+      <w:r>
+        <w:rPr>
+          <w:rFonts w:ascii="Times New Roman" w:hAnsi="Times New Roman" w:cs="Times New Roman"/>
+          <w:bCs/>
+          <w:sz w:val="28"/>
+          <w:szCs w:val="28"/>
+        </w:rPr>
+        <w:t>Smart</w:t>
+      </w:r>
+      <w:proofErr w:type="spellEnd"/>
+      <w:r>
+        <w:rPr>
+          <w:rFonts w:ascii="Times New Roman" w:hAnsi="Times New Roman" w:cs="Times New Roman"/>
+          <w:bCs/>
+          <w:sz w:val="28"/>
+          <w:szCs w:val="28"/>
+        </w:rPr>
+        <w:t xml:space="preserve"> </w:t>
+      </w:r>
+      <w:proofErr w:type="spellStart"/>
+      <w:r>
+        <w:rPr>
+          <w:rFonts w:ascii="Times New Roman" w:hAnsi="Times New Roman" w:cs="Times New Roman"/>
+          <w:bCs/>
+          <w:sz w:val="28"/>
+          <w:szCs w:val="28"/>
+        </w:rPr>
+        <w:t>Cities</w:t>
+      </w:r>
+      <w:proofErr w:type="spellEnd"/>
+      <w:r>
+        <w:rPr>
+          <w:rFonts w:ascii="Times New Roman" w:hAnsi="Times New Roman" w:cs="Times New Roman"/>
+          <w:bCs/>
+          <w:sz w:val="28"/>
+          <w:szCs w:val="28"/>
+        </w:rPr>
+        <w:t xml:space="preserve"> мира по версии </w:t>
+      </w:r>
+      <w:proofErr w:type="spellStart"/>
+      <w:r>
+        <w:rPr>
+          <w:rFonts w:ascii="Times New Roman" w:hAnsi="Times New Roman" w:cs="Times New Roman"/>
+          <w:bCs/>
+          <w:sz w:val="28"/>
+          <w:szCs w:val="28"/>
+        </w:rPr>
+        <w:t>McKinsey</w:t>
+      </w:r>
+      <w:proofErr w:type="spellEnd"/>
+      <w:r>
+        <w:rPr>
+          <w:rFonts w:ascii="Times New Roman" w:hAnsi="Times New Roman" w:cs="Times New Roman"/>
+          <w:bCs/>
+          <w:sz w:val="28"/>
+          <w:szCs w:val="28"/>
+        </w:rPr>
+        <w:t>.</w:t>
+      </w:r>
+    </w:p>
+    <w:p>
+      <w:pPr>
+        <w:ind w:firstLine="709"/>
+        <w:rPr>
+          <w:rFonts w:ascii="Times New Roman" w:hAnsi="Times New Roman" w:cs="Times New Roman"/>
+          <w:bCs/>
+          <w:sz w:val="28"/>
+          <w:szCs w:val="28"/>
+        </w:rPr>
+      </w:pPr>
+      <w:r>
+        <w:rPr>
+          <w:rFonts w:ascii="Times New Roman" w:hAnsi="Times New Roman" w:cs="Times New Roman"/>
+          <w:bCs/>
+          <w:sz w:val="28"/>
+          <w:szCs w:val="28"/>
+        </w:rPr>
+        <w:t>В рейтинге UN E-</w:t>
+      </w:r>
+      <w:proofErr w:type="spellStart"/>
+      <w:r>
+        <w:rPr>
+          <w:rFonts w:ascii="Times New Roman" w:hAnsi="Times New Roman" w:cs="Times New Roman"/>
+          <w:bCs/>
+          <w:sz w:val="28"/>
+          <w:szCs w:val="28"/>
+        </w:rPr>
+        <w:t>Government</w:t>
+      </w:r>
+      <w:proofErr w:type="spellEnd"/>
+      <w:r>
+        <w:rPr>
+          <w:rFonts w:ascii="Times New Roman" w:hAnsi="Times New Roman" w:cs="Times New Roman"/>
+          <w:bCs/>
+          <w:sz w:val="28"/>
+          <w:szCs w:val="28"/>
+        </w:rPr>
+        <w:t xml:space="preserve"> </w:t>
+      </w:r>
+      <w:proofErr w:type="spellStart"/>
+      <w:r>
+        <w:rPr>
+          <w:rFonts w:ascii="Times New Roman" w:hAnsi="Times New Roman" w:cs="Times New Roman"/>
+          <w:bCs/>
+          <w:sz w:val="28"/>
+          <w:szCs w:val="28"/>
+        </w:rPr>
+        <w:t>Development</w:t>
+      </w:r>
+      <w:proofErr w:type="spellEnd"/>
+      <w:r>
+        <w:rPr>
+          <w:rFonts w:ascii="Times New Roman" w:hAnsi="Times New Roman" w:cs="Times New Roman"/>
+          <w:bCs/>
+          <w:sz w:val="28"/>
+          <w:szCs w:val="28"/>
+        </w:rPr>
+        <w:t xml:space="preserve"> </w:t>
+      </w:r>
+      <w:proofErr w:type="spellStart"/>
+      <w:r>
+        <w:rPr>
+          <w:rFonts w:ascii="Times New Roman" w:hAnsi="Times New Roman" w:cs="Times New Roman"/>
+          <w:bCs/>
+          <w:sz w:val="28"/>
+          <w:szCs w:val="28"/>
+        </w:rPr>
+        <w:t>Index</w:t>
+      </w:r>
+      <w:proofErr w:type="spellEnd"/>
+      <w:r>
+        <w:rPr>
+          <w:rFonts w:ascii="Times New Roman" w:hAnsi="Times New Roman" w:cs="Times New Roman"/>
+          <w:bCs/>
+          <w:sz w:val="28"/>
+          <w:szCs w:val="28"/>
+        </w:rPr>
+        <w:t xml:space="preserve"> — Москва на уровне столиц развитых стран.</w:t>
+      </w:r>
+    </w:p>
+    <w:p>
+      <w:pPr>
+        <w:ind w:firstLine="709"/>
+        <w:rPr>
+          <w:rFonts w:ascii="Times New Roman" w:hAnsi="Times New Roman" w:cs="Times New Roman"/>
+          <w:bCs/>
+          <w:sz w:val="28"/>
+          <w:szCs w:val="28"/>
+        </w:rPr>
+      </w:pPr>
+      <w:r>
+        <w:rPr>
+          <w:rFonts w:ascii="Times New Roman" w:hAnsi="Times New Roman" w:cs="Times New Roman"/>
+          <w:bCs/>
+          <w:sz w:val="28"/>
+          <w:szCs w:val="28"/>
+        </w:rPr>
+        <w:t>Используются технологии: цифровые д</w:t>
+      </w:r>
+      <w:r>
+        <w:rPr>
+          <w:rFonts w:ascii="Times New Roman" w:hAnsi="Times New Roman" w:cs="Times New Roman"/>
+          <w:bCs/>
+          <w:sz w:val="28"/>
+          <w:szCs w:val="28"/>
+        </w:rPr>
+        <w:t xml:space="preserve">войники, умные остановки, видео </w:t>
+      </w:r>
+      <w:r>
+        <w:rPr>
+          <w:rFonts w:ascii="Times New Roman" w:hAnsi="Times New Roman" w:cs="Times New Roman"/>
+          <w:bCs/>
+          <w:sz w:val="28"/>
+          <w:szCs w:val="28"/>
+        </w:rPr>
+        <w:t>а</w:t>
+      </w:r>
+      <w:r>
+        <w:rPr>
+          <w:rFonts w:ascii="Times New Roman" w:hAnsi="Times New Roman" w:cs="Times New Roman"/>
+          <w:bCs/>
+          <w:sz w:val="28"/>
+          <w:szCs w:val="28"/>
+        </w:rPr>
+        <w:t>на</w:t>
+      </w:r>
+      <w:r>
+        <w:rPr>
+          <w:rFonts w:ascii="Times New Roman" w:hAnsi="Times New Roman" w:cs="Times New Roman"/>
+          <w:bCs/>
+          <w:sz w:val="28"/>
+          <w:szCs w:val="28"/>
+        </w:rPr>
+        <w:t>литика, предиктивные алгоритмы.</w:t>
+      </w:r>
+    </w:p>
+    <w:p>
+      <w:pPr>
+        <w:ind w:firstLine="709"/>
+        <w:rPr>
+          <w:rFonts w:ascii="Times New Roman" w:hAnsi="Times New Roman" w:cs="Times New Roman"/>
+          <w:b/>
+          <w:bCs/>
+          <w:sz w:val="28"/>
+          <w:szCs w:val="28"/>
+        </w:rPr>
+      </w:pPr>
+      <w:r>
+        <w:rPr>
+          <w:rFonts w:ascii="Times New Roman" w:hAnsi="Times New Roman" w:cs="Times New Roman"/>
+          <w:b/>
+          <w:bCs/>
+          <w:sz w:val="28"/>
+          <w:szCs w:val="28"/>
+        </w:rPr>
+        <w:t>Проблемные зоны и вызовы</w:t>
+      </w:r>
+    </w:p>
+    <w:p>
+      <w:pPr>
+        <w:pStyle w:val="a3"/>
+        <w:numPr>
+          <w:ilvl w:val="0"/>
+          <w:numId w:val="26"/>
+        </w:numPr>
+        <w:ind w:left="0" w:firstLine="709"/>
+        <w:rPr>
+          <w:rFonts w:ascii="Times New Roman" w:hAnsi="Times New Roman" w:cs="Times New Roman"/>
+          <w:bCs/>
+          <w:sz w:val="28"/>
+          <w:szCs w:val="28"/>
+        </w:rPr>
+      </w:pPr>
+      <w:r>
+        <w:rPr>
+          <w:rFonts w:ascii="Times New Roman" w:hAnsi="Times New Roman" w:cs="Times New Roman"/>
+          <w:bCs/>
+          <w:sz w:val="28"/>
+          <w:szCs w:val="28"/>
+        </w:rPr>
+        <w:t>Безопасность персональных данных — требует постоянной доработки.</w:t>
+      </w:r>
+    </w:p>
+    <w:p>
+      <w:pPr>
+        <w:pStyle w:val="a3"/>
+        <w:numPr>
+          <w:ilvl w:val="0"/>
+          <w:numId w:val="26"/>
+        </w:numPr>
+        <w:ind w:left="0" w:firstLine="709"/>
+        <w:rPr>
+          <w:rFonts w:ascii="Times New Roman" w:hAnsi="Times New Roman" w:cs="Times New Roman"/>
+          <w:bCs/>
+          <w:sz w:val="28"/>
+          <w:szCs w:val="28"/>
+        </w:rPr>
+      </w:pPr>
+      <w:r>
+        <w:rPr>
+          <w:rFonts w:ascii="Times New Roman" w:hAnsi="Times New Roman" w:cs="Times New Roman"/>
+          <w:bCs/>
+          <w:sz w:val="28"/>
+          <w:szCs w:val="28"/>
+        </w:rPr>
+        <w:t>Недостаточная открытость части систем — закрытость некоторых API и данных.</w:t>
+      </w:r>
+    </w:p>
+    <w:p>
+      <w:pPr>
+        <w:pStyle w:val="a3"/>
+        <w:numPr>
+          <w:ilvl w:val="0"/>
+          <w:numId w:val="26"/>
+        </w:numPr>
+        <w:ind w:left="0" w:firstLine="709"/>
+        <w:rPr>
+          <w:rFonts w:ascii="Times New Roman" w:hAnsi="Times New Roman" w:cs="Times New Roman"/>
+          <w:bCs/>
+          <w:sz w:val="28"/>
+          <w:szCs w:val="28"/>
+        </w:rPr>
+      </w:pPr>
+      <w:r>
+        <w:rPr>
+          <w:rFonts w:ascii="Times New Roman" w:hAnsi="Times New Roman" w:cs="Times New Roman"/>
+          <w:bCs/>
+          <w:sz w:val="28"/>
+          <w:szCs w:val="28"/>
+        </w:rPr>
+        <w:t>Неравномерная цифровая грамотность — особенно у пожилого населения.</w:t>
+      </w:r>
+    </w:p>
+    <w:p>
+      <w:pPr>
+        <w:pStyle w:val="a3"/>
+        <w:numPr>
+          <w:ilvl w:val="0"/>
+          <w:numId w:val="26"/>
+        </w:numPr>
+        <w:ind w:left="0" w:firstLine="709"/>
+        <w:rPr>
+          <w:rFonts w:ascii="Times New Roman" w:hAnsi="Times New Roman" w:cs="Times New Roman"/>
+          <w:bCs/>
+          <w:sz w:val="28"/>
+          <w:szCs w:val="28"/>
+        </w:rPr>
+      </w:pPr>
+      <w:r>
+        <w:rPr>
+          <w:rFonts w:ascii="Times New Roman" w:hAnsi="Times New Roman" w:cs="Times New Roman"/>
+          <w:bCs/>
+          <w:sz w:val="28"/>
+          <w:szCs w:val="28"/>
+        </w:rPr>
+        <w:t>Межсистемные барьеры — не все муниципальные структуры подключены к ЕИП на 100%.</w:t>
+      </w:r>
+    </w:p>
+    <w:p>
+      <w:pPr>
+        <w:ind w:firstLine="709"/>
+        <w:rPr>
+          <w:rFonts w:ascii="Times New Roman" w:hAnsi="Times New Roman" w:cs="Times New Roman"/>
+          <w:b/>
+          <w:bCs/>
+          <w:sz w:val="28"/>
+          <w:szCs w:val="28"/>
+        </w:rPr>
+      </w:pPr>
+      <w:r>
+        <w:rPr>
+          <w:rFonts w:ascii="Times New Roman" w:hAnsi="Times New Roman" w:cs="Times New Roman"/>
+          <w:b/>
+          <w:bCs/>
+          <w:sz w:val="28"/>
+          <w:szCs w:val="28"/>
+        </w:rPr>
+        <w:t>Общая оценка уровня развития ЕИП Москвы</w:t>
+      </w:r>
+    </w:p>
+    <w:tbl>
+      <w:tblPr>
+        <w:tblStyle w:val="a6"/>
+        <w:tblW w:w="0" w:type="auto"/>
+        <w:tblLook w:val="04A0" w:firstRow="1" w:lastRow="0" w:firstColumn="1" w:lastColumn="0" w:noHBand="0" w:noVBand="1"/>
+      </w:tblPr>
+      <w:tblGrid>
+        <w:gridCol w:w="4675"/>
+        <w:gridCol w:w="4675"/>
+      </w:tblGrid>
+      <w:tr>
+        <w:tc>
+          <w:tcPr>
+            <w:tcW w:w="4675" w:type="dxa"/>
+          </w:tcPr>
+          <w:p>
+            <w:pPr>
+              <w:rPr>
+                <w:rFonts w:ascii="Times New Roman" w:hAnsi="Times New Roman" w:cs="Times New Roman"/>
+                <w:b/>
+                <w:bCs/>
+                <w:sz w:val="28"/>
+                <w:szCs w:val="28"/>
+              </w:rPr>
+            </w:pPr>
+            <w:r>
+              <w:rPr>
+                <w:rFonts w:ascii="Times New Roman" w:hAnsi="Times New Roman" w:cs="Times New Roman"/>
+                <w:b/>
+                <w:bCs/>
+                <w:sz w:val="28"/>
+                <w:szCs w:val="28"/>
+              </w:rPr>
+              <w:t>Параметр</w:t>
+            </w:r>
+          </w:p>
+        </w:tc>
+        <w:tc>
+          <w:tcPr>
+            <w:tcW w:w="4675" w:type="dxa"/>
+          </w:tcPr>
+          <w:p>
+            <w:pPr>
+              <w:rPr>
+                <w:rFonts w:ascii="Times New Roman" w:hAnsi="Times New Roman" w:cs="Times New Roman"/>
+                <w:b/>
+                <w:bCs/>
+                <w:sz w:val="28"/>
+                <w:szCs w:val="28"/>
+              </w:rPr>
+            </w:pPr>
+            <w:r>
+              <w:rPr>
+                <w:rFonts w:ascii="Times New Roman" w:hAnsi="Times New Roman" w:cs="Times New Roman"/>
+                <w:b/>
+                <w:bCs/>
+                <w:sz w:val="28"/>
+                <w:szCs w:val="28"/>
+              </w:rPr>
+              <w:t>Оценка (по шкале от 1 до 5)</w:t>
+            </w:r>
+          </w:p>
+        </w:tc>
+      </w:tr>
+      <w:tr>
+        <w:tc>
+          <w:tcPr>
+            <w:tcW w:w="4675" w:type="dxa"/>
+          </w:tcPr>
+          <w:p>
+            <w:pPr>
+              <w:rPr>
+                <w:rFonts w:ascii="Times New Roman" w:hAnsi="Times New Roman" w:cs="Times New Roman"/>
+                <w:bCs/>
+                <w:sz w:val="28"/>
+                <w:szCs w:val="28"/>
+              </w:rPr>
+            </w:pPr>
+            <w:r>
+              <w:rPr>
+                <w:rFonts w:ascii="Times New Roman" w:hAnsi="Times New Roman" w:cs="Times New Roman"/>
+                <w:bCs/>
+                <w:sz w:val="28"/>
+                <w:szCs w:val="28"/>
+              </w:rPr>
+              <w:t>Инфраструктура</w:t>
+            </w:r>
+          </w:p>
+        </w:tc>
+        <w:tc>
+          <w:tcPr>
+            <w:tcW w:w="4675" w:type="dxa"/>
+          </w:tcPr>
+          <w:p>
+            <w:pPr>
+              <w:rPr>
+                <w:rFonts w:ascii="Times New Roman" w:hAnsi="Times New Roman" w:cs="Times New Roman"/>
+                <w:bCs/>
+                <w:sz w:val="28"/>
+                <w:szCs w:val="28"/>
+              </w:rPr>
+            </w:pPr>
+            <w:r>
+              <w:rPr>
+                <w:rFonts w:ascii="Times New Roman" w:hAnsi="Times New Roman" w:cs="Times New Roman"/>
+                <w:bCs/>
+                <w:sz w:val="28"/>
+                <w:szCs w:val="28"/>
+              </w:rPr>
+              <w:t>5</w:t>
+            </w:r>
+          </w:p>
+        </w:tc>
+      </w:tr>
+      <w:tr>
+        <w:tc>
+          <w:tcPr>
+            <w:tcW w:w="4675" w:type="dxa"/>
+          </w:tcPr>
+          <w:p>
+            <w:pPr>
+              <w:rPr>
+                <w:rFonts w:ascii="Times New Roman" w:hAnsi="Times New Roman" w:cs="Times New Roman"/>
+                <w:bCs/>
+                <w:sz w:val="28"/>
+                <w:szCs w:val="28"/>
+              </w:rPr>
+            </w:pPr>
+            <w:r>
+              <w:rPr>
+                <w:rFonts w:ascii="Times New Roman" w:hAnsi="Times New Roman" w:cs="Times New Roman"/>
+                <w:bCs/>
+                <w:sz w:val="28"/>
+                <w:szCs w:val="28"/>
+              </w:rPr>
+              <w:t>Услуги для граждан</w:t>
+            </w:r>
+          </w:p>
+        </w:tc>
+        <w:tc>
+          <w:tcPr>
+            <w:tcW w:w="4675" w:type="dxa"/>
+          </w:tcPr>
+          <w:p>
+            <w:pPr>
+              <w:rPr>
+                <w:rFonts w:ascii="Times New Roman" w:hAnsi="Times New Roman" w:cs="Times New Roman"/>
+                <w:bCs/>
+                <w:sz w:val="28"/>
+                <w:szCs w:val="28"/>
+              </w:rPr>
+            </w:pPr>
+            <w:r>
+              <w:rPr>
+                <w:rFonts w:ascii="Times New Roman" w:hAnsi="Times New Roman" w:cs="Times New Roman"/>
+                <w:bCs/>
+                <w:sz w:val="28"/>
+                <w:szCs w:val="28"/>
+              </w:rPr>
+              <w:t>5</w:t>
+            </w:r>
+          </w:p>
+        </w:tc>
+      </w:tr>
+      <w:tr>
+        <w:tc>
+          <w:tcPr>
+            <w:tcW w:w="4675" w:type="dxa"/>
+          </w:tcPr>
+          <w:p>
+            <w:pPr>
+              <w:rPr>
+                <w:rFonts w:ascii="Times New Roman" w:hAnsi="Times New Roman" w:cs="Times New Roman"/>
+                <w:bCs/>
+                <w:sz w:val="28"/>
+                <w:szCs w:val="28"/>
+              </w:rPr>
+            </w:pPr>
+            <w:r>
+              <w:rPr>
+                <w:rFonts w:ascii="Times New Roman" w:hAnsi="Times New Roman" w:cs="Times New Roman"/>
+                <w:bCs/>
+                <w:sz w:val="28"/>
+                <w:szCs w:val="28"/>
+              </w:rPr>
+              <w:t>Взаимодействие ведомств</w:t>
+            </w:r>
+          </w:p>
+        </w:tc>
+        <w:tc>
+          <w:tcPr>
+            <w:tcW w:w="4675" w:type="dxa"/>
+          </w:tcPr>
+          <w:p>
+            <w:pPr>
+              <w:rPr>
+                <w:rFonts w:ascii="Times New Roman" w:hAnsi="Times New Roman" w:cs="Times New Roman"/>
+                <w:bCs/>
+                <w:sz w:val="28"/>
+                <w:szCs w:val="28"/>
+              </w:rPr>
+            </w:pPr>
+            <w:r>
+              <w:rPr>
+                <w:rFonts w:ascii="Times New Roman" w:hAnsi="Times New Roman" w:cs="Times New Roman"/>
+                <w:bCs/>
+                <w:sz w:val="28"/>
+                <w:szCs w:val="28"/>
+              </w:rPr>
+              <w:t>4.5</w:t>
+            </w:r>
+          </w:p>
+        </w:tc>
+      </w:tr>
+      <w:tr>
+        <w:tc>
+          <w:tcPr>
+            <w:tcW w:w="4675" w:type="dxa"/>
+          </w:tcPr>
+          <w:p>
+            <w:pPr>
+              <w:rPr>
+                <w:rFonts w:ascii="Times New Roman" w:hAnsi="Times New Roman" w:cs="Times New Roman"/>
+                <w:bCs/>
+                <w:sz w:val="28"/>
+                <w:szCs w:val="28"/>
+              </w:rPr>
+            </w:pPr>
+            <w:r>
+              <w:rPr>
+                <w:rFonts w:ascii="Times New Roman" w:hAnsi="Times New Roman" w:cs="Times New Roman"/>
+                <w:bCs/>
+                <w:sz w:val="28"/>
+                <w:szCs w:val="28"/>
+              </w:rPr>
+              <w:t>Использование данных</w:t>
+            </w:r>
+          </w:p>
+        </w:tc>
+        <w:tc>
+          <w:tcPr>
+            <w:tcW w:w="4675" w:type="dxa"/>
+          </w:tcPr>
+          <w:p>
+            <w:pPr>
+              <w:rPr>
+                <w:rFonts w:ascii="Times New Roman" w:hAnsi="Times New Roman" w:cs="Times New Roman"/>
+                <w:bCs/>
+                <w:sz w:val="28"/>
+                <w:szCs w:val="28"/>
+              </w:rPr>
+            </w:pPr>
+            <w:r>
+              <w:rPr>
+                <w:rFonts w:ascii="Times New Roman" w:hAnsi="Times New Roman" w:cs="Times New Roman"/>
+                <w:bCs/>
+                <w:sz w:val="28"/>
+                <w:szCs w:val="28"/>
+              </w:rPr>
+              <w:t>4.5</w:t>
+            </w:r>
+          </w:p>
+        </w:tc>
+      </w:tr>
+      <w:tr>
+        <w:tc>
+          <w:tcPr>
+            <w:tcW w:w="4675" w:type="dxa"/>
+          </w:tcPr>
+          <w:p>
+            <w:pPr>
+              <w:rPr>
+                <w:rFonts w:ascii="Times New Roman" w:hAnsi="Times New Roman" w:cs="Times New Roman"/>
+                <w:bCs/>
+                <w:sz w:val="28"/>
+                <w:szCs w:val="28"/>
+              </w:rPr>
+            </w:pPr>
+            <w:r>
+              <w:rPr>
+                <w:rFonts w:ascii="Times New Roman" w:hAnsi="Times New Roman" w:cs="Times New Roman"/>
+                <w:bCs/>
+                <w:sz w:val="28"/>
+                <w:szCs w:val="28"/>
+              </w:rPr>
+              <w:t>Прозрачность</w:t>
+            </w:r>
+            <w:r>
+              <w:rPr>
+                <w:rFonts w:ascii="Times New Roman" w:hAnsi="Times New Roman" w:cs="Times New Roman"/>
+                <w:bCs/>
+                <w:sz w:val="28"/>
+                <w:szCs w:val="28"/>
+                <w:lang w:val="en-US"/>
+              </w:rPr>
+              <w:t>/</w:t>
+            </w:r>
+            <w:r>
+              <w:rPr>
+                <w:rFonts w:ascii="Times New Roman" w:hAnsi="Times New Roman" w:cs="Times New Roman"/>
+                <w:bCs/>
+                <w:sz w:val="28"/>
+                <w:szCs w:val="28"/>
+              </w:rPr>
+              <w:t>открытость</w:t>
+            </w:r>
+          </w:p>
+        </w:tc>
+        <w:tc>
+          <w:tcPr>
+            <w:tcW w:w="4675" w:type="dxa"/>
+          </w:tcPr>
+          <w:p>
+            <w:pPr>
+              <w:rPr>
+                <w:rFonts w:ascii="Times New Roman" w:hAnsi="Times New Roman" w:cs="Times New Roman"/>
+                <w:bCs/>
+                <w:sz w:val="28"/>
+                <w:szCs w:val="28"/>
+              </w:rPr>
+            </w:pPr>
+            <w:r>
+              <w:rPr>
+                <w:rFonts w:ascii="Times New Roman" w:hAnsi="Times New Roman" w:cs="Times New Roman"/>
+                <w:bCs/>
+                <w:sz w:val="28"/>
+                <w:szCs w:val="28"/>
+              </w:rPr>
+              <w:t>4</w:t>
+            </w:r>
+          </w:p>
+        </w:tc>
+      </w:tr>
+      <w:tr>
+        <w:tc>
+          <w:tcPr>
+            <w:tcW w:w="4675" w:type="dxa"/>
+          </w:tcPr>
+          <w:p>
+            <w:pPr>
+              <w:rPr>
+                <w:rFonts w:ascii="Times New Roman" w:hAnsi="Times New Roman" w:cs="Times New Roman"/>
+                <w:bCs/>
+                <w:sz w:val="28"/>
+                <w:szCs w:val="28"/>
+              </w:rPr>
+            </w:pPr>
+            <w:r>
+              <w:rPr>
+                <w:rFonts w:ascii="Times New Roman" w:hAnsi="Times New Roman" w:cs="Times New Roman"/>
+                <w:bCs/>
+                <w:sz w:val="28"/>
+                <w:szCs w:val="28"/>
+              </w:rPr>
+              <w:t>Безопасность</w:t>
+            </w:r>
+          </w:p>
+        </w:tc>
+        <w:tc>
+          <w:tcPr>
+            <w:tcW w:w="4675" w:type="dxa"/>
+          </w:tcPr>
+          <w:p>
+            <w:pPr>
+              <w:rPr>
+                <w:rFonts w:ascii="Times New Roman" w:hAnsi="Times New Roman" w:cs="Times New Roman"/>
+                <w:bCs/>
+                <w:sz w:val="28"/>
+                <w:szCs w:val="28"/>
+              </w:rPr>
+            </w:pPr>
+            <w:r>
+              <w:rPr>
+                <w:rFonts w:ascii="Times New Roman" w:hAnsi="Times New Roman" w:cs="Times New Roman"/>
+                <w:bCs/>
+                <w:sz w:val="28"/>
+                <w:szCs w:val="28"/>
+              </w:rPr>
+              <w:t>4.5</w:t>
+            </w:r>
+          </w:p>
+        </w:tc>
+      </w:tr>
+    </w:tbl>
+    <w:p>
+      <w:pPr>
+        <w:ind w:firstLine="709"/>
+        <w:rPr>
+          <w:rFonts w:ascii="Times New Roman" w:hAnsi="Times New Roman" w:cs="Times New Roman"/>
+          <w:b/>
+          <w:bCs/>
+          <w:sz w:val="28"/>
+          <w:szCs w:val="28"/>
+        </w:rPr>
+      </w:pPr>
+      <w:r>
+        <w:rPr>
+          <w:rFonts w:ascii="Times New Roman" w:hAnsi="Times New Roman" w:cs="Times New Roman"/>
+          <w:b/>
+          <w:bCs/>
+          <w:sz w:val="28"/>
+          <w:szCs w:val="28"/>
+        </w:rPr>
+        <w:t>Итоговая оценка: 4.6 / 5 — очень высокий уровень цифровой зрелости и развития ЕИП.</w:t>
+      </w:r>
+    </w:p>
+    <w:p>
+      <w:pPr>
+        <w:ind w:firstLine="709"/>
+        <w:rPr>
+          <w:rFonts w:ascii="Times New Roman" w:hAnsi="Times New Roman" w:cs="Times New Roman"/>
+          <w:b/>
+          <w:bCs/>
+          <w:sz w:val="28"/>
+          <w:szCs w:val="28"/>
+        </w:rPr>
+      </w:pPr>
+      <w:r>
+        <w:rPr>
+          <w:rFonts w:ascii="Times New Roman" w:hAnsi="Times New Roman" w:cs="Times New Roman"/>
+          <w:b/>
+          <w:bCs/>
+          <w:sz w:val="28"/>
+          <w:szCs w:val="28"/>
+        </w:rPr>
+        <w:t xml:space="preserve">2. </w:t>
+      </w:r>
+      <w:r>
+        <w:rPr>
+          <w:rFonts w:ascii="Times New Roman" w:hAnsi="Times New Roman" w:cs="Times New Roman"/>
+          <w:b/>
+          <w:bCs/>
+          <w:sz w:val="28"/>
+          <w:szCs w:val="28"/>
+        </w:rPr>
+        <w:t>Стратегия развития г. Москвы «Москва 2030 Умный город»</w:t>
+      </w:r>
+    </w:p>
+    <w:p>
+      <w:pPr>
+        <w:ind w:firstLine="709"/>
+        <w:rPr>
+          <w:rFonts w:ascii="Times New Roman" w:eastAsia="Times New Roman" w:hAnsi="Times New Roman" w:cs="Times New Roman"/>
+          <w:sz w:val="28"/>
+          <w:szCs w:val="28"/>
+        </w:rPr>
+      </w:pPr>
+      <w:r>
+        <w:rPr>
+          <w:rFonts w:ascii="Times New Roman" w:eastAsia="Times New Roman" w:hAnsi="Times New Roman" w:cs="Times New Roman"/>
+          <w:sz w:val="28"/>
+          <w:szCs w:val="28"/>
+        </w:rPr>
+        <w:t>Стратегия «Москва 2030. Умный город» направлена на трансформацию столицы в «умный» мегаполис, что поддерживает концепцию ЕИП.</w:t>
+      </w:r>
+    </w:p>
+    <w:p>
+      <w:pPr>
+        <w:ind w:firstLine="709"/>
+        <w:rPr>
+          <w:rFonts w:ascii="Times New Roman" w:eastAsia="Times New Roman" w:hAnsi="Times New Roman" w:cs="Times New Roman"/>
+          <w:sz w:val="28"/>
+          <w:szCs w:val="28"/>
+        </w:rPr>
+      </w:pPr>
+      <w:r>
+        <w:rPr>
+          <w:rFonts w:ascii="Times New Roman" w:eastAsia="Times New Roman" w:hAnsi="Times New Roman" w:cs="Times New Roman"/>
+          <w:b/>
+          <w:bCs/>
+          <w:sz w:val="28"/>
+          <w:szCs w:val="28"/>
+        </w:rPr>
+        <w:t>План</w:t>
+      </w:r>
+      <w:r>
+        <w:rPr>
+          <w:rFonts w:ascii="Times New Roman" w:eastAsia="Times New Roman" w:hAnsi="Times New Roman" w:cs="Times New Roman"/>
+          <w:b/>
+          <w:bCs/>
+          <w:sz w:val="28"/>
+          <w:szCs w:val="28"/>
+        </w:rPr>
+        <w:t>:</w:t>
+      </w:r>
+      <w:r>
+        <w:rPr>
+          <w:rFonts w:ascii="Times New Roman" w:eastAsia="Times New Roman" w:hAnsi="Times New Roman" w:cs="Times New Roman"/>
+          <w:sz w:val="28"/>
+          <w:szCs w:val="28"/>
+        </w:rPr>
+        <w:t xml:space="preserve"> </w:t>
+      </w:r>
+    </w:p>
+    <w:p>
+      <w:pPr>
+        <w:ind w:firstLine="709"/>
+        <w:rPr>
+          <w:rFonts w:ascii="Times New Roman" w:eastAsia="Times New Roman" w:hAnsi="Times New Roman" w:cs="Times New Roman"/>
+          <w:sz w:val="28"/>
+          <w:szCs w:val="28"/>
+        </w:rPr>
+      </w:pPr>
+      <w:r>
+        <w:rPr>
+          <w:rFonts w:ascii="Times New Roman" w:eastAsia="Times New Roman" w:hAnsi="Times New Roman" w:cs="Times New Roman"/>
+          <w:sz w:val="28"/>
+          <w:szCs w:val="28"/>
+        </w:rPr>
+        <w:t>Сформировать цифровую экосистему, способствующую повышению качества жизни, комфортному ведению бизнеса и устойчивому развитию города.</w:t>
+      </w:r>
+    </w:p>
+    <w:p>
+      <w:pPr>
+        <w:ind w:firstLine="709"/>
+        <w:rPr>
+          <w:rFonts w:ascii="Times New Roman" w:eastAsia="Times New Roman" w:hAnsi="Times New Roman" w:cs="Times New Roman"/>
+          <w:b/>
+          <w:bCs/>
+          <w:sz w:val="28"/>
+          <w:szCs w:val="28"/>
+        </w:rPr>
+      </w:pPr>
+      <w:r>
+        <w:rPr>
+          <w:rFonts w:ascii="Times New Roman" w:eastAsia="Times New Roman" w:hAnsi="Times New Roman" w:cs="Times New Roman"/>
+          <w:b/>
+          <w:bCs/>
+          <w:sz w:val="28"/>
+          <w:szCs w:val="28"/>
+        </w:rPr>
+        <w:t>Цели:</w:t>
+      </w:r>
+    </w:p>
+    <w:p>
+      <w:pPr>
+        <w:pStyle w:val="a3"/>
+        <w:numPr>
+          <w:ilvl w:val="0"/>
+          <w:numId w:val="14"/>
+        </w:numPr>
+        <w:ind w:left="0" w:firstLine="709"/>
+        <w:rPr>
+          <w:rFonts w:ascii="Times New Roman" w:eastAsia="Times New Roman" w:hAnsi="Times New Roman" w:cs="Times New Roman"/>
+          <w:sz w:val="28"/>
+          <w:szCs w:val="28"/>
+        </w:rPr>
+      </w:pPr>
+      <w:r>
+        <w:rPr>
+          <w:rFonts w:ascii="Times New Roman" w:eastAsia="Times New Roman" w:hAnsi="Times New Roman" w:cs="Times New Roman"/>
+          <w:sz w:val="28"/>
+          <w:szCs w:val="28"/>
+        </w:rPr>
+        <w:t>Повышение качества и доступности городских услуг.</w:t>
+      </w:r>
+    </w:p>
+    <w:p>
+      <w:pPr>
+        <w:pStyle w:val="a3"/>
+        <w:numPr>
+          <w:ilvl w:val="0"/>
+          <w:numId w:val="14"/>
+        </w:numPr>
+        <w:ind w:left="0" w:firstLine="709"/>
+        <w:rPr>
+          <w:rFonts w:ascii="Times New Roman" w:eastAsia="Times New Roman" w:hAnsi="Times New Roman" w:cs="Times New Roman"/>
+          <w:sz w:val="28"/>
+          <w:szCs w:val="28"/>
+        </w:rPr>
+      </w:pPr>
+      <w:r>
+        <w:rPr>
+          <w:rFonts w:ascii="Times New Roman" w:eastAsia="Times New Roman" w:hAnsi="Times New Roman" w:cs="Times New Roman"/>
+          <w:sz w:val="28"/>
+          <w:szCs w:val="28"/>
+        </w:rPr>
+        <w:t>Обеспечение устойчивого экономического развития.</w:t>
+      </w:r>
+    </w:p>
+    <w:p>
+      <w:pPr>
+        <w:pStyle w:val="a3"/>
+        <w:numPr>
+          <w:ilvl w:val="0"/>
+          <w:numId w:val="14"/>
+        </w:numPr>
+        <w:ind w:left="0" w:firstLine="709"/>
+        <w:rPr>
+          <w:rFonts w:ascii="Times New Roman" w:eastAsia="Times New Roman" w:hAnsi="Times New Roman" w:cs="Times New Roman"/>
+          <w:sz w:val="28"/>
+          <w:szCs w:val="28"/>
+        </w:rPr>
+      </w:pPr>
+      <w:r>
+        <w:rPr>
+          <w:rFonts w:ascii="Times New Roman" w:eastAsia="Times New Roman" w:hAnsi="Times New Roman" w:cs="Times New Roman"/>
+          <w:sz w:val="28"/>
+          <w:szCs w:val="28"/>
+        </w:rPr>
+        <w:t>Создание цифровой инфраструктуры, интегрированной с повседневной жизнью горожан.</w:t>
+      </w:r>
+    </w:p>
+    <w:p>
+      <w:pPr>
+        <w:ind w:firstLine="709"/>
+        <w:rPr>
+          <w:rFonts w:ascii="Times New Roman" w:eastAsia="Times New Roman" w:hAnsi="Times New Roman" w:cs="Times New Roman"/>
+          <w:sz w:val="28"/>
+          <w:szCs w:val="28"/>
+        </w:rPr>
+      </w:pPr>
+      <w:r>
+        <w:rPr>
+          <w:rFonts w:ascii="Times New Roman" w:eastAsia="Times New Roman" w:hAnsi="Times New Roman" w:cs="Times New Roman"/>
+          <w:b/>
+          <w:bCs/>
+          <w:sz w:val="28"/>
+          <w:szCs w:val="28"/>
+        </w:rPr>
+        <w:t>Принципы</w:t>
+      </w:r>
+      <w:r>
+        <w:rPr>
+          <w:rFonts w:ascii="Times New Roman" w:eastAsia="Times New Roman" w:hAnsi="Times New Roman" w:cs="Times New Roman"/>
+          <w:sz w:val="28"/>
+          <w:szCs w:val="28"/>
+        </w:rPr>
+        <w:t>:</w:t>
+      </w:r>
+    </w:p>
+    <w:p>
+      <w:pPr>
+        <w:pStyle w:val="a3"/>
+        <w:numPr>
+          <w:ilvl w:val="0"/>
+          <w:numId w:val="14"/>
+        </w:numPr>
+        <w:ind w:left="0" w:firstLine="709"/>
+        <w:rPr>
+          <w:rFonts w:ascii="Times New Roman" w:eastAsia="Times New Roman" w:hAnsi="Times New Roman" w:cs="Times New Roman"/>
+          <w:sz w:val="28"/>
+          <w:szCs w:val="28"/>
+        </w:rPr>
+      </w:pPr>
+      <w:r>
+        <w:rPr>
+          <w:rFonts w:ascii="Times New Roman" w:eastAsia="Times New Roman" w:hAnsi="Times New Roman" w:cs="Times New Roman"/>
+          <w:sz w:val="28"/>
+          <w:szCs w:val="28"/>
+        </w:rPr>
+        <w:t>Прозрачность и открытость данных.</w:t>
+      </w:r>
+    </w:p>
+    <w:p>
+      <w:pPr>
+        <w:pStyle w:val="a3"/>
+        <w:numPr>
+          <w:ilvl w:val="0"/>
+          <w:numId w:val="14"/>
+        </w:numPr>
+        <w:ind w:left="0" w:firstLine="709"/>
+        <w:rPr>
+          <w:rFonts w:ascii="Times New Roman" w:eastAsia="Times New Roman" w:hAnsi="Times New Roman" w:cs="Times New Roman"/>
+          <w:sz w:val="28"/>
+          <w:szCs w:val="28"/>
+        </w:rPr>
+      </w:pPr>
+      <w:r>
+        <w:rPr>
+          <w:rFonts w:ascii="Times New Roman" w:eastAsia="Times New Roman" w:hAnsi="Times New Roman" w:cs="Times New Roman"/>
+          <w:sz w:val="28"/>
+          <w:szCs w:val="28"/>
+        </w:rPr>
+        <w:t>Инновационность и устойчивость.</w:t>
+      </w:r>
+    </w:p>
+    <w:p>
+      <w:pPr>
+        <w:pStyle w:val="a3"/>
+        <w:numPr>
+          <w:ilvl w:val="0"/>
+          <w:numId w:val="14"/>
+        </w:numPr>
+        <w:ind w:left="0" w:firstLine="709"/>
+        <w:rPr>
+          <w:rFonts w:ascii="Times New Roman" w:eastAsia="Times New Roman" w:hAnsi="Times New Roman" w:cs="Times New Roman"/>
+          <w:sz w:val="28"/>
+          <w:szCs w:val="28"/>
+        </w:rPr>
+      </w:pPr>
+      <w:r>
+        <w:rPr>
+          <w:rFonts w:ascii="Times New Roman" w:eastAsia="Times New Roman" w:hAnsi="Times New Roman" w:cs="Times New Roman"/>
+          <w:sz w:val="28"/>
+          <w:szCs w:val="28"/>
+        </w:rPr>
+        <w:t>Д</w:t>
+      </w:r>
+      <w:r>
+        <w:rPr>
+          <w:rFonts w:ascii="Times New Roman" w:eastAsia="Times New Roman" w:hAnsi="Times New Roman" w:cs="Times New Roman"/>
+          <w:sz w:val="28"/>
+          <w:szCs w:val="28"/>
+        </w:rPr>
+        <w:t>оступность.</w:t>
+      </w:r>
+    </w:p>
+    <w:p>
+      <w:pPr>
+        <w:pStyle w:val="a3"/>
+        <w:numPr>
+          <w:ilvl w:val="0"/>
+          <w:numId w:val="14"/>
+        </w:numPr>
+        <w:ind w:left="0" w:firstLine="709"/>
+        <w:rPr>
+          <w:rFonts w:ascii="Times New Roman" w:eastAsia="Times New Roman" w:hAnsi="Times New Roman" w:cs="Times New Roman"/>
+          <w:sz w:val="28"/>
+          <w:szCs w:val="28"/>
+        </w:rPr>
+      </w:pPr>
+      <w:r>
+        <w:rPr>
+          <w:rFonts w:ascii="Times New Roman" w:eastAsia="Times New Roman" w:hAnsi="Times New Roman" w:cs="Times New Roman"/>
+          <w:sz w:val="28"/>
+          <w:szCs w:val="28"/>
         </w:rPr>
         <w:t>Безопасность.</w:t>
       </w:r>
     </w:p>
     <w:p>
       <w:pPr>
-        <w:rPr>
-          <w:rFonts w:ascii="Aptos Narrow" w:eastAsia="Times New Roman" w:hAnsi="Aptos Narrow" w:cs="Times New Roman"/>
-          <w:sz w:val="24"/>
-          <w:szCs w:val="24"/>
-        </w:rPr>
-      </w:pPr>
-      <w:r>
-        <w:rPr>
-          <w:rFonts w:ascii="Aptos Narrow" w:eastAsia="Times New Roman" w:hAnsi="Aptos Narrow" w:cs="Times New Roman"/>
+        <w:ind w:firstLine="709"/>
+        <w:rPr>
+          <w:rFonts w:ascii="Times New Roman" w:eastAsia="Times New Roman" w:hAnsi="Times New Roman" w:cs="Times New Roman"/>
+          <w:sz w:val="28"/>
+          <w:szCs w:val="28"/>
+        </w:rPr>
+      </w:pPr>
+      <w:r>
+        <w:rPr>
+          <w:rFonts w:ascii="Times New Roman" w:eastAsia="Times New Roman" w:hAnsi="Times New Roman" w:cs="Times New Roman"/>
           <w:b/>
           <w:bCs/>
-          <w:sz w:val="24"/>
-          <w:szCs w:val="24"/>
+          <w:sz w:val="28"/>
+          <w:szCs w:val="28"/>
         </w:rPr>
         <w:t>Архитектура Умного города</w:t>
       </w:r>
       <w:r>
         <w:rPr>
-          <w:rFonts w:ascii="Aptos Narrow" w:eastAsia="Times New Roman" w:hAnsi="Aptos Narrow" w:cs="Times New Roman"/>
-          <w:sz w:val="24"/>
-          <w:szCs w:val="24"/>
+          <w:rFonts w:ascii="Times New Roman" w:eastAsia="Times New Roman" w:hAnsi="Times New Roman" w:cs="Times New Roman"/>
+          <w:sz w:val="28"/>
+          <w:szCs w:val="28"/>
         </w:rPr>
         <w:t xml:space="preserve">: </w:t>
       </w:r>
     </w:p>
     <w:p>
       <w:pPr>
-        <w:rPr>
-          <w:rFonts w:ascii="Aptos Narrow" w:eastAsia="Times New Roman" w:hAnsi="Aptos Narrow" w:cs="Times New Roman"/>
-          <w:sz w:val="24"/>
-          <w:szCs w:val="24"/>
-        </w:rPr>
-      </w:pPr>
-      <w:r>
-        <w:rPr>
-          <w:rFonts w:ascii="Aptos Narrow" w:eastAsia="Times New Roman" w:hAnsi="Aptos Narrow" w:cs="Times New Roman"/>
-          <w:sz w:val="24"/>
-          <w:szCs w:val="24"/>
+        <w:ind w:firstLine="709"/>
+        <w:rPr>
+          <w:rFonts w:ascii="Times New Roman" w:eastAsia="Times New Roman" w:hAnsi="Times New Roman" w:cs="Times New Roman"/>
+          <w:sz w:val="28"/>
+          <w:szCs w:val="28"/>
+        </w:rPr>
+      </w:pPr>
+      <w:r>
+        <w:rPr>
+          <w:rFonts w:ascii="Times New Roman" w:eastAsia="Times New Roman" w:hAnsi="Times New Roman" w:cs="Times New Roman"/>
+          <w:sz w:val="28"/>
+          <w:szCs w:val="28"/>
         </w:rPr>
         <w:t xml:space="preserve">Архитектура </w:t>
       </w:r>
       <w:r>
         <w:rPr>
-          <w:rFonts w:ascii="Aptos Narrow" w:eastAsia="Times New Roman" w:hAnsi="Aptos Narrow" w:cs="Times New Roman"/>
+          <w:rFonts w:ascii="Times New Roman" w:eastAsia="Times New Roman" w:hAnsi="Times New Roman" w:cs="Times New Roman"/>
           <w:b/>
           <w:bCs/>
-          <w:sz w:val="24"/>
-          <w:szCs w:val="24"/>
+          <w:sz w:val="28"/>
+          <w:szCs w:val="28"/>
         </w:rPr>
         <w:t>основана на интеграции</w:t>
       </w:r>
       <w:r>
         <w:rPr>
-          <w:rFonts w:ascii="Aptos Narrow" w:eastAsia="Times New Roman" w:hAnsi="Aptos Narrow" w:cs="Times New Roman"/>
-          <w:sz w:val="24"/>
-          <w:szCs w:val="24"/>
+          <w:rFonts w:ascii="Times New Roman" w:eastAsia="Times New Roman" w:hAnsi="Times New Roman" w:cs="Times New Roman"/>
+          <w:sz w:val="28"/>
+          <w:szCs w:val="28"/>
         </w:rPr>
         <w:t xml:space="preserve"> различных цифровых решений, включая системы управления транспортом, ЖКХ, медицинские и образовательные системы, которые взаимодействуют через централизованное цифровое пространство. </w:t>
       </w:r>
     </w:p>
     <w:p>
       <w:pPr>
-        <w:rPr>
-          <w:rFonts w:ascii="Aptos Narrow" w:eastAsia="Times New Roman" w:hAnsi="Aptos Narrow" w:cs="Times New Roman"/>
+        <w:ind w:firstLine="709"/>
+        <w:rPr>
+          <w:rFonts w:ascii="Times New Roman" w:eastAsia="Times New Roman" w:hAnsi="Times New Roman" w:cs="Times New Roman"/>
           <w:b/>
           <w:bCs/>
-          <w:sz w:val="24"/>
-          <w:szCs w:val="24"/>
-        </w:rPr>
-      </w:pPr>
-      <w:r>
-        <w:rPr>
-          <w:rFonts w:ascii="Aptos Narrow" w:eastAsia="Times New Roman" w:hAnsi="Aptos Narrow" w:cs="Times New Roman"/>
+          <w:sz w:val="28"/>
+          <w:szCs w:val="28"/>
+        </w:rPr>
+      </w:pPr>
+      <w:r>
+        <w:rPr>
+          <w:rFonts w:ascii="Times New Roman" w:eastAsia="Times New Roman" w:hAnsi="Times New Roman" w:cs="Times New Roman"/>
           <w:b/>
           <w:bCs/>
-          <w:sz w:val="24"/>
-          <w:szCs w:val="24"/>
+          <w:sz w:val="28"/>
+          <w:szCs w:val="28"/>
         </w:rPr>
         <w:t>Направления развития:</w:t>
       </w:r>
@@ -1390,17 +3782,18 @@
           <w:ilvl w:val="0"/>
           <w:numId w:val="16"/>
         </w:numPr>
-        <w:rPr>
-          <w:rFonts w:ascii="Aptos Narrow" w:eastAsia="Times New Roman" w:hAnsi="Aptos Narrow" w:cs="Times New Roman"/>
-          <w:sz w:val="24"/>
-          <w:szCs w:val="24"/>
-        </w:rPr>
-      </w:pPr>
-      <w:r>
-        <w:rPr>
-          <w:rFonts w:ascii="Aptos Narrow" w:eastAsia="Times New Roman" w:hAnsi="Aptos Narrow" w:cs="Times New Roman"/>
-          <w:sz w:val="24"/>
-          <w:szCs w:val="24"/>
+        <w:ind w:firstLine="709"/>
+        <w:rPr>
+          <w:rFonts w:ascii="Times New Roman" w:eastAsia="Times New Roman" w:hAnsi="Times New Roman" w:cs="Times New Roman"/>
+          <w:sz w:val="28"/>
+          <w:szCs w:val="28"/>
+        </w:rPr>
+      </w:pPr>
+      <w:r>
+        <w:rPr>
+          <w:rFonts w:ascii="Times New Roman" w:eastAsia="Times New Roman" w:hAnsi="Times New Roman" w:cs="Times New Roman"/>
+          <w:sz w:val="28"/>
+          <w:szCs w:val="28"/>
         </w:rPr>
         <w:t>Развитие сетей передачи данных, систем мониторинга, безопасности и аналитики.</w:t>
       </w:r>
@@ -1412,17 +3805,18 @@
           <w:ilvl w:val="0"/>
           <w:numId w:val="16"/>
         </w:numPr>
-        <w:rPr>
-          <w:rFonts w:ascii="Aptos Narrow" w:eastAsia="Times New Roman" w:hAnsi="Aptos Narrow" w:cs="Times New Roman"/>
-          <w:sz w:val="24"/>
-          <w:szCs w:val="24"/>
-        </w:rPr>
-      </w:pPr>
-      <w:r>
-        <w:rPr>
-          <w:rFonts w:ascii="Aptos Narrow" w:eastAsia="Times New Roman" w:hAnsi="Aptos Narrow" w:cs="Times New Roman"/>
-          <w:sz w:val="24"/>
-          <w:szCs w:val="24"/>
+        <w:ind w:firstLine="709"/>
+        <w:rPr>
+          <w:rFonts w:ascii="Times New Roman" w:eastAsia="Times New Roman" w:hAnsi="Times New Roman" w:cs="Times New Roman"/>
+          <w:sz w:val="28"/>
+          <w:szCs w:val="28"/>
+        </w:rPr>
+      </w:pPr>
+      <w:r>
+        <w:rPr>
+          <w:rFonts w:ascii="Times New Roman" w:eastAsia="Times New Roman" w:hAnsi="Times New Roman" w:cs="Times New Roman"/>
+          <w:sz w:val="28"/>
+          <w:szCs w:val="28"/>
         </w:rPr>
         <w:t>Использование данных для прогнозирования и оптимизации работы служб.</w:t>
       </w:r>
@@ -1434,19 +3828,28 @@
           <w:ilvl w:val="0"/>
           <w:numId w:val="16"/>
         </w:numPr>
-        <w:rPr>
-          <w:rFonts w:ascii="Aptos Narrow" w:eastAsia="Times New Roman" w:hAnsi="Aptos Narrow" w:cs="Times New Roman"/>
-          <w:sz w:val="24"/>
-          <w:szCs w:val="24"/>
-        </w:rPr>
-      </w:pPr>
-      <w:r>
-        <w:rPr>
-          <w:rFonts w:ascii="Aptos Narrow" w:eastAsia="Times New Roman" w:hAnsi="Aptos Narrow" w:cs="Times New Roman"/>
-          <w:sz w:val="24"/>
-          <w:szCs w:val="24"/>
-        </w:rPr>
-        <w:t>цифровых платформ для улучшения качества медицинских и образовательных услуг.</w:t>
+        <w:ind w:firstLine="709"/>
+        <w:rPr>
+          <w:rFonts w:ascii="Times New Roman" w:eastAsia="Times New Roman" w:hAnsi="Times New Roman" w:cs="Times New Roman"/>
+          <w:sz w:val="28"/>
+          <w:szCs w:val="28"/>
+        </w:rPr>
+      </w:pPr>
+      <w:r>
+        <w:rPr>
+          <w:rFonts w:ascii="Times New Roman" w:eastAsia="Times New Roman" w:hAnsi="Times New Roman" w:cs="Times New Roman"/>
+          <w:sz w:val="28"/>
+          <w:szCs w:val="28"/>
+        </w:rPr>
+        <w:t>Ц</w:t>
+      </w:r>
+      <w:r>
+        <w:rPr>
+          <w:rFonts w:ascii="Times New Roman" w:eastAsia="Times New Roman" w:hAnsi="Times New Roman" w:cs="Times New Roman"/>
+          <w:sz w:val="28"/>
+          <w:szCs w:val="28"/>
+        </w:rPr>
+        <w:t>ифровых платформ для улучшения качества медицинских и образовательных услуг.</w:t>
       </w:r>
     </w:p>
     <w:p>
@@ -1456,77 +3859,81 @@
           <w:ilvl w:val="0"/>
           <w:numId w:val="16"/>
         </w:numPr>
-        <w:rPr>
-          <w:rFonts w:ascii="Aptos Narrow" w:eastAsia="Times New Roman" w:hAnsi="Aptos Narrow" w:cs="Times New Roman"/>
-          <w:sz w:val="24"/>
-          <w:szCs w:val="24"/>
-        </w:rPr>
-      </w:pPr>
-      <w:r>
-        <w:rPr>
-          <w:rFonts w:ascii="Aptos Narrow" w:eastAsia="Times New Roman" w:hAnsi="Aptos Narrow" w:cs="Times New Roman"/>
-          <w:sz w:val="24"/>
-          <w:szCs w:val="24"/>
+        <w:ind w:firstLine="709"/>
+        <w:rPr>
+          <w:rFonts w:ascii="Times New Roman" w:eastAsia="Times New Roman" w:hAnsi="Times New Roman" w:cs="Times New Roman"/>
+          <w:sz w:val="28"/>
+          <w:szCs w:val="28"/>
+        </w:rPr>
+      </w:pPr>
+      <w:r>
+        <w:rPr>
+          <w:rFonts w:ascii="Times New Roman" w:eastAsia="Times New Roman" w:hAnsi="Times New Roman" w:cs="Times New Roman"/>
+          <w:sz w:val="28"/>
+          <w:szCs w:val="28"/>
         </w:rPr>
         <w:t>Усиление мер по защите данных граждан и инфраструктуры города.</w:t>
       </w:r>
     </w:p>
     <w:p>
       <w:pPr>
-        <w:rPr>
-          <w:rFonts w:ascii="Aptos Narrow" w:eastAsia="Times New Roman" w:hAnsi="Aptos Narrow" w:cs="Times New Roman"/>
-          <w:sz w:val="24"/>
-          <w:szCs w:val="24"/>
-        </w:rPr>
-      </w:pPr>
-      <w:r>
-        <w:rPr>
-          <w:rFonts w:ascii="Aptos Narrow" w:eastAsia="Times New Roman" w:hAnsi="Aptos Narrow" w:cs="Times New Roman"/>
+        <w:ind w:firstLine="709"/>
+        <w:rPr>
+          <w:rFonts w:ascii="Times New Roman" w:eastAsia="Times New Roman" w:hAnsi="Times New Roman" w:cs="Times New Roman"/>
+          <w:sz w:val="28"/>
+          <w:szCs w:val="28"/>
+        </w:rPr>
+      </w:pPr>
+      <w:r>
+        <w:rPr>
+          <w:rFonts w:ascii="Times New Roman" w:eastAsia="Times New Roman" w:hAnsi="Times New Roman" w:cs="Times New Roman"/>
           <w:b/>
           <w:bCs/>
-          <w:sz w:val="24"/>
-          <w:szCs w:val="24"/>
+          <w:sz w:val="28"/>
+          <w:szCs w:val="28"/>
         </w:rPr>
         <w:t>Влияние Стратегии на развитие ЕИП Москвы:</w:t>
       </w:r>
       <w:r>
         <w:rPr>
-          <w:rFonts w:ascii="Aptos Narrow" w:eastAsia="Times New Roman" w:hAnsi="Aptos Narrow" w:cs="Times New Roman"/>
-          <w:sz w:val="24"/>
-          <w:szCs w:val="24"/>
+          <w:rFonts w:ascii="Times New Roman" w:eastAsia="Times New Roman" w:hAnsi="Times New Roman" w:cs="Times New Roman"/>
+          <w:sz w:val="28"/>
+          <w:szCs w:val="28"/>
         </w:rPr>
         <w:t xml:space="preserve"> </w:t>
       </w:r>
     </w:p>
     <w:p>
       <w:pPr>
-        <w:rPr>
-          <w:rFonts w:ascii="Aptos Narrow" w:eastAsia="Times New Roman" w:hAnsi="Aptos Narrow" w:cs="Times New Roman"/>
-          <w:sz w:val="24"/>
-          <w:szCs w:val="24"/>
-        </w:rPr>
-      </w:pPr>
-      <w:r>
-        <w:rPr>
-          <w:rFonts w:ascii="Aptos Narrow" w:eastAsia="Times New Roman" w:hAnsi="Aptos Narrow" w:cs="Times New Roman"/>
-          <w:sz w:val="24"/>
-          <w:szCs w:val="24"/>
+        <w:ind w:firstLine="709"/>
+        <w:rPr>
+          <w:rFonts w:ascii="Times New Roman" w:eastAsia="Times New Roman" w:hAnsi="Times New Roman" w:cs="Times New Roman"/>
+          <w:sz w:val="28"/>
+          <w:szCs w:val="28"/>
+        </w:rPr>
+      </w:pPr>
+      <w:r>
+        <w:rPr>
+          <w:rFonts w:ascii="Times New Roman" w:eastAsia="Times New Roman" w:hAnsi="Times New Roman" w:cs="Times New Roman"/>
+          <w:sz w:val="28"/>
+          <w:szCs w:val="28"/>
         </w:rPr>
         <w:t>Стратегия стимулирует развитие ЕИП за счет интеграции различных информационных систем и создания условий для информационной открытости. Она способствует повышению прозрачности городского управления, упрощению доступа к услугам и их персонализации для граждан</w:t>
       </w:r>
       <w:r>
         <w:rPr>
-          <w:rFonts w:ascii="Aptos Narrow" w:eastAsia="Times New Roman" w:hAnsi="Aptos Narrow" w:cs="Times New Roman"/>
-          <w:sz w:val="24"/>
-          <w:szCs w:val="24"/>
+          <w:rFonts w:ascii="Times New Roman" w:eastAsia="Times New Roman" w:hAnsi="Times New Roman" w:cs="Times New Roman"/>
+          <w:sz w:val="28"/>
+          <w:szCs w:val="28"/>
         </w:rPr>
         <w:t>.</w:t>
       </w:r>
     </w:p>
     <w:p>
       <w:pPr>
-        <w:rPr>
-          <w:rFonts w:ascii="Aptos Narrow" w:hAnsi="Aptos Narrow" w:cs="Times New Roman"/>
+        <w:ind w:firstLine="709"/>
+        <w:rPr>
+          <w:rFonts w:ascii="Times New Roman" w:hAnsi="Times New Roman" w:cs="Times New Roman"/>
           <w:b/>
           <w:bCs/>
           <w:sz w:val="28"/>
@@ -1535,7 +3942,7 @@
       </w:pPr>
       <w:r>
         <w:rPr>
-          <w:rFonts w:ascii="Aptos Narrow" w:hAnsi="Aptos Narrow" w:cs="Times New Roman"/>
+          <w:rFonts w:ascii="Times New Roman" w:hAnsi="Times New Roman" w:cs="Times New Roman"/>
           <w:b/>
           <w:bCs/>
           <w:sz w:val="28"/>
@@ -1545,7 +3952,7 @@
       </w:r>
       <w:r>
         <w:rPr>
-          <w:rFonts w:ascii="Aptos Narrow" w:hAnsi="Aptos Narrow" w:cs="Times New Roman"/>
+          <w:rFonts w:ascii="Times New Roman" w:hAnsi="Times New Roman" w:cs="Times New Roman"/>
           <w:b/>
           <w:bCs/>
           <w:sz w:val="28"/>
@@ -1556,128 +3963,993 @@
     </w:p>
     <w:p>
       <w:pPr>
-        <w:rPr>
-          <w:rFonts w:ascii="Aptos Narrow" w:hAnsi="Aptos Narrow" w:cs="Times New Roman"/>
-          <w:sz w:val="24"/>
-          <w:szCs w:val="24"/>
-        </w:rPr>
-      </w:pPr>
-      <w:r>
-        <w:rPr>
-          <w:rFonts w:ascii="Aptos Narrow" w:hAnsi="Aptos Narrow" w:cs="Times New Roman"/>
-          <w:sz w:val="24"/>
-          <w:szCs w:val="24"/>
+        <w:ind w:firstLine="709"/>
+        <w:rPr>
+          <w:rFonts w:ascii="Times New Roman" w:hAnsi="Times New Roman" w:cs="Times New Roman"/>
+          <w:b/>
+          <w:bCs/>
+          <w:sz w:val="28"/>
+          <w:szCs w:val="28"/>
+        </w:rPr>
+      </w:pPr>
+      <w:r>
+        <w:rPr>
+          <w:rFonts w:ascii="Times New Roman" w:hAnsi="Times New Roman" w:cs="Times New Roman"/>
+          <w:b/>
+          <w:bCs/>
+          <w:sz w:val="28"/>
+          <w:szCs w:val="28"/>
+        </w:rPr>
+        <w:t xml:space="preserve">Позиции в национальных рейтингах </w:t>
+      </w:r>
+      <w:proofErr w:type="spellStart"/>
+      <w:r>
+        <w:rPr>
+          <w:rFonts w:ascii="Times New Roman" w:hAnsi="Times New Roman" w:cs="Times New Roman"/>
+          <w:b/>
+          <w:bCs/>
+          <w:sz w:val="28"/>
+          <w:szCs w:val="28"/>
+        </w:rPr>
+        <w:t>цифровизации</w:t>
+      </w:r>
+      <w:proofErr w:type="spellEnd"/>
+    </w:p>
+    <w:p>
+      <w:pPr>
+        <w:pStyle w:val="a3"/>
+        <w:numPr>
+          <w:ilvl w:val="0"/>
+          <w:numId w:val="29"/>
+        </w:numPr>
+        <w:ind w:left="0" w:firstLine="709"/>
+        <w:rPr>
+          <w:rFonts w:ascii="Times New Roman" w:hAnsi="Times New Roman" w:cs="Times New Roman"/>
+          <w:b/>
+          <w:bCs/>
+          <w:sz w:val="28"/>
+          <w:szCs w:val="28"/>
+        </w:rPr>
+      </w:pPr>
+      <w:r>
+        <w:rPr>
+          <w:rFonts w:ascii="Times New Roman" w:hAnsi="Times New Roman" w:cs="Times New Roman"/>
+          <w:b/>
+          <w:bCs/>
+          <w:sz w:val="28"/>
+          <w:szCs w:val="28"/>
+        </w:rPr>
+        <w:t>Москва</w:t>
+      </w:r>
+      <w:r>
+        <w:rPr>
+          <w:rFonts w:ascii="Times New Roman" w:hAnsi="Times New Roman" w:cs="Times New Roman"/>
+          <w:b/>
+          <w:bCs/>
+          <w:sz w:val="28"/>
+          <w:szCs w:val="28"/>
+        </w:rPr>
+        <w:t xml:space="preserve"> </w:t>
+      </w:r>
+    </w:p>
+    <w:p>
+      <w:pPr>
+        <w:ind w:firstLine="709"/>
+        <w:rPr>
+          <w:rFonts w:ascii="Times New Roman" w:hAnsi="Times New Roman" w:cs="Times New Roman"/>
+          <w:bCs/>
+          <w:sz w:val="28"/>
+          <w:szCs w:val="28"/>
+        </w:rPr>
+      </w:pPr>
+      <w:r>
+        <w:rPr>
+          <w:rFonts w:ascii="Times New Roman" w:hAnsi="Times New Roman" w:cs="Times New Roman"/>
+          <w:bCs/>
+          <w:sz w:val="28"/>
+          <w:szCs w:val="28"/>
+        </w:rPr>
+        <w:t>Столица неизменно занимает лидирующие</w:t>
+      </w:r>
+      <w:r>
+        <w:rPr>
+          <w:rFonts w:ascii="Times New Roman" w:hAnsi="Times New Roman" w:cs="Times New Roman"/>
+          <w:bCs/>
+          <w:sz w:val="28"/>
+          <w:szCs w:val="28"/>
+        </w:rPr>
+        <w:t xml:space="preserve"> позиции в различных рейтингах:</w:t>
+      </w:r>
+    </w:p>
+    <w:p>
+      <w:pPr>
+        <w:pStyle w:val="a3"/>
+        <w:numPr>
+          <w:ilvl w:val="0"/>
+          <w:numId w:val="27"/>
+        </w:numPr>
+        <w:ind w:left="0" w:firstLine="709"/>
+        <w:rPr>
+          <w:rFonts w:ascii="Times New Roman" w:hAnsi="Times New Roman" w:cs="Times New Roman"/>
+          <w:bCs/>
+          <w:sz w:val="28"/>
+          <w:szCs w:val="28"/>
+        </w:rPr>
+      </w:pPr>
+      <w:r>
+        <w:rPr>
+          <w:rFonts w:ascii="Times New Roman" w:hAnsi="Times New Roman" w:cs="Times New Roman"/>
+          <w:bCs/>
+          <w:sz w:val="28"/>
+          <w:szCs w:val="28"/>
+        </w:rPr>
+        <w:t xml:space="preserve">Индекс </w:t>
+      </w:r>
+      <w:proofErr w:type="spellStart"/>
+      <w:r>
+        <w:rPr>
+          <w:rFonts w:ascii="Times New Roman" w:hAnsi="Times New Roman" w:cs="Times New Roman"/>
+          <w:bCs/>
+          <w:sz w:val="28"/>
+          <w:szCs w:val="28"/>
+        </w:rPr>
+        <w:t>цифровизации</w:t>
+      </w:r>
+      <w:proofErr w:type="spellEnd"/>
+      <w:r>
+        <w:rPr>
+          <w:rFonts w:ascii="Times New Roman" w:hAnsi="Times New Roman" w:cs="Times New Roman"/>
+          <w:bCs/>
+          <w:sz w:val="28"/>
+          <w:szCs w:val="28"/>
+        </w:rPr>
+        <w:t xml:space="preserve"> городского хозяйства «IQ городов»: Москва в шестой раз подряд заняла первое место, набрав 120 баллов из 120 возможных.  </w:t>
+      </w:r>
+    </w:p>
+    <w:p>
+      <w:pPr>
+        <w:pStyle w:val="a3"/>
+        <w:numPr>
+          <w:ilvl w:val="0"/>
+          <w:numId w:val="27"/>
+        </w:numPr>
+        <w:ind w:left="0" w:firstLine="709"/>
+        <w:rPr>
+          <w:rFonts w:ascii="Times New Roman" w:hAnsi="Times New Roman" w:cs="Times New Roman"/>
+          <w:bCs/>
+          <w:sz w:val="28"/>
+          <w:szCs w:val="28"/>
+        </w:rPr>
+      </w:pPr>
+      <w:r>
+        <w:rPr>
+          <w:rFonts w:ascii="Times New Roman" w:hAnsi="Times New Roman" w:cs="Times New Roman"/>
+          <w:bCs/>
+          <w:sz w:val="28"/>
+          <w:szCs w:val="28"/>
+        </w:rPr>
+        <w:t xml:space="preserve">Рейтинг инновационного развития субъектов РФ: Москва возглавила рейтинг, демонстрируя высокий уровень образовательного потенциала, </w:t>
+      </w:r>
+      <w:proofErr w:type="spellStart"/>
+      <w:r>
+        <w:rPr>
+          <w:rFonts w:ascii="Times New Roman" w:hAnsi="Times New Roman" w:cs="Times New Roman"/>
+          <w:bCs/>
+          <w:sz w:val="28"/>
+          <w:szCs w:val="28"/>
+        </w:rPr>
+        <w:t>цифровизации</w:t>
+      </w:r>
+      <w:proofErr w:type="spellEnd"/>
+      <w:r>
+        <w:rPr>
+          <w:rFonts w:ascii="Times New Roman" w:hAnsi="Times New Roman" w:cs="Times New Roman"/>
+          <w:bCs/>
+          <w:sz w:val="28"/>
+          <w:szCs w:val="28"/>
+        </w:rPr>
+        <w:t xml:space="preserve"> и затрат на инновации.</w:t>
+      </w:r>
+    </w:p>
+    <w:p>
+      <w:pPr>
+        <w:pStyle w:val="a3"/>
+        <w:numPr>
+          <w:ilvl w:val="0"/>
+          <w:numId w:val="29"/>
+        </w:numPr>
+        <w:ind w:left="0" w:firstLine="709"/>
+        <w:rPr>
+          <w:rFonts w:ascii="Times New Roman" w:hAnsi="Times New Roman" w:cs="Times New Roman"/>
+          <w:b/>
+          <w:bCs/>
+          <w:sz w:val="28"/>
+          <w:szCs w:val="28"/>
+        </w:rPr>
+      </w:pPr>
+      <w:r>
+        <w:rPr>
+          <w:rFonts w:ascii="Times New Roman" w:hAnsi="Times New Roman" w:cs="Times New Roman"/>
+          <w:b/>
+          <w:bCs/>
+          <w:sz w:val="28"/>
+          <w:szCs w:val="28"/>
+        </w:rPr>
+        <w:t>Тюменская область</w:t>
+      </w:r>
+    </w:p>
+    <w:p>
+      <w:pPr>
+        <w:ind w:firstLine="709"/>
+        <w:rPr>
+          <w:rFonts w:ascii="Times New Roman" w:hAnsi="Times New Roman" w:cs="Times New Roman"/>
+          <w:bCs/>
+          <w:sz w:val="28"/>
+          <w:szCs w:val="28"/>
+        </w:rPr>
+      </w:pPr>
+      <w:r>
+        <w:rPr>
+          <w:rFonts w:ascii="Times New Roman" w:hAnsi="Times New Roman" w:cs="Times New Roman"/>
+          <w:bCs/>
+          <w:sz w:val="28"/>
+          <w:szCs w:val="28"/>
+        </w:rPr>
+        <w:t xml:space="preserve"> Регион также показывает значительные успехи: </w:t>
+      </w:r>
+    </w:p>
+    <w:p>
+      <w:pPr>
+        <w:pStyle w:val="a3"/>
+        <w:numPr>
+          <w:ilvl w:val="0"/>
+          <w:numId w:val="28"/>
+        </w:numPr>
+        <w:ind w:left="0" w:firstLine="709"/>
+        <w:rPr>
+          <w:rFonts w:ascii="Times New Roman" w:hAnsi="Times New Roman" w:cs="Times New Roman"/>
+          <w:bCs/>
+          <w:sz w:val="28"/>
+          <w:szCs w:val="28"/>
+        </w:rPr>
+      </w:pPr>
+      <w:r>
+        <w:rPr>
+          <w:rFonts w:ascii="Times New Roman" w:hAnsi="Times New Roman" w:cs="Times New Roman"/>
+          <w:bCs/>
+          <w:sz w:val="28"/>
+          <w:szCs w:val="28"/>
+        </w:rPr>
+        <w:t>Индекс «IQ городов»: Тюмень лидирует в категории крупных городов с населением от 250 тыс. до 1 мл</w:t>
+      </w:r>
+      <w:r>
+        <w:rPr>
+          <w:rFonts w:ascii="Times New Roman" w:hAnsi="Times New Roman" w:cs="Times New Roman"/>
+          <w:bCs/>
+          <w:sz w:val="28"/>
+          <w:szCs w:val="28"/>
+        </w:rPr>
+        <w:t>н жителей.</w:t>
+      </w:r>
+    </w:p>
+    <w:p>
+      <w:pPr>
+        <w:pStyle w:val="a3"/>
+        <w:numPr>
+          <w:ilvl w:val="0"/>
+          <w:numId w:val="28"/>
+        </w:numPr>
+        <w:ind w:left="0" w:firstLine="709"/>
+        <w:rPr>
+          <w:rFonts w:ascii="Times New Roman" w:hAnsi="Times New Roman" w:cs="Times New Roman"/>
+          <w:bCs/>
+          <w:sz w:val="28"/>
+          <w:szCs w:val="28"/>
+        </w:rPr>
+      </w:pPr>
+      <w:r>
+        <w:rPr>
+          <w:rFonts w:ascii="Times New Roman" w:hAnsi="Times New Roman" w:cs="Times New Roman"/>
+          <w:bCs/>
+          <w:sz w:val="28"/>
+          <w:szCs w:val="28"/>
+        </w:rPr>
+        <w:t xml:space="preserve">Уровень «цифровой зрелости»: В 2024 году составил 91,1%, превысив плановые показатели.  </w:t>
+      </w:r>
+    </w:p>
+    <w:p>
+      <w:pPr>
+        <w:rPr>
+          <w:rFonts w:ascii="Times New Roman" w:hAnsi="Times New Roman" w:cs="Times New Roman"/>
+          <w:b/>
+          <w:bCs/>
+          <w:sz w:val="28"/>
+          <w:szCs w:val="28"/>
+        </w:rPr>
+      </w:pPr>
+      <w:r>
+        <w:rPr>
+          <w:rFonts w:ascii="Times New Roman" w:hAnsi="Times New Roman" w:cs="Times New Roman"/>
+          <w:b/>
+          <w:bCs/>
+          <w:sz w:val="28"/>
+          <w:szCs w:val="28"/>
+        </w:rPr>
+        <w:t>Инфраструктура и цифровые решения</w:t>
+      </w:r>
+    </w:p>
+    <w:p>
+      <w:pPr>
+        <w:pStyle w:val="a3"/>
+        <w:numPr>
+          <w:ilvl w:val="0"/>
+          <w:numId w:val="29"/>
+        </w:numPr>
+        <w:ind w:left="0" w:firstLine="709"/>
+        <w:rPr>
+          <w:rFonts w:ascii="Times New Roman" w:hAnsi="Times New Roman" w:cs="Times New Roman"/>
+          <w:b/>
+          <w:bCs/>
+          <w:sz w:val="28"/>
+          <w:szCs w:val="28"/>
+        </w:rPr>
+      </w:pPr>
+      <w:r>
+        <w:rPr>
+          <w:rFonts w:ascii="Times New Roman" w:hAnsi="Times New Roman" w:cs="Times New Roman"/>
+          <w:b/>
+          <w:bCs/>
+          <w:sz w:val="28"/>
+          <w:szCs w:val="28"/>
+        </w:rPr>
+        <w:t>Москва</w:t>
+      </w:r>
+    </w:p>
+    <w:p>
+      <w:pPr>
+        <w:ind w:firstLine="709"/>
+        <w:rPr>
+          <w:rFonts w:ascii="Times New Roman" w:hAnsi="Times New Roman" w:cs="Times New Roman"/>
+          <w:bCs/>
+          <w:sz w:val="28"/>
+          <w:szCs w:val="28"/>
+        </w:rPr>
+      </w:pPr>
+      <w:r>
+        <w:rPr>
+          <w:rFonts w:ascii="Times New Roman" w:hAnsi="Times New Roman" w:cs="Times New Roman"/>
+          <w:bCs/>
+          <w:sz w:val="28"/>
+          <w:szCs w:val="28"/>
+        </w:rPr>
+        <w:t xml:space="preserve">Информационные платформы: Единый портал </w:t>
+      </w:r>
+      <w:proofErr w:type="spellStart"/>
+      <w:r>
+        <w:rPr>
+          <w:rFonts w:ascii="Times New Roman" w:hAnsi="Times New Roman" w:cs="Times New Roman"/>
+          <w:bCs/>
+          <w:sz w:val="28"/>
+          <w:szCs w:val="28"/>
+        </w:rPr>
+        <w:t>госуслуг</w:t>
+      </w:r>
+      <w:proofErr w:type="spellEnd"/>
+      <w:r>
+        <w:rPr>
+          <w:rFonts w:ascii="Times New Roman" w:hAnsi="Times New Roman" w:cs="Times New Roman"/>
+          <w:bCs/>
+          <w:sz w:val="28"/>
+          <w:szCs w:val="28"/>
+        </w:rPr>
+        <w:t xml:space="preserve">, системы «Активный гражданин», «Наш город» обеспечивают широкий доступ к цифровым сервисам. </w:t>
+      </w:r>
+    </w:p>
+    <w:p>
+      <w:pPr>
+        <w:ind w:firstLine="709"/>
+        <w:rPr>
+          <w:rFonts w:ascii="Times New Roman" w:hAnsi="Times New Roman" w:cs="Times New Roman"/>
+          <w:bCs/>
+          <w:sz w:val="28"/>
+          <w:szCs w:val="28"/>
+          <w:lang w:val="en-US"/>
+        </w:rPr>
+      </w:pPr>
+      <w:r>
+        <w:rPr>
+          <w:rFonts w:ascii="Times New Roman" w:hAnsi="Times New Roman" w:cs="Times New Roman"/>
+          <w:bCs/>
+          <w:sz w:val="28"/>
+          <w:szCs w:val="28"/>
+        </w:rPr>
+        <w:t xml:space="preserve">Интеллектуальные системы: Развитая интеллектуальная транспортная система, проекты с применением искусственного интеллекта.  </w:t>
+      </w:r>
+    </w:p>
+    <w:p>
+      <w:pPr>
+        <w:pStyle w:val="a3"/>
+        <w:numPr>
+          <w:ilvl w:val="0"/>
+          <w:numId w:val="29"/>
+        </w:numPr>
+        <w:ind w:left="0" w:firstLine="709"/>
+        <w:rPr>
+          <w:rFonts w:ascii="Times New Roman" w:hAnsi="Times New Roman" w:cs="Times New Roman"/>
+          <w:b/>
+          <w:bCs/>
+          <w:sz w:val="28"/>
+          <w:szCs w:val="28"/>
+        </w:rPr>
+      </w:pPr>
+      <w:r>
+        <w:rPr>
+          <w:rFonts w:ascii="Times New Roman" w:hAnsi="Times New Roman" w:cs="Times New Roman"/>
+          <w:b/>
+          <w:bCs/>
+          <w:sz w:val="28"/>
+          <w:szCs w:val="28"/>
+        </w:rPr>
+        <w:t>Тюменская область</w:t>
+      </w:r>
+    </w:p>
+    <w:p>
+      <w:pPr>
+        <w:ind w:firstLine="709"/>
+        <w:rPr>
+          <w:rFonts w:ascii="Times New Roman" w:hAnsi="Times New Roman" w:cs="Times New Roman"/>
+          <w:bCs/>
+          <w:sz w:val="28"/>
+          <w:szCs w:val="28"/>
+        </w:rPr>
+      </w:pPr>
+      <w:r>
+        <w:rPr>
+          <w:rFonts w:ascii="Times New Roman" w:hAnsi="Times New Roman" w:cs="Times New Roman"/>
+          <w:bCs/>
+          <w:sz w:val="28"/>
+          <w:szCs w:val="28"/>
+        </w:rPr>
+        <w:t>Проект «Умный город»: С 2018 года внедряются передовые цифровые и инженерные реше</w:t>
+      </w:r>
+      <w:r>
+        <w:rPr>
+          <w:rFonts w:ascii="Times New Roman" w:hAnsi="Times New Roman" w:cs="Times New Roman"/>
+          <w:bCs/>
+          <w:sz w:val="28"/>
+          <w:szCs w:val="28"/>
+        </w:rPr>
+        <w:t>ния в городской инфраструктуре.</w:t>
+      </w:r>
+    </w:p>
+    <w:p>
+      <w:pPr>
+        <w:ind w:firstLine="709"/>
+        <w:rPr>
+          <w:rFonts w:ascii="Times New Roman" w:hAnsi="Times New Roman" w:cs="Times New Roman"/>
+          <w:bCs/>
+          <w:sz w:val="28"/>
+          <w:szCs w:val="28"/>
+        </w:rPr>
+      </w:pPr>
+      <w:r>
+        <w:rPr>
+          <w:rFonts w:ascii="Times New Roman" w:hAnsi="Times New Roman" w:cs="Times New Roman"/>
+          <w:bCs/>
+          <w:sz w:val="28"/>
+          <w:szCs w:val="28"/>
+        </w:rPr>
+        <w:t xml:space="preserve">Системы безопасности: Развивается система «Безопасный город» с использованием </w:t>
+      </w:r>
+      <w:proofErr w:type="spellStart"/>
+      <w:r>
+        <w:rPr>
+          <w:rFonts w:ascii="Times New Roman" w:hAnsi="Times New Roman" w:cs="Times New Roman"/>
+          <w:bCs/>
+          <w:sz w:val="28"/>
+          <w:szCs w:val="28"/>
+        </w:rPr>
+        <w:t>нейросетей</w:t>
+      </w:r>
+      <w:proofErr w:type="spellEnd"/>
+      <w:r>
+        <w:rPr>
+          <w:rFonts w:ascii="Times New Roman" w:hAnsi="Times New Roman" w:cs="Times New Roman"/>
+          <w:bCs/>
+          <w:sz w:val="28"/>
+          <w:szCs w:val="28"/>
+        </w:rPr>
+        <w:t xml:space="preserve"> и видеонаблюдения.</w:t>
+      </w:r>
+      <w:r>
+        <w:rPr>
+          <w:rFonts w:ascii="Times New Roman" w:hAnsi="Times New Roman" w:cs="Times New Roman"/>
+          <w:bCs/>
+          <w:sz w:val="28"/>
+          <w:szCs w:val="28"/>
+        </w:rPr>
+        <w:t xml:space="preserve"> </w:t>
+      </w:r>
+    </w:p>
+    <w:p>
+      <w:pPr>
+        <w:rPr>
+          <w:rFonts w:ascii="Times New Roman" w:hAnsi="Times New Roman" w:cs="Times New Roman"/>
+          <w:b/>
+          <w:bCs/>
+          <w:sz w:val="28"/>
+          <w:szCs w:val="28"/>
+        </w:rPr>
+      </w:pPr>
+      <w:r>
+        <w:rPr>
+          <w:rFonts w:ascii="Times New Roman" w:hAnsi="Times New Roman" w:cs="Times New Roman"/>
+          <w:b/>
+          <w:bCs/>
+          <w:sz w:val="28"/>
+          <w:szCs w:val="28"/>
+        </w:rPr>
+        <w:t>Инновационная деятельность и научно-технический потенциал</w:t>
+      </w:r>
+    </w:p>
+    <w:p>
+      <w:pPr>
+        <w:pStyle w:val="a3"/>
+        <w:numPr>
+          <w:ilvl w:val="0"/>
+          <w:numId w:val="29"/>
+        </w:numPr>
+        <w:ind w:left="0" w:firstLine="709"/>
+        <w:rPr>
+          <w:rFonts w:ascii="Times New Roman" w:hAnsi="Times New Roman" w:cs="Times New Roman"/>
+          <w:b/>
+          <w:bCs/>
+          <w:sz w:val="28"/>
+          <w:szCs w:val="28"/>
+        </w:rPr>
+      </w:pPr>
+      <w:r>
+        <w:rPr>
+          <w:rFonts w:ascii="Times New Roman" w:hAnsi="Times New Roman" w:cs="Times New Roman"/>
+          <w:b/>
+          <w:bCs/>
+          <w:sz w:val="28"/>
+          <w:szCs w:val="28"/>
+        </w:rPr>
+        <w:t>Москва</w:t>
+      </w:r>
+    </w:p>
+    <w:p>
+      <w:pPr>
+        <w:rPr>
+          <w:rFonts w:ascii="Times New Roman" w:hAnsi="Times New Roman" w:cs="Times New Roman"/>
+          <w:bCs/>
+          <w:sz w:val="28"/>
+          <w:szCs w:val="28"/>
+        </w:rPr>
+      </w:pPr>
+      <w:r>
+        <w:rPr>
+          <w:rFonts w:ascii="Times New Roman" w:hAnsi="Times New Roman" w:cs="Times New Roman"/>
+          <w:bCs/>
+          <w:sz w:val="28"/>
+          <w:szCs w:val="28"/>
+        </w:rPr>
+        <w:t>Научно-техническое развитие: Лидерство в рейтингах обусловлено высоким уровнем образовательн</w:t>
+      </w:r>
+      <w:r>
+        <w:rPr>
+          <w:rFonts w:ascii="Times New Roman" w:hAnsi="Times New Roman" w:cs="Times New Roman"/>
+          <w:bCs/>
+          <w:sz w:val="28"/>
+          <w:szCs w:val="28"/>
+        </w:rPr>
+        <w:t xml:space="preserve">ого потенциала и </w:t>
+      </w:r>
+      <w:proofErr w:type="spellStart"/>
+      <w:r>
+        <w:rPr>
+          <w:rFonts w:ascii="Times New Roman" w:hAnsi="Times New Roman" w:cs="Times New Roman"/>
+          <w:bCs/>
+          <w:sz w:val="28"/>
+          <w:szCs w:val="28"/>
+        </w:rPr>
+        <w:t>цифровизации</w:t>
+      </w:r>
+      <w:proofErr w:type="spellEnd"/>
+      <w:r>
+        <w:rPr>
+          <w:rFonts w:ascii="Times New Roman" w:hAnsi="Times New Roman" w:cs="Times New Roman"/>
+          <w:bCs/>
+          <w:sz w:val="28"/>
+          <w:szCs w:val="28"/>
+        </w:rPr>
+        <w:t>.</w:t>
+      </w:r>
+    </w:p>
+    <w:p>
+      <w:pPr>
+        <w:pStyle w:val="a3"/>
+        <w:numPr>
+          <w:ilvl w:val="0"/>
+          <w:numId w:val="29"/>
+        </w:numPr>
+        <w:ind w:left="0" w:firstLine="709"/>
+        <w:rPr>
+          <w:rFonts w:ascii="Times New Roman" w:hAnsi="Times New Roman" w:cs="Times New Roman"/>
+          <w:b/>
+          <w:bCs/>
+          <w:sz w:val="28"/>
+          <w:szCs w:val="28"/>
+        </w:rPr>
+      </w:pPr>
+      <w:r>
+        <w:rPr>
+          <w:rFonts w:ascii="Times New Roman" w:hAnsi="Times New Roman" w:cs="Times New Roman"/>
+          <w:b/>
+          <w:bCs/>
+          <w:sz w:val="28"/>
+          <w:szCs w:val="28"/>
+        </w:rPr>
+        <w:t>Тюменская область</w:t>
+      </w:r>
+    </w:p>
+    <w:p>
+      <w:pPr>
+        <w:ind w:firstLine="709"/>
+        <w:rPr>
+          <w:rFonts w:ascii="Times New Roman" w:hAnsi="Times New Roman" w:cs="Times New Roman"/>
+          <w:bCs/>
+          <w:sz w:val="28"/>
+          <w:szCs w:val="28"/>
+        </w:rPr>
+      </w:pPr>
+      <w:r>
+        <w:rPr>
+          <w:rFonts w:ascii="Times New Roman" w:hAnsi="Times New Roman" w:cs="Times New Roman"/>
+          <w:bCs/>
+          <w:sz w:val="28"/>
+          <w:szCs w:val="28"/>
+        </w:rPr>
+        <w:t>Позиции в рейтингах: Регион входит в первую десятку по научно-техническом</w:t>
+      </w:r>
+      <w:r>
+        <w:rPr>
+          <w:rFonts w:ascii="Times New Roman" w:hAnsi="Times New Roman" w:cs="Times New Roman"/>
+          <w:bCs/>
+          <w:sz w:val="28"/>
+          <w:szCs w:val="28"/>
+        </w:rPr>
+        <w:t>у развитию, занимая 7-е место.</w:t>
+      </w:r>
+    </w:p>
+    <w:p>
+      <w:pPr>
+        <w:rPr>
+          <w:rFonts w:ascii="Times New Roman" w:hAnsi="Times New Roman" w:cs="Times New Roman"/>
+          <w:b/>
+          <w:bCs/>
+          <w:sz w:val="28"/>
+          <w:szCs w:val="28"/>
+        </w:rPr>
+      </w:pPr>
+      <w:r>
+        <w:rPr>
+          <w:rFonts w:ascii="Times New Roman" w:hAnsi="Times New Roman" w:cs="Times New Roman"/>
+          <w:b/>
+          <w:bCs/>
+          <w:sz w:val="28"/>
+          <w:szCs w:val="28"/>
+        </w:rPr>
+        <w:t>Вызовы и перспективы</w:t>
+      </w:r>
+    </w:p>
+    <w:p>
+      <w:pPr>
+        <w:pStyle w:val="a3"/>
+        <w:numPr>
+          <w:ilvl w:val="0"/>
+          <w:numId w:val="29"/>
+        </w:numPr>
+        <w:ind w:left="0" w:firstLine="709"/>
+        <w:rPr>
+          <w:rFonts w:ascii="Times New Roman" w:hAnsi="Times New Roman" w:cs="Times New Roman"/>
+          <w:b/>
+          <w:bCs/>
+          <w:sz w:val="28"/>
+          <w:szCs w:val="28"/>
+        </w:rPr>
+      </w:pPr>
+      <w:r>
+        <w:rPr>
+          <w:rFonts w:ascii="Times New Roman" w:hAnsi="Times New Roman" w:cs="Times New Roman"/>
+          <w:b/>
+          <w:bCs/>
+          <w:sz w:val="28"/>
+          <w:szCs w:val="28"/>
+        </w:rPr>
+        <w:t>Москва</w:t>
+      </w:r>
+    </w:p>
+    <w:p>
+      <w:pPr>
+        <w:ind w:firstLine="709"/>
+        <w:rPr>
+          <w:rFonts w:ascii="Times New Roman" w:hAnsi="Times New Roman" w:cs="Times New Roman"/>
+          <w:bCs/>
+          <w:sz w:val="28"/>
+          <w:szCs w:val="28"/>
+        </w:rPr>
+      </w:pPr>
+      <w:r>
+        <w:rPr>
+          <w:rFonts w:ascii="Times New Roman" w:hAnsi="Times New Roman" w:cs="Times New Roman"/>
+          <w:bCs/>
+          <w:sz w:val="28"/>
+          <w:szCs w:val="28"/>
+        </w:rPr>
+        <w:t xml:space="preserve">Поддержание лидерства: </w:t>
+      </w:r>
+    </w:p>
+    <w:p>
+      <w:pPr>
+        <w:ind w:firstLine="709"/>
+        <w:rPr>
+          <w:rFonts w:ascii="Times New Roman" w:hAnsi="Times New Roman" w:cs="Times New Roman"/>
+          <w:bCs/>
+          <w:sz w:val="28"/>
+          <w:szCs w:val="28"/>
+        </w:rPr>
+      </w:pPr>
+      <w:r>
+        <w:rPr>
+          <w:rFonts w:ascii="Times New Roman" w:hAnsi="Times New Roman" w:cs="Times New Roman"/>
+          <w:bCs/>
+          <w:sz w:val="28"/>
+          <w:szCs w:val="28"/>
+        </w:rPr>
+        <w:t xml:space="preserve">Необходимо продолжать внедрение передовых технологий и поддерживать высокий уровень цифровой грамотности населения. </w:t>
+      </w:r>
+    </w:p>
+    <w:p>
+      <w:pPr>
+        <w:pStyle w:val="a3"/>
+        <w:numPr>
+          <w:ilvl w:val="0"/>
+          <w:numId w:val="29"/>
+        </w:numPr>
+        <w:ind w:left="0" w:firstLine="709"/>
+        <w:rPr>
+          <w:rFonts w:ascii="Times New Roman" w:hAnsi="Times New Roman" w:cs="Times New Roman"/>
+          <w:b/>
+          <w:bCs/>
+          <w:sz w:val="28"/>
+          <w:szCs w:val="28"/>
+        </w:rPr>
+      </w:pPr>
+      <w:r>
+        <w:rPr>
+          <w:rFonts w:ascii="Times New Roman" w:hAnsi="Times New Roman" w:cs="Times New Roman"/>
+          <w:b/>
+          <w:bCs/>
+          <w:sz w:val="28"/>
+          <w:szCs w:val="28"/>
+        </w:rPr>
+        <w:t>Тюменская область</w:t>
+      </w:r>
+    </w:p>
+    <w:p>
+      <w:pPr>
+        <w:ind w:firstLine="709"/>
+        <w:rPr>
+          <w:rFonts w:ascii="Times New Roman" w:hAnsi="Times New Roman" w:cs="Times New Roman"/>
+          <w:bCs/>
+          <w:sz w:val="28"/>
+          <w:szCs w:val="28"/>
+        </w:rPr>
+      </w:pPr>
+      <w:r>
+        <w:rPr>
+          <w:rFonts w:ascii="Times New Roman" w:hAnsi="Times New Roman" w:cs="Times New Roman"/>
+          <w:bCs/>
+          <w:sz w:val="28"/>
+          <w:szCs w:val="28"/>
+        </w:rPr>
+        <w:t xml:space="preserve">Развитие инфраструктуры: </w:t>
+      </w:r>
+    </w:p>
+    <w:p>
+      <w:pPr>
+        <w:ind w:firstLine="709"/>
+        <w:rPr>
+          <w:rFonts w:ascii="Times New Roman" w:hAnsi="Times New Roman" w:cs="Times New Roman"/>
+          <w:bCs/>
+          <w:sz w:val="28"/>
+          <w:szCs w:val="28"/>
+        </w:rPr>
+      </w:pPr>
+      <w:r>
+        <w:rPr>
+          <w:rFonts w:ascii="Times New Roman" w:hAnsi="Times New Roman" w:cs="Times New Roman"/>
+          <w:bCs/>
+          <w:sz w:val="28"/>
+          <w:szCs w:val="28"/>
+        </w:rPr>
+        <w:t>Важно продолжать интеграцию цифровых решений в различные сферы и повышать уровень цифровой зрелости.</w:t>
+      </w:r>
+    </w:p>
+    <w:p>
+      <w:pPr>
+        <w:ind w:firstLine="709"/>
+        <w:rPr>
+          <w:rFonts w:ascii="Times New Roman" w:hAnsi="Times New Roman" w:cs="Times New Roman"/>
+          <w:bCs/>
+          <w:sz w:val="28"/>
+          <w:szCs w:val="28"/>
+        </w:rPr>
+      </w:pPr>
+      <w:r>
+        <w:rPr>
+          <w:rFonts w:ascii="Times New Roman" w:hAnsi="Times New Roman" w:cs="Times New Roman"/>
+          <w:b/>
+          <w:bCs/>
+          <w:sz w:val="28"/>
+          <w:szCs w:val="28"/>
+        </w:rPr>
+        <w:t>Заключение</w:t>
+      </w:r>
+    </w:p>
+    <w:p>
+      <w:pPr>
+        <w:ind w:firstLine="709"/>
+        <w:rPr>
+          <w:rFonts w:ascii="Times New Roman" w:hAnsi="Times New Roman" w:cs="Times New Roman"/>
+          <w:bCs/>
+          <w:sz w:val="28"/>
+          <w:szCs w:val="28"/>
+        </w:rPr>
+      </w:pPr>
+      <w:r>
+        <w:rPr>
+          <w:rFonts w:ascii="Times New Roman" w:hAnsi="Times New Roman" w:cs="Times New Roman"/>
+          <w:bCs/>
+          <w:sz w:val="28"/>
+          <w:szCs w:val="28"/>
+        </w:rPr>
+        <w:t>Оба региона демонстрируют высокие показатели в развитии ЕИП. Москва удерживает лидерство благодаря масштабным инвестициям и внедрению инновационных решений. Тюменская область, хотя и уступает столице, показывает динамичное развитие и стремится к дальнейшему повышению цифровой зрелости.</w:t>
+      </w:r>
+    </w:p>
+    <w:p>
+      <w:pPr>
+        <w:ind w:firstLine="709"/>
+        <w:rPr>
+          <w:rFonts w:ascii="Times New Roman" w:hAnsi="Times New Roman" w:cs="Times New Roman"/>
+          <w:sz w:val="28"/>
+          <w:szCs w:val="28"/>
+        </w:rPr>
+      </w:pPr>
+      <w:r>
+        <w:rPr>
+          <w:rFonts w:ascii="Times New Roman" w:hAnsi="Times New Roman" w:cs="Times New Roman"/>
+          <w:sz w:val="28"/>
+          <w:szCs w:val="28"/>
         </w:rPr>
         <w:t xml:space="preserve">Сравнение ЕИП Москвы и Тюменской области выявляет заметные различия. В Москве уровень цифровизации и интеграции систем выше, поскольку город обладает большими ресурсами и мощной цифровой инфраструктурой. Москва внедрила множество «умных» решений, таких как интеллектуальные транспортные системы, развитые порталы и широкую сеть публичного </w:t>
       </w:r>
       <w:proofErr w:type="spellStart"/>
       <w:r>
         <w:rPr>
-          <w:rFonts w:ascii="Aptos Narrow" w:hAnsi="Aptos Narrow" w:cs="Times New Roman"/>
-          <w:sz w:val="24"/>
-          <w:szCs w:val="24"/>
+          <w:rFonts w:ascii="Times New Roman" w:hAnsi="Times New Roman" w:cs="Times New Roman"/>
+          <w:sz w:val="28"/>
+          <w:szCs w:val="28"/>
         </w:rPr>
         <w:t>Wi-Fi</w:t>
       </w:r>
       <w:proofErr w:type="spellEnd"/>
       <w:r>
         <w:rPr>
-          <w:rFonts w:ascii="Aptos Narrow" w:hAnsi="Aptos Narrow" w:cs="Times New Roman"/>
-          <w:sz w:val="24"/>
-          <w:szCs w:val="24"/>
+          <w:rFonts w:ascii="Times New Roman" w:hAnsi="Times New Roman" w:cs="Times New Roman"/>
+          <w:sz w:val="28"/>
+          <w:szCs w:val="28"/>
         </w:rPr>
         <w:t>.</w:t>
       </w:r>
     </w:p>
     <w:p>
       <w:pPr>
-        <w:rPr>
-          <w:rFonts w:ascii="Aptos Narrow" w:hAnsi="Aptos Narrow" w:cs="Times New Roman"/>
-          <w:sz w:val="24"/>
-          <w:szCs w:val="24"/>
-        </w:rPr>
-      </w:pPr>
-      <w:r>
-        <w:rPr>
-          <w:rFonts w:ascii="Aptos Narrow" w:hAnsi="Aptos Narrow" w:cs="Times New Roman"/>
-          <w:sz w:val="24"/>
-          <w:szCs w:val="24"/>
+        <w:ind w:firstLine="709"/>
+        <w:rPr>
+          <w:rFonts w:ascii="Times New Roman" w:hAnsi="Times New Roman" w:cs="Times New Roman"/>
+          <w:sz w:val="28"/>
+          <w:szCs w:val="28"/>
+        </w:rPr>
+      </w:pPr>
+      <w:r>
+        <w:rPr>
+          <w:rFonts w:ascii="Times New Roman" w:hAnsi="Times New Roman" w:cs="Times New Roman"/>
+          <w:sz w:val="28"/>
+          <w:szCs w:val="28"/>
         </w:rPr>
         <w:t>Тюменская область также активно развивает ЕИП, но акцент делает на решение проблем доступности, в т.ч. охвата отдаленных населенных пунктов.</w:t>
       </w:r>
       <w:r>
         <w:rPr>
-          <w:rFonts w:ascii="Aptos Narrow" w:hAnsi="Aptos Narrow" w:cs="Times New Roman"/>
-          <w:sz w:val="24"/>
-          <w:szCs w:val="24"/>
+          <w:rFonts w:ascii="Times New Roman" w:hAnsi="Times New Roman" w:cs="Times New Roman"/>
+          <w:sz w:val="28"/>
+          <w:szCs w:val="28"/>
         </w:rPr>
         <w:t xml:space="preserve"> </w:t>
       </w:r>
     </w:p>
     <w:p>
       <w:pPr>
-        <w:rPr>
-          <w:rFonts w:ascii="Aptos Narrow" w:hAnsi="Aptos Narrow" w:cs="Times New Roman"/>
-          <w:sz w:val="24"/>
-          <w:szCs w:val="24"/>
-        </w:rPr>
-      </w:pPr>
-      <w:r>
-        <w:rPr>
-          <w:rFonts w:ascii="Aptos Narrow" w:hAnsi="Aptos Narrow" w:cs="Times New Roman"/>
-          <w:sz w:val="24"/>
-          <w:szCs w:val="24"/>
+        <w:ind w:firstLine="709"/>
+        <w:rPr>
+          <w:rFonts w:ascii="Times New Roman" w:hAnsi="Times New Roman" w:cs="Times New Roman"/>
+          <w:sz w:val="28"/>
+          <w:szCs w:val="28"/>
+        </w:rPr>
+      </w:pPr>
+      <w:r>
+        <w:rPr>
+          <w:rFonts w:ascii="Times New Roman" w:hAnsi="Times New Roman" w:cs="Times New Roman"/>
+          <w:sz w:val="28"/>
+          <w:szCs w:val="28"/>
         </w:rPr>
         <w:t xml:space="preserve">В Тюменской области существует государственная информационная система мониторинга окружающей среды. Она позволяет формировать единое информационное пространство региона, содержащее сведения </w:t>
       </w:r>
       <w:r>
         <w:rPr>
-          <w:rFonts w:ascii="Aptos Narrow" w:hAnsi="Aptos Narrow" w:cs="Times New Roman"/>
+          <w:rFonts w:ascii="Times New Roman" w:hAnsi="Times New Roman" w:cs="Times New Roman"/>
           <w:b/>
           <w:bCs/>
-          <w:sz w:val="24"/>
-          <w:szCs w:val="24"/>
+          <w:sz w:val="28"/>
+          <w:szCs w:val="28"/>
         </w:rPr>
         <w:t>об объектах в сфере недропользования</w:t>
       </w:r>
       <w:r>
         <w:rPr>
-          <w:rFonts w:ascii="Aptos Narrow" w:hAnsi="Aptos Narrow" w:cs="Times New Roman"/>
-          <w:sz w:val="24"/>
-          <w:szCs w:val="24"/>
+          <w:rFonts w:ascii="Times New Roman" w:hAnsi="Times New Roman" w:cs="Times New Roman"/>
+          <w:sz w:val="28"/>
+          <w:szCs w:val="28"/>
         </w:rPr>
         <w:t xml:space="preserve">. </w:t>
       </w:r>
-    </w:p>
-    <w:p>
-      <w:pPr>
-        <w:rPr>
-          <w:rFonts w:ascii="Aptos Narrow" w:hAnsi="Aptos Narrow" w:cs="Times New Roman"/>
-          <w:sz w:val="24"/>
-          <w:szCs w:val="24"/>
-        </w:rPr>
-      </w:pPr>
-      <w:r>
-        <w:rPr>
-          <w:rFonts w:ascii="Aptos Narrow" w:hAnsi="Aptos Narrow" w:cs="Times New Roman"/>
-          <w:sz w:val="24"/>
-          <w:szCs w:val="24"/>
+      <w:bookmarkStart w:id="0" w:name="_GoBack"/>
+      <w:bookmarkEnd w:id="0"/>
+    </w:p>
+    <w:p>
+      <w:pPr>
+        <w:ind w:firstLine="709"/>
+        <w:rPr>
+          <w:rFonts w:ascii="Times New Roman" w:hAnsi="Times New Roman" w:cs="Times New Roman"/>
+          <w:sz w:val="28"/>
+          <w:szCs w:val="28"/>
+        </w:rPr>
+      </w:pPr>
+      <w:r>
+        <w:rPr>
+          <w:rFonts w:ascii="Times New Roman" w:hAnsi="Times New Roman" w:cs="Times New Roman"/>
+          <w:sz w:val="28"/>
+          <w:szCs w:val="28"/>
         </w:rPr>
         <w:t>Также в регионе реализуется стратегия цифровой трансформации, которую выполняет департамент информатизации Тюменской области совместно с исполнительными органами государственной власти</w:t>
       </w:r>
       <w:r>
         <w:rPr>
-          <w:rFonts w:ascii="Aptos Narrow" w:hAnsi="Aptos Narrow" w:cs="Times New Roman"/>
-          <w:sz w:val="24"/>
-          <w:szCs w:val="24"/>
+          <w:rFonts w:ascii="Times New Roman" w:hAnsi="Times New Roman" w:cs="Times New Roman"/>
+          <w:sz w:val="28"/>
+          <w:szCs w:val="28"/>
         </w:rPr>
         <w:t>.</w:t>
       </w:r>
     </w:p>
     <w:p>
       <w:pPr>
-        <w:rPr>
-          <w:rFonts w:ascii="Aptos Narrow" w:hAnsi="Aptos Narrow" w:cs="Times New Roman"/>
+        <w:ind w:firstLine="709"/>
+        <w:rPr>
+          <w:rFonts w:ascii="Times New Roman" w:hAnsi="Times New Roman" w:cs="Times New Roman"/>
           <w:b/>
           <w:bCs/>
           <w:sz w:val="28"/>
@@ -1686,7 +4958,7 @@
       </w:pPr>
       <w:r>
         <w:rPr>
-          <w:rFonts w:ascii="Aptos Narrow" w:hAnsi="Aptos Narrow" w:cs="Times New Roman"/>
+          <w:rFonts w:ascii="Times New Roman" w:hAnsi="Times New Roman" w:cs="Times New Roman"/>
           <w:b/>
           <w:bCs/>
           <w:sz w:val="28"/>
@@ -1696,7 +4968,7 @@
       </w:r>
       <w:r>
         <w:rPr>
-          <w:rFonts w:ascii="Aptos Narrow" w:hAnsi="Aptos Narrow" w:cs="Times New Roman"/>
+          <w:rFonts w:ascii="Times New Roman" w:hAnsi="Times New Roman" w:cs="Times New Roman"/>
           <w:b/>
           <w:bCs/>
           <w:sz w:val="28"/>
@@ -1707,96 +4979,98 @@
     </w:p>
     <w:p>
       <w:pPr>
-        <w:rPr>
-          <w:rFonts w:ascii="Aptos Narrow" w:hAnsi="Aptos Narrow" w:cs="Times New Roman"/>
-          <w:sz w:val="24"/>
-          <w:szCs w:val="24"/>
-        </w:rPr>
-      </w:pPr>
-      <w:r>
-        <w:rPr>
-          <w:rFonts w:ascii="Aptos Narrow" w:hAnsi="Aptos Narrow" w:cs="Times New Roman"/>
-          <w:sz w:val="24"/>
-          <w:szCs w:val="24"/>
+        <w:ind w:firstLine="709"/>
+        <w:rPr>
+          <w:rFonts w:ascii="Times New Roman" w:hAnsi="Times New Roman" w:cs="Times New Roman"/>
+          <w:sz w:val="28"/>
+          <w:szCs w:val="28"/>
+        </w:rPr>
+      </w:pPr>
+      <w:r>
+        <w:rPr>
+          <w:rFonts w:ascii="Times New Roman" w:hAnsi="Times New Roman" w:cs="Times New Roman"/>
+          <w:sz w:val="28"/>
+          <w:szCs w:val="28"/>
         </w:rPr>
         <w:t>Единое информационное пространство государственного электронного документооборота (</w:t>
       </w:r>
       <w:proofErr w:type="spellStart"/>
       <w:r>
         <w:rPr>
-          <w:rFonts w:ascii="Aptos Narrow" w:hAnsi="Aptos Narrow" w:cs="Times New Roman"/>
-          <w:sz w:val="24"/>
-          <w:szCs w:val="24"/>
+          <w:rFonts w:ascii="Times New Roman" w:hAnsi="Times New Roman" w:cs="Times New Roman"/>
+          <w:sz w:val="28"/>
+          <w:szCs w:val="28"/>
         </w:rPr>
         <w:t>ГосЭДО</w:t>
       </w:r>
       <w:proofErr w:type="spellEnd"/>
       <w:r>
         <w:rPr>
-          <w:rFonts w:ascii="Aptos Narrow" w:hAnsi="Aptos Narrow" w:cs="Times New Roman"/>
-          <w:sz w:val="24"/>
-          <w:szCs w:val="24"/>
+          <w:rFonts w:ascii="Times New Roman" w:hAnsi="Times New Roman" w:cs="Times New Roman"/>
+          <w:sz w:val="28"/>
+          <w:szCs w:val="28"/>
         </w:rPr>
         <w:t xml:space="preserve">) — это система, предназначенная для организации единого процесса документооборота между государственными органами и ведомствами. Целью </w:t>
       </w:r>
       <w:proofErr w:type="spellStart"/>
       <w:r>
         <w:rPr>
-          <w:rFonts w:ascii="Aptos Narrow" w:hAnsi="Aptos Narrow" w:cs="Times New Roman"/>
-          <w:sz w:val="24"/>
-          <w:szCs w:val="24"/>
+          <w:rFonts w:ascii="Times New Roman" w:hAnsi="Times New Roman" w:cs="Times New Roman"/>
+          <w:sz w:val="28"/>
+          <w:szCs w:val="28"/>
         </w:rPr>
         <w:t>ГосЭДО</w:t>
       </w:r>
       <w:proofErr w:type="spellEnd"/>
       <w:r>
         <w:rPr>
-          <w:rFonts w:ascii="Aptos Narrow" w:hAnsi="Aptos Narrow" w:cs="Times New Roman"/>
-          <w:sz w:val="24"/>
-          <w:szCs w:val="24"/>
+          <w:rFonts w:ascii="Times New Roman" w:hAnsi="Times New Roman" w:cs="Times New Roman"/>
+          <w:sz w:val="28"/>
+          <w:szCs w:val="28"/>
         </w:rPr>
         <w:t xml:space="preserve"> является создание унифицированного, защищенного и удобного канала для обмена официальной документацией на всех уровнях управления.</w:t>
       </w:r>
     </w:p>
     <w:p>
       <w:pPr>
-        <w:rPr>
-          <w:rFonts w:ascii="Aptos Narrow" w:hAnsi="Aptos Narrow" w:cs="Times New Roman"/>
+        <w:ind w:firstLine="709"/>
+        <w:rPr>
+          <w:rFonts w:ascii="Times New Roman" w:hAnsi="Times New Roman" w:cs="Times New Roman"/>
           <w:b/>
           <w:bCs/>
-          <w:sz w:val="24"/>
-          <w:szCs w:val="24"/>
-        </w:rPr>
-      </w:pPr>
-      <w:r>
-        <w:rPr>
-          <w:rFonts w:ascii="Aptos Narrow" w:hAnsi="Aptos Narrow" w:cs="Times New Roman"/>
+          <w:sz w:val="28"/>
+          <w:szCs w:val="28"/>
+        </w:rPr>
+      </w:pPr>
+      <w:r>
+        <w:rPr>
+          <w:rFonts w:ascii="Times New Roman" w:hAnsi="Times New Roman" w:cs="Times New Roman"/>
           <w:b/>
           <w:bCs/>
-          <w:sz w:val="24"/>
-          <w:szCs w:val="24"/>
+          <w:sz w:val="28"/>
+          <w:szCs w:val="28"/>
         </w:rPr>
         <w:t xml:space="preserve">Основные элементы концепции </w:t>
       </w:r>
       <w:proofErr w:type="spellStart"/>
       <w:r>
         <w:rPr>
-          <w:rFonts w:ascii="Aptos Narrow" w:hAnsi="Aptos Narrow" w:cs="Times New Roman"/>
+          <w:rFonts w:ascii="Times New Roman" w:hAnsi="Times New Roman" w:cs="Times New Roman"/>
           <w:b/>
           <w:bCs/>
-          <w:sz w:val="24"/>
-          <w:szCs w:val="24"/>
+          <w:sz w:val="28"/>
+          <w:szCs w:val="28"/>
         </w:rPr>
         <w:t>ГосЭДО</w:t>
       </w:r>
       <w:proofErr w:type="spellEnd"/>
       <w:r>
         <w:rPr>
-          <w:rFonts w:ascii="Aptos Narrow" w:hAnsi="Aptos Narrow" w:cs="Times New Roman"/>
+          <w:rFonts w:ascii="Times New Roman" w:hAnsi="Times New Roman" w:cs="Times New Roman"/>
           <w:b/>
           <w:bCs/>
-          <w:sz w:val="24"/>
-          <w:szCs w:val="24"/>
+          <w:sz w:val="28"/>
+          <w:szCs w:val="28"/>
         </w:rPr>
         <w:t>:</w:t>
       </w:r>
@@ -1808,19 +5082,20 @@
           <w:ilvl w:val="0"/>
           <w:numId w:val="17"/>
         </w:numPr>
-        <w:rPr>
-          <w:rFonts w:ascii="Aptos Narrow" w:hAnsi="Aptos Narrow" w:cs="Times New Roman"/>
-          <w:sz w:val="24"/>
-          <w:szCs w:val="24"/>
-        </w:rPr>
-      </w:pPr>
-      <w:r>
-        <w:rPr>
-          <w:rFonts w:ascii="Aptos Narrow" w:hAnsi="Aptos Narrow" w:cs="Times New Roman"/>
+        <w:ind w:firstLine="709"/>
+        <w:rPr>
+          <w:rFonts w:ascii="Times New Roman" w:hAnsi="Times New Roman" w:cs="Times New Roman"/>
+          <w:sz w:val="28"/>
+          <w:szCs w:val="28"/>
+        </w:rPr>
+      </w:pPr>
+      <w:r>
+        <w:rPr>
+          <w:rFonts w:ascii="Times New Roman" w:hAnsi="Times New Roman" w:cs="Times New Roman"/>
           <w:b/>
           <w:bCs/>
-          <w:sz w:val="24"/>
-          <w:szCs w:val="24"/>
+          <w:sz w:val="28"/>
+          <w:szCs w:val="28"/>
         </w:rPr>
         <w:t>Централизованное хранение и доступ:</w:t>
       </w:r>
@@ -1828,17 +5103,18 @@
     <w:p>
       <w:pPr>
         <w:pStyle w:val="a3"/>
-        <w:rPr>
-          <w:rFonts w:ascii="Aptos Narrow" w:hAnsi="Aptos Narrow" w:cs="Times New Roman"/>
-          <w:sz w:val="24"/>
-          <w:szCs w:val="24"/>
-        </w:rPr>
-      </w:pPr>
-      <w:r>
-        <w:rPr>
-          <w:rFonts w:ascii="Aptos Narrow" w:hAnsi="Aptos Narrow" w:cs="Times New Roman"/>
-          <w:sz w:val="24"/>
-          <w:szCs w:val="24"/>
+        <w:ind w:firstLine="709"/>
+        <w:rPr>
+          <w:rFonts w:ascii="Times New Roman" w:hAnsi="Times New Roman" w:cs="Times New Roman"/>
+          <w:sz w:val="28"/>
+          <w:szCs w:val="28"/>
+        </w:rPr>
+      </w:pPr>
+      <w:r>
+        <w:rPr>
+          <w:rFonts w:ascii="Times New Roman" w:hAnsi="Times New Roman" w:cs="Times New Roman"/>
+          <w:sz w:val="28"/>
+          <w:szCs w:val="28"/>
         </w:rPr>
         <w:t>Все документы хранятся в единой системе, что обеспечивает их доступность и сокращает время на получение необходимой информации.</w:t>
       </w:r>
@@ -1850,19 +5126,20 @@
           <w:ilvl w:val="0"/>
           <w:numId w:val="17"/>
         </w:numPr>
-        <w:rPr>
-          <w:rFonts w:ascii="Aptos Narrow" w:hAnsi="Aptos Narrow" w:cs="Times New Roman"/>
-          <w:sz w:val="24"/>
-          <w:szCs w:val="24"/>
-        </w:rPr>
-      </w:pPr>
-      <w:r>
-        <w:rPr>
-          <w:rFonts w:ascii="Aptos Narrow" w:hAnsi="Aptos Narrow" w:cs="Times New Roman"/>
+        <w:ind w:firstLine="709"/>
+        <w:rPr>
+          <w:rFonts w:ascii="Times New Roman" w:hAnsi="Times New Roman" w:cs="Times New Roman"/>
+          <w:sz w:val="28"/>
+          <w:szCs w:val="28"/>
+        </w:rPr>
+      </w:pPr>
+      <w:r>
+        <w:rPr>
+          <w:rFonts w:ascii="Times New Roman" w:hAnsi="Times New Roman" w:cs="Times New Roman"/>
           <w:b/>
           <w:bCs/>
-          <w:sz w:val="24"/>
-          <w:szCs w:val="24"/>
+          <w:sz w:val="28"/>
+          <w:szCs w:val="28"/>
         </w:rPr>
         <w:t>Стандартизация:</w:t>
       </w:r>
@@ -1870,17 +5147,18 @@
     <w:p>
       <w:pPr>
         <w:pStyle w:val="a3"/>
-        <w:rPr>
-          <w:rFonts w:ascii="Aptos Narrow" w:hAnsi="Aptos Narrow" w:cs="Times New Roman"/>
-          <w:sz w:val="24"/>
-          <w:szCs w:val="24"/>
-        </w:rPr>
-      </w:pPr>
-      <w:r>
-        <w:rPr>
-          <w:rFonts w:ascii="Aptos Narrow" w:hAnsi="Aptos Narrow" w:cs="Times New Roman"/>
-          <w:sz w:val="24"/>
-          <w:szCs w:val="24"/>
+        <w:ind w:firstLine="709"/>
+        <w:rPr>
+          <w:rFonts w:ascii="Times New Roman" w:hAnsi="Times New Roman" w:cs="Times New Roman"/>
+          <w:sz w:val="28"/>
+          <w:szCs w:val="28"/>
+        </w:rPr>
+      </w:pPr>
+      <w:r>
+        <w:rPr>
+          <w:rFonts w:ascii="Times New Roman" w:hAnsi="Times New Roman" w:cs="Times New Roman"/>
+          <w:sz w:val="28"/>
+          <w:szCs w:val="28"/>
         </w:rPr>
         <w:t>Единые требования к форматам и структуре документов для улучшения их совместимости между ведомствами.</w:t>
       </w:r>
@@ -1892,19 +5170,20 @@
           <w:ilvl w:val="0"/>
           <w:numId w:val="17"/>
         </w:numPr>
-        <w:rPr>
-          <w:rFonts w:ascii="Aptos Narrow" w:hAnsi="Aptos Narrow" w:cs="Times New Roman"/>
-          <w:sz w:val="24"/>
-          <w:szCs w:val="24"/>
-        </w:rPr>
-      </w:pPr>
-      <w:r>
-        <w:rPr>
-          <w:rFonts w:ascii="Aptos Narrow" w:hAnsi="Aptos Narrow" w:cs="Times New Roman"/>
+        <w:ind w:firstLine="709"/>
+        <w:rPr>
+          <w:rFonts w:ascii="Times New Roman" w:hAnsi="Times New Roman" w:cs="Times New Roman"/>
+          <w:sz w:val="28"/>
+          <w:szCs w:val="28"/>
+        </w:rPr>
+      </w:pPr>
+      <w:r>
+        <w:rPr>
+          <w:rFonts w:ascii="Times New Roman" w:hAnsi="Times New Roman" w:cs="Times New Roman"/>
           <w:b/>
           <w:bCs/>
-          <w:sz w:val="24"/>
-          <w:szCs w:val="24"/>
+          <w:sz w:val="28"/>
+          <w:szCs w:val="28"/>
         </w:rPr>
         <w:t>Защита данных:</w:t>
       </w:r>
@@ -1912,25 +5191,26 @@
     <w:p>
       <w:pPr>
         <w:pStyle w:val="a3"/>
-        <w:rPr>
-          <w:rFonts w:ascii="Aptos Narrow" w:hAnsi="Aptos Narrow" w:cs="Times New Roman"/>
-          <w:sz w:val="24"/>
-          <w:szCs w:val="24"/>
-        </w:rPr>
-      </w:pPr>
-      <w:r>
-        <w:rPr>
-          <w:rFonts w:ascii="Aptos Narrow" w:hAnsi="Aptos Narrow" w:cs="Times New Roman"/>
-          <w:sz w:val="24"/>
-          <w:szCs w:val="24"/>
+        <w:ind w:firstLine="709"/>
+        <w:rPr>
+          <w:rFonts w:ascii="Times New Roman" w:hAnsi="Times New Roman" w:cs="Times New Roman"/>
+          <w:sz w:val="28"/>
+          <w:szCs w:val="28"/>
+        </w:rPr>
+      </w:pPr>
+      <w:r>
+        <w:rPr>
+          <w:rFonts w:ascii="Times New Roman" w:hAnsi="Times New Roman" w:cs="Times New Roman"/>
+          <w:sz w:val="28"/>
+          <w:szCs w:val="28"/>
         </w:rPr>
         <w:t>Система должна соответствовать высоким требованиям безопасности</w:t>
       </w:r>
       <w:r>
         <w:rPr>
-          <w:rFonts w:ascii="Aptos Narrow" w:hAnsi="Aptos Narrow" w:cs="Times New Roman"/>
-          <w:sz w:val="24"/>
-          <w:szCs w:val="24"/>
+          <w:rFonts w:ascii="Times New Roman" w:hAnsi="Times New Roman" w:cs="Times New Roman"/>
+          <w:sz w:val="28"/>
+          <w:szCs w:val="28"/>
         </w:rPr>
         <w:t>.</w:t>
       </w:r>
@@ -1942,6 +5222,28 @@
           <w:ilvl w:val="0"/>
           <w:numId w:val="17"/>
         </w:numPr>
+        <w:ind w:firstLine="709"/>
+        <w:rPr>
+          <w:rFonts w:ascii="Times New Roman" w:hAnsi="Times New Roman" w:cs="Times New Roman"/>
+          <w:sz w:val="28"/>
+          <w:szCs w:val="28"/>
+        </w:rPr>
+      </w:pPr>
+      <w:r>
+        <w:rPr>
+          <w:rFonts w:ascii="Times New Roman" w:hAnsi="Times New Roman" w:cs="Times New Roman"/>
+          <w:b/>
+          <w:bCs/>
+          <w:sz w:val="28"/>
+          <w:szCs w:val="28"/>
+        </w:rPr>
+        <w:t>Ускорение обмена информацией:</w:t>
+      </w:r>
+    </w:p>
+    <w:p>
+      <w:pPr>
+        <w:pStyle w:val="a3"/>
+        <w:ind w:firstLine="709"/>
         <w:rPr>
           <w:rFonts w:ascii="Aptos Narrow" w:hAnsi="Aptos Narrow" w:cs="Times New Roman"/>
           <w:sz w:val="24"/>
@@ -1950,31 +5252,19 @@
       </w:pPr>
       <w:r>
         <w:rPr>
-          <w:rFonts w:ascii="Aptos Narrow" w:hAnsi="Aptos Narrow" w:cs="Times New Roman"/>
-          <w:b/>
-          <w:bCs/>
-          <w:sz w:val="24"/>
-          <w:szCs w:val="24"/>
-        </w:rPr>
-        <w:t>Ускорение обмена информацией:</w:t>
-      </w:r>
-    </w:p>
-    <w:p>
-      <w:pPr>
-        <w:pStyle w:val="a3"/>
+          <w:rFonts w:ascii="Times New Roman" w:hAnsi="Times New Roman" w:cs="Times New Roman"/>
+          <w:sz w:val="28"/>
+          <w:szCs w:val="28"/>
+        </w:rPr>
+        <w:t>Сокращение бумажной бюрократии и переход на электронные формы обмена способствует ускорению процессов согласования</w:t>
+      </w:r>
+      <w:r>
         <w:rPr>
           <w:rFonts w:ascii="Aptos Narrow" w:hAnsi="Aptos Narrow" w:cs="Times New Roman"/>
           <w:sz w:val="24"/>
           <w:szCs w:val="24"/>
         </w:rPr>
-      </w:pPr>
-      <w:r>
-        <w:rPr>
-          <w:rFonts w:ascii="Aptos Narrow" w:hAnsi="Aptos Narrow" w:cs="Times New Roman"/>
-          <w:sz w:val="24"/>
-          <w:szCs w:val="24"/>
-        </w:rPr>
-        <w:t>Сокращение бумажной бюрократии и переход на электронные формы обмена способствует ускорению процессов согласования и принятия решений.</w:t>
+        <w:t xml:space="preserve"> и принятия решений.</w:t>
       </w:r>
     </w:p>
     <w:sectPr>
@@ -2216,6 +5506,119 @@
     </w:lvl>
   </w:abstractNum>
   <w:abstractNum w:abstractNumId="2" w15:restartNumberingAfterBreak="0">
+    <w:nsid w:val="06DC6012"/>
+    <w:multiLevelType w:val="hybridMultilevel"/>
+    <w:tmpl w:val="B6DE0446"/>
+    <w:lvl w:ilvl="0" w:tplc="04190001">
+      <w:start w:val="1"/>
+      <w:numFmt w:val="bullet"/>
+      <w:lvlText w:val=""/>
+      <w:lvlJc w:val="left"/>
+      <w:pPr>
+        <w:ind w:left="720" w:hanging="360"/>
+      </w:pPr>
+      <w:rPr>
+        <w:rFonts w:ascii="Symbol" w:hAnsi="Symbol" w:hint="default"/>
+      </w:rPr>
+    </w:lvl>
+    <w:lvl w:ilvl="1" w:tplc="04190003" w:tentative="1">
+      <w:start w:val="1"/>
+      <w:numFmt w:val="bullet"/>
+      <w:lvlText w:val="o"/>
+      <w:lvlJc w:val="left"/>
+      <w:pPr>
+        <w:ind w:left="1440" w:hanging="360"/>
+      </w:pPr>
+      <w:rPr>
+        <w:rFonts w:ascii="Courier New" w:hAnsi="Courier New" w:cs="Courier New" w:hint="default"/>
+      </w:rPr>
+    </w:lvl>
+    <w:lvl w:ilvl="2" w:tplc="04190005" w:tentative="1">
+      <w:start w:val="1"/>
+      <w:numFmt w:val="bullet"/>
+      <w:lvlText w:val=""/>
+      <w:lvlJc w:val="left"/>
+      <w:pPr>
+        <w:ind w:left="2160" w:hanging="360"/>
+      </w:pPr>
+      <w:rPr>
+        <w:rFonts w:ascii="Wingdings" w:hAnsi="Wingdings" w:hint="default"/>
+      </w:rPr>
+    </w:lvl>
+    <w:lvl w:ilvl="3" w:tplc="04190001" w:tentative="1">
+      <w:start w:val="1"/>
+      <w:numFmt w:val="bullet"/>
+      <w:lvlText w:val=""/>
+      <w:lvlJc w:val="left"/>
+      <w:pPr>
+        <w:ind w:left="2880" w:hanging="360"/>
+      </w:pPr>
+      <w:rPr>
+        <w:rFonts w:ascii="Symbol" w:hAnsi="Symbol" w:hint="default"/>
+      </w:rPr>
+    </w:lvl>
+    <w:lvl w:ilvl="4" w:tplc="04190003" w:tentative="1">
+      <w:start w:val="1"/>
+      <w:numFmt w:val="bullet"/>
+      <w:lvlText w:val="o"/>
+      <w:lvlJc w:val="left"/>
+      <w:pPr>
+        <w:ind w:left="3600" w:hanging="360"/>
+      </w:pPr>
+      <w:rPr>
+        <w:rFonts w:ascii="Courier New" w:hAnsi="Courier New" w:cs="Courier New" w:hint="default"/>
+      </w:rPr>
+    </w:lvl>
+    <w:lvl w:ilvl="5" w:tplc="04190005" w:tentative="1">
+      <w:start w:val="1"/>
+      <w:numFmt w:val="bullet"/>
+      <w:lvlText w:val=""/>
+      <w:lvlJc w:val="left"/>
+      <w:pPr>
+        <w:ind w:left="4320" w:hanging="360"/>
+      </w:pPr>
+      <w:rPr>
+        <w:rFonts w:ascii="Wingdings" w:hAnsi="Wingdings" w:hint="default"/>
+      </w:rPr>
+    </w:lvl>
+    <w:lvl w:ilvl="6" w:tplc="04190001" w:tentative="1">
+      <w:start w:val="1"/>
+      <w:numFmt w:val="bullet"/>
+      <w:lvlText w:val=""/>
+      <w:lvlJc w:val="left"/>
+      <w:pPr>
+        <w:ind w:left="5040" w:hanging="360"/>
+      </w:pPr>
+      <w:rPr>
+        <w:rFonts w:ascii="Symbol" w:hAnsi="Symbol" w:hint="default"/>
+      </w:rPr>
+    </w:lvl>
+    <w:lvl w:ilvl="7" w:tplc="04190003" w:tentative="1">
+      <w:start w:val="1"/>
+      <w:numFmt w:val="bullet"/>
+      <w:lvlText w:val="o"/>
+      <w:lvlJc w:val="left"/>
+      <w:pPr>
+        <w:ind w:left="5760" w:hanging="360"/>
+      </w:pPr>
+      <w:rPr>
+        <w:rFonts w:ascii="Courier New" w:hAnsi="Courier New" w:cs="Courier New" w:hint="default"/>
+      </w:rPr>
+    </w:lvl>
+    <w:lvl w:ilvl="8" w:tplc="04190005" w:tentative="1">
+      <w:start w:val="1"/>
+      <w:numFmt w:val="bullet"/>
+      <w:lvlText w:val=""/>
+      <w:lvlJc w:val="left"/>
+      <w:pPr>
+        <w:ind w:left="6480" w:hanging="360"/>
+      </w:pPr>
+      <w:rPr>
+        <w:rFonts w:ascii="Wingdings" w:hAnsi="Wingdings" w:hint="default"/>
+      </w:rPr>
+    </w:lvl>
+  </w:abstractNum>
+  <w:abstractNum w:abstractNumId="3" w15:restartNumberingAfterBreak="0">
     <w:nsid w:val="090A7770"/>
     <w:multiLevelType w:val="hybridMultilevel"/>
     <w:tmpl w:val="BCDE078C"/>
@@ -2328,7 +5731,93 @@
       </w:rPr>
     </w:lvl>
   </w:abstractNum>
-  <w:abstractNum w:abstractNumId="3" w15:restartNumberingAfterBreak="0">
+  <w:abstractNum w:abstractNumId="4" w15:restartNumberingAfterBreak="0">
+    <w:nsid w:val="1CA80C99"/>
+    <w:multiLevelType w:val="hybridMultilevel"/>
+    <w:tmpl w:val="8B98EE86"/>
+    <w:lvl w:ilvl="0" w:tplc="0419000F">
+      <w:start w:val="1"/>
+      <w:numFmt w:val="decimal"/>
+      <w:lvlText w:val="%1."/>
+      <w:lvlJc w:val="left"/>
+      <w:pPr>
+        <w:ind w:left="1429" w:hanging="360"/>
+      </w:pPr>
+    </w:lvl>
+    <w:lvl w:ilvl="1" w:tplc="04190019" w:tentative="1">
+      <w:start w:val="1"/>
+      <w:numFmt w:val="lowerLetter"/>
+      <w:lvlText w:val="%2."/>
+      <w:lvlJc w:val="left"/>
+      <w:pPr>
+        <w:ind w:left="2149" w:hanging="360"/>
+      </w:pPr>
+    </w:lvl>
+    <w:lvl w:ilvl="2" w:tplc="0419001B" w:tentative="1">
+      <w:start w:val="1"/>
+      <w:numFmt w:val="lowerRoman"/>
+      <w:lvlText w:val="%3."/>
+      <w:lvlJc w:val="right"/>
+      <w:pPr>
+        <w:ind w:left="2869" w:hanging="180"/>
+      </w:pPr>
+    </w:lvl>
+    <w:lvl w:ilvl="3" w:tplc="0419000F" w:tentative="1">
+      <w:start w:val="1"/>
+      <w:numFmt w:val="decimal"/>
+      <w:lvlText w:val="%4."/>
+      <w:lvlJc w:val="left"/>
+      <w:pPr>
+        <w:ind w:left="3589" w:hanging="360"/>
+      </w:pPr>
+    </w:lvl>
+    <w:lvl w:ilvl="4" w:tplc="04190019" w:tentative="1">
+      <w:start w:val="1"/>
+      <w:numFmt w:val="lowerLetter"/>
+      <w:lvlText w:val="%5."/>
+      <w:lvlJc w:val="left"/>
+      <w:pPr>
+        <w:ind w:left="4309" w:hanging="360"/>
+      </w:pPr>
+    </w:lvl>
+    <w:lvl w:ilvl="5" w:tplc="0419001B" w:tentative="1">
+      <w:start w:val="1"/>
+      <w:numFmt w:val="lowerRoman"/>
+      <w:lvlText w:val="%6."/>
+      <w:lvlJc w:val="right"/>
+      <w:pPr>
+        <w:ind w:left="5029" w:hanging="180"/>
+      </w:pPr>
+    </w:lvl>
+    <w:lvl w:ilvl="6" w:tplc="0419000F" w:tentative="1">
+      <w:start w:val="1"/>
+      <w:numFmt w:val="decimal"/>
+      <w:lvlText w:val="%7."/>
+      <w:lvlJc w:val="left"/>
+      <w:pPr>
+        <w:ind w:left="5749" w:hanging="360"/>
+      </w:pPr>
+    </w:lvl>
+    <w:lvl w:ilvl="7" w:tplc="04190019" w:tentative="1">
+      <w:start w:val="1"/>
+      <w:numFmt w:val="lowerLetter"/>
+      <w:lvlText w:val="%8."/>
+      <w:lvlJc w:val="left"/>
+      <w:pPr>
+        <w:ind w:left="6469" w:hanging="360"/>
+      </w:pPr>
+    </w:lvl>
+    <w:lvl w:ilvl="8" w:tplc="0419001B" w:tentative="1">
+      <w:start w:val="1"/>
+      <w:numFmt w:val="lowerRoman"/>
+      <w:lvlText w:val="%9."/>
+      <w:lvlJc w:val="right"/>
+      <w:pPr>
+        <w:ind w:left="7189" w:hanging="180"/>
+      </w:pPr>
+    </w:lvl>
+  </w:abstractNum>
+  <w:abstractNum w:abstractNumId="5" w15:restartNumberingAfterBreak="0">
     <w:nsid w:val="1E637123"/>
     <w:multiLevelType w:val="hybridMultilevel"/>
     <w:tmpl w:val="5D86451C"/>
@@ -2441,7 +5930,7 @@
       </w:rPr>
     </w:lvl>
   </w:abstractNum>
-  <w:abstractNum w:abstractNumId="4" w15:restartNumberingAfterBreak="0">
+  <w:abstractNum w:abstractNumId="6" w15:restartNumberingAfterBreak="0">
     <w:nsid w:val="1F71690A"/>
     <w:multiLevelType w:val="hybridMultilevel"/>
     <w:tmpl w:val="E38AAB16"/>
@@ -2554,7 +6043,120 @@
       </w:rPr>
     </w:lvl>
   </w:abstractNum>
-  <w:abstractNum w:abstractNumId="5" w15:restartNumberingAfterBreak="0">
+  <w:abstractNum w:abstractNumId="7" w15:restartNumberingAfterBreak="0">
+    <w:nsid w:val="2326241B"/>
+    <w:multiLevelType w:val="hybridMultilevel"/>
+    <w:tmpl w:val="92AAF4E0"/>
+    <w:lvl w:ilvl="0" w:tplc="04190003">
+      <w:start w:val="1"/>
+      <w:numFmt w:val="bullet"/>
+      <w:lvlText w:val="o"/>
+      <w:lvlJc w:val="left"/>
+      <w:pPr>
+        <w:ind w:left="1429" w:hanging="360"/>
+      </w:pPr>
+      <w:rPr>
+        <w:rFonts w:ascii="Courier New" w:hAnsi="Courier New" w:cs="Courier New" w:hint="default"/>
+      </w:rPr>
+    </w:lvl>
+    <w:lvl w:ilvl="1" w:tplc="04190003" w:tentative="1">
+      <w:start w:val="1"/>
+      <w:numFmt w:val="bullet"/>
+      <w:lvlText w:val="o"/>
+      <w:lvlJc w:val="left"/>
+      <w:pPr>
+        <w:ind w:left="2149" w:hanging="360"/>
+      </w:pPr>
+      <w:rPr>
+        <w:rFonts w:ascii="Courier New" w:hAnsi="Courier New" w:cs="Courier New" w:hint="default"/>
+      </w:rPr>
+    </w:lvl>
+    <w:lvl w:ilvl="2" w:tplc="04190005" w:tentative="1">
+      <w:start w:val="1"/>
+      <w:numFmt w:val="bullet"/>
+      <w:lvlText w:val=""/>
+      <w:lvlJc w:val="left"/>
+      <w:pPr>
+        <w:ind w:left="2869" w:hanging="360"/>
+      </w:pPr>
+      <w:rPr>
+        <w:rFonts w:ascii="Wingdings" w:hAnsi="Wingdings" w:hint="default"/>
+      </w:rPr>
+    </w:lvl>
+    <w:lvl w:ilvl="3" w:tplc="04190001" w:tentative="1">
+      <w:start w:val="1"/>
+      <w:numFmt w:val="bullet"/>
+      <w:lvlText w:val=""/>
+      <w:lvlJc w:val="left"/>
+      <w:pPr>
+        <w:ind w:left="3589" w:hanging="360"/>
+      </w:pPr>
+      <w:rPr>
+        <w:rFonts w:ascii="Symbol" w:hAnsi="Symbol" w:hint="default"/>
+      </w:rPr>
+    </w:lvl>
+    <w:lvl w:ilvl="4" w:tplc="04190003" w:tentative="1">
+      <w:start w:val="1"/>
+      <w:numFmt w:val="bullet"/>
+      <w:lvlText w:val="o"/>
+      <w:lvlJc w:val="left"/>
+      <w:pPr>
+        <w:ind w:left="4309" w:hanging="360"/>
+      </w:pPr>
+      <w:rPr>
+        <w:rFonts w:ascii="Courier New" w:hAnsi="Courier New" w:cs="Courier New" w:hint="default"/>
+      </w:rPr>
+    </w:lvl>
+    <w:lvl w:ilvl="5" w:tplc="04190005" w:tentative="1">
+      <w:start w:val="1"/>
+      <w:numFmt w:val="bullet"/>
+      <w:lvlText w:val=""/>
+      <w:lvlJc w:val="left"/>
+      <w:pPr>
+        <w:ind w:left="5029" w:hanging="360"/>
+      </w:pPr>
+      <w:rPr>
+        <w:rFonts w:ascii="Wingdings" w:hAnsi="Wingdings" w:hint="default"/>
+      </w:rPr>
+    </w:lvl>
+    <w:lvl w:ilvl="6" w:tplc="04190001" w:tentative="1">
+      <w:start w:val="1"/>
+      <w:numFmt w:val="bullet"/>
+      <w:lvlText w:val=""/>
+      <w:lvlJc w:val="left"/>
+      <w:pPr>
+        <w:ind w:left="5749" w:hanging="360"/>
+      </w:pPr>
+      <w:rPr>
+        <w:rFonts w:ascii="Symbol" w:hAnsi="Symbol" w:hint="default"/>
+      </w:rPr>
+    </w:lvl>
+    <w:lvl w:ilvl="7" w:tplc="04190003" w:tentative="1">
+      <w:start w:val="1"/>
+      <w:numFmt w:val="bullet"/>
+      <w:lvlText w:val="o"/>
+      <w:lvlJc w:val="left"/>
+      <w:pPr>
+        <w:ind w:left="6469" w:hanging="360"/>
+      </w:pPr>
+      <w:rPr>
+        <w:rFonts w:ascii="Courier New" w:hAnsi="Courier New" w:cs="Courier New" w:hint="default"/>
+      </w:rPr>
+    </w:lvl>
+    <w:lvl w:ilvl="8" w:tplc="04190005" w:tentative="1">
+      <w:start w:val="1"/>
+      <w:numFmt w:val="bullet"/>
+      <w:lvlText w:val=""/>
+      <w:lvlJc w:val="left"/>
+      <w:pPr>
+        <w:ind w:left="7189" w:hanging="360"/>
+      </w:pPr>
+      <w:rPr>
+        <w:rFonts w:ascii="Wingdings" w:hAnsi="Wingdings" w:hint="default"/>
+      </w:rPr>
+    </w:lvl>
+  </w:abstractNum>
+  <w:abstractNum w:abstractNumId="8" w15:restartNumberingAfterBreak="0">
     <w:nsid w:val="374522E3"/>
     <w:multiLevelType w:val="hybridMultilevel"/>
     <w:tmpl w:val="30EAF230"/>
@@ -2667,7 +6269,7 @@
       </w:rPr>
     </w:lvl>
   </w:abstractNum>
-  <w:abstractNum w:abstractNumId="6" w15:restartNumberingAfterBreak="0">
+  <w:abstractNum w:abstractNumId="9" w15:restartNumberingAfterBreak="0">
     <w:nsid w:val="37A74282"/>
     <w:multiLevelType w:val="hybridMultilevel"/>
     <w:tmpl w:val="507E61DA"/>
@@ -2780,7 +6382,179 @@
       </w:rPr>
     </w:lvl>
   </w:abstractNum>
-  <w:abstractNum w:abstractNumId="7" w15:restartNumberingAfterBreak="0">
+  <w:abstractNum w:abstractNumId="10" w15:restartNumberingAfterBreak="0">
+    <w:nsid w:val="38EE53C6"/>
+    <w:multiLevelType w:val="hybridMultilevel"/>
+    <w:tmpl w:val="4E84AF52"/>
+    <w:lvl w:ilvl="0" w:tplc="0419000F">
+      <w:start w:val="1"/>
+      <w:numFmt w:val="decimal"/>
+      <w:lvlText w:val="%1."/>
+      <w:lvlJc w:val="left"/>
+      <w:pPr>
+        <w:ind w:left="720" w:hanging="360"/>
+      </w:pPr>
+    </w:lvl>
+    <w:lvl w:ilvl="1" w:tplc="04190019" w:tentative="1">
+      <w:start w:val="1"/>
+      <w:numFmt w:val="lowerLetter"/>
+      <w:lvlText w:val="%2."/>
+      <w:lvlJc w:val="left"/>
+      <w:pPr>
+        <w:ind w:left="1440" w:hanging="360"/>
+      </w:pPr>
+    </w:lvl>
+    <w:lvl w:ilvl="2" w:tplc="0419001B" w:tentative="1">
+      <w:start w:val="1"/>
+      <w:numFmt w:val="lowerRoman"/>
+      <w:lvlText w:val="%3."/>
+      <w:lvlJc w:val="right"/>
+      <w:pPr>
+        <w:ind w:left="2160" w:hanging="180"/>
+      </w:pPr>
+    </w:lvl>
+    <w:lvl w:ilvl="3" w:tplc="0419000F" w:tentative="1">
+      <w:start w:val="1"/>
+      <w:numFmt w:val="decimal"/>
+      <w:lvlText w:val="%4."/>
+      <w:lvlJc w:val="left"/>
+      <w:pPr>
+        <w:ind w:left="2880" w:hanging="360"/>
+      </w:pPr>
+    </w:lvl>
+    <w:lvl w:ilvl="4" w:tplc="04190019" w:tentative="1">
+      <w:start w:val="1"/>
+      <w:numFmt w:val="lowerLetter"/>
+      <w:lvlText w:val="%5."/>
+      <w:lvlJc w:val="left"/>
+      <w:pPr>
+        <w:ind w:left="3600" w:hanging="360"/>
+      </w:pPr>
+    </w:lvl>
+    <w:lvl w:ilvl="5" w:tplc="0419001B" w:tentative="1">
+      <w:start w:val="1"/>
+      <w:numFmt w:val="lowerRoman"/>
+      <w:lvlText w:val="%6."/>
+      <w:lvlJc w:val="right"/>
+      <w:pPr>
+        <w:ind w:left="4320" w:hanging="180"/>
+      </w:pPr>
+    </w:lvl>
+    <w:lvl w:ilvl="6" w:tplc="0419000F" w:tentative="1">
+      <w:start w:val="1"/>
+      <w:numFmt w:val="decimal"/>
+      <w:lvlText w:val="%7."/>
+      <w:lvlJc w:val="left"/>
+      <w:pPr>
+        <w:ind w:left="5040" w:hanging="360"/>
+      </w:pPr>
+    </w:lvl>
+    <w:lvl w:ilvl="7" w:tplc="04190019" w:tentative="1">
+      <w:start w:val="1"/>
+      <w:numFmt w:val="lowerLetter"/>
+      <w:lvlText w:val="%8."/>
+      <w:lvlJc w:val="left"/>
+      <w:pPr>
+        <w:ind w:left="5760" w:hanging="360"/>
+      </w:pPr>
+    </w:lvl>
+    <w:lvl w:ilvl="8" w:tplc="0419001B" w:tentative="1">
+      <w:start w:val="1"/>
+      <w:numFmt w:val="lowerRoman"/>
+      <w:lvlText w:val="%9."/>
+      <w:lvlJc w:val="right"/>
+      <w:pPr>
+        <w:ind w:left="6480" w:hanging="180"/>
+      </w:pPr>
+    </w:lvl>
+  </w:abstractNum>
+  <w:abstractNum w:abstractNumId="11" w15:restartNumberingAfterBreak="0">
+    <w:nsid w:val="3A6E4852"/>
+    <w:multiLevelType w:val="hybridMultilevel"/>
+    <w:tmpl w:val="4E84AF52"/>
+    <w:lvl w:ilvl="0" w:tplc="0419000F">
+      <w:start w:val="1"/>
+      <w:numFmt w:val="decimal"/>
+      <w:lvlText w:val="%1."/>
+      <w:lvlJc w:val="left"/>
+      <w:pPr>
+        <w:ind w:left="720" w:hanging="360"/>
+      </w:pPr>
+    </w:lvl>
+    <w:lvl w:ilvl="1" w:tplc="04190019" w:tentative="1">
+      <w:start w:val="1"/>
+      <w:numFmt w:val="lowerLetter"/>
+      <w:lvlText w:val="%2."/>
+      <w:lvlJc w:val="left"/>
+      <w:pPr>
+        <w:ind w:left="1440" w:hanging="360"/>
+      </w:pPr>
+    </w:lvl>
+    <w:lvl w:ilvl="2" w:tplc="0419001B" w:tentative="1">
+      <w:start w:val="1"/>
+      <w:numFmt w:val="lowerRoman"/>
+      <w:lvlText w:val="%3."/>
+      <w:lvlJc w:val="right"/>
+      <w:pPr>
+        <w:ind w:left="2160" w:hanging="180"/>
+      </w:pPr>
+    </w:lvl>
+    <w:lvl w:ilvl="3" w:tplc="0419000F" w:tentative="1">
+      <w:start w:val="1"/>
+      <w:numFmt w:val="decimal"/>
+      <w:lvlText w:val="%4."/>
+      <w:lvlJc w:val="left"/>
+      <w:pPr>
+        <w:ind w:left="2880" w:hanging="360"/>
+      </w:pPr>
+    </w:lvl>
+    <w:lvl w:ilvl="4" w:tplc="04190019" w:tentative="1">
+      <w:start w:val="1"/>
+      <w:numFmt w:val="lowerLetter"/>
+      <w:lvlText w:val="%5."/>
+      <w:lvlJc w:val="left"/>
+      <w:pPr>
+        <w:ind w:left="3600" w:hanging="360"/>
+      </w:pPr>
+    </w:lvl>
+    <w:lvl w:ilvl="5" w:tplc="0419001B" w:tentative="1">
+      <w:start w:val="1"/>
+      <w:numFmt w:val="lowerRoman"/>
+      <w:lvlText w:val="%6."/>
+      <w:lvlJc w:val="right"/>
+      <w:pPr>
+        <w:ind w:left="4320" w:hanging="180"/>
+      </w:pPr>
+    </w:lvl>
+    <w:lvl w:ilvl="6" w:tplc="0419000F" w:tentative="1">
+      <w:start w:val="1"/>
+      <w:numFmt w:val="decimal"/>
+      <w:lvlText w:val="%7."/>
+      <w:lvlJc w:val="left"/>
+      <w:pPr>
+        <w:ind w:left="5040" w:hanging="360"/>
+      </w:pPr>
+    </w:lvl>
+    <w:lvl w:ilvl="7" w:tplc="04190019" w:tentative="1">
+      <w:start w:val="1"/>
+      <w:numFmt w:val="lowerLetter"/>
+      <w:lvlText w:val="%8."/>
+      <w:lvlJc w:val="left"/>
+      <w:pPr>
+        <w:ind w:left="5760" w:hanging="360"/>
+      </w:pPr>
+    </w:lvl>
+    <w:lvl w:ilvl="8" w:tplc="0419001B" w:tentative="1">
+      <w:start w:val="1"/>
+      <w:numFmt w:val="lowerRoman"/>
+      <w:lvlText w:val="%9."/>
+      <w:lvlJc w:val="right"/>
+      <w:pPr>
+        <w:ind w:left="6480" w:hanging="180"/>
+      </w:pPr>
+    </w:lvl>
+  </w:abstractNum>
+  <w:abstractNum w:abstractNumId="12" w15:restartNumberingAfterBreak="0">
     <w:nsid w:val="42CA0C78"/>
     <w:multiLevelType w:val="hybridMultilevel"/>
     <w:tmpl w:val="DCE4B8C4"/>
@@ -2893,7 +6667,7 @@
       </w:rPr>
     </w:lvl>
   </w:abstractNum>
-  <w:abstractNum w:abstractNumId="8" w15:restartNumberingAfterBreak="0">
+  <w:abstractNum w:abstractNumId="13" w15:restartNumberingAfterBreak="0">
     <w:nsid w:val="43E61FF7"/>
     <w:multiLevelType w:val="multilevel"/>
     <w:tmpl w:val="ECAC4772"/>
@@ -3042,7 +6816,93 @@
       </w:rPr>
     </w:lvl>
   </w:abstractNum>
-  <w:abstractNum w:abstractNumId="9" w15:restartNumberingAfterBreak="0">
+  <w:abstractNum w:abstractNumId="14" w15:restartNumberingAfterBreak="0">
+    <w:nsid w:val="4466393B"/>
+    <w:multiLevelType w:val="hybridMultilevel"/>
+    <w:tmpl w:val="8F344F78"/>
+    <w:lvl w:ilvl="0" w:tplc="0419000F">
+      <w:start w:val="1"/>
+      <w:numFmt w:val="decimal"/>
+      <w:lvlText w:val="%1."/>
+      <w:lvlJc w:val="left"/>
+      <w:pPr>
+        <w:ind w:left="720" w:hanging="360"/>
+      </w:pPr>
+    </w:lvl>
+    <w:lvl w:ilvl="1" w:tplc="04190019" w:tentative="1">
+      <w:start w:val="1"/>
+      <w:numFmt w:val="lowerLetter"/>
+      <w:lvlText w:val="%2."/>
+      <w:lvlJc w:val="left"/>
+      <w:pPr>
+        <w:ind w:left="1440" w:hanging="360"/>
+      </w:pPr>
+    </w:lvl>
+    <w:lvl w:ilvl="2" w:tplc="0419001B" w:tentative="1">
+      <w:start w:val="1"/>
+      <w:numFmt w:val="lowerRoman"/>
+      <w:lvlText w:val="%3."/>
+      <w:lvlJc w:val="right"/>
+      <w:pPr>
+        <w:ind w:left="2160" w:hanging="180"/>
+      </w:pPr>
+    </w:lvl>
+    <w:lvl w:ilvl="3" w:tplc="0419000F" w:tentative="1">
+      <w:start w:val="1"/>
+      <w:numFmt w:val="decimal"/>
+      <w:lvlText w:val="%4."/>
+      <w:lvlJc w:val="left"/>
+      <w:pPr>
+        <w:ind w:left="2880" w:hanging="360"/>
+      </w:pPr>
+    </w:lvl>
+    <w:lvl w:ilvl="4" w:tplc="04190019" w:tentative="1">
+      <w:start w:val="1"/>
+      <w:numFmt w:val="lowerLetter"/>
+      <w:lvlText w:val="%5."/>
+      <w:lvlJc w:val="left"/>
+      <w:pPr>
+        <w:ind w:left="3600" w:hanging="360"/>
+      </w:pPr>
+    </w:lvl>
+    <w:lvl w:ilvl="5" w:tplc="0419001B" w:tentative="1">
+      <w:start w:val="1"/>
+      <w:numFmt w:val="lowerRoman"/>
+      <w:lvlText w:val="%6."/>
+      <w:lvlJc w:val="right"/>
+      <w:pPr>
+        <w:ind w:left="4320" w:hanging="180"/>
+      </w:pPr>
+    </w:lvl>
+    <w:lvl w:ilvl="6" w:tplc="0419000F" w:tentative="1">
+      <w:start w:val="1"/>
+      <w:numFmt w:val="decimal"/>
+      <w:lvlText w:val="%7."/>
+      <w:lvlJc w:val="left"/>
+      <w:pPr>
+        <w:ind w:left="5040" w:hanging="360"/>
+      </w:pPr>
+    </w:lvl>
+    <w:lvl w:ilvl="7" w:tplc="04190019" w:tentative="1">
+      <w:start w:val="1"/>
+      <w:numFmt w:val="lowerLetter"/>
+      <w:lvlText w:val="%8."/>
+      <w:lvlJc w:val="left"/>
+      <w:pPr>
+        <w:ind w:left="5760" w:hanging="360"/>
+      </w:pPr>
+    </w:lvl>
+    <w:lvl w:ilvl="8" w:tplc="0419001B" w:tentative="1">
+      <w:start w:val="1"/>
+      <w:numFmt w:val="lowerRoman"/>
+      <w:lvlText w:val="%9."/>
+      <w:lvlJc w:val="right"/>
+      <w:pPr>
+        <w:ind w:left="6480" w:hanging="180"/>
+      </w:pPr>
+    </w:lvl>
+  </w:abstractNum>
+  <w:abstractNum w:abstractNumId="15" w15:restartNumberingAfterBreak="0">
     <w:nsid w:val="4F495729"/>
     <w:multiLevelType w:val="multilevel"/>
     <w:tmpl w:val="349A40FC"/>
@@ -3191,7 +7051,7 @@
       </w:rPr>
     </w:lvl>
   </w:abstractNum>
-  <w:abstractNum w:abstractNumId="10" w15:restartNumberingAfterBreak="0">
+  <w:abstractNum w:abstractNumId="16" w15:restartNumberingAfterBreak="0">
     <w:nsid w:val="51A56782"/>
     <w:multiLevelType w:val="hybridMultilevel"/>
     <w:tmpl w:val="6CA2FD6A"/>
@@ -3304,7 +7164,7 @@
       </w:rPr>
     </w:lvl>
   </w:abstractNum>
-  <w:abstractNum w:abstractNumId="11" w15:restartNumberingAfterBreak="0">
+  <w:abstractNum w:abstractNumId="17" w15:restartNumberingAfterBreak="0">
     <w:nsid w:val="53831CD1"/>
     <w:multiLevelType w:val="multilevel"/>
     <w:tmpl w:val="73D89DB4"/>
@@ -3453,7 +7313,206 @@
       </w:rPr>
     </w:lvl>
   </w:abstractNum>
-  <w:abstractNum w:abstractNumId="12" w15:restartNumberingAfterBreak="0">
+  <w:abstractNum w:abstractNumId="18" w15:restartNumberingAfterBreak="0">
+    <w:nsid w:val="5C6F5AA2"/>
+    <w:multiLevelType w:val="hybridMultilevel"/>
+    <w:tmpl w:val="6D8E62DA"/>
+    <w:lvl w:ilvl="0" w:tplc="04190001">
+      <w:start w:val="1"/>
+      <w:numFmt w:val="bullet"/>
+      <w:lvlText w:val=""/>
+      <w:lvlJc w:val="left"/>
+      <w:pPr>
+        <w:ind w:left="1429" w:hanging="360"/>
+      </w:pPr>
+      <w:rPr>
+        <w:rFonts w:ascii="Symbol" w:hAnsi="Symbol" w:hint="default"/>
+      </w:rPr>
+    </w:lvl>
+    <w:lvl w:ilvl="1" w:tplc="04190003" w:tentative="1">
+      <w:start w:val="1"/>
+      <w:numFmt w:val="bullet"/>
+      <w:lvlText w:val="o"/>
+      <w:lvlJc w:val="left"/>
+      <w:pPr>
+        <w:ind w:left="2149" w:hanging="360"/>
+      </w:pPr>
+      <w:rPr>
+        <w:rFonts w:ascii="Courier New" w:hAnsi="Courier New" w:cs="Courier New" w:hint="default"/>
+      </w:rPr>
+    </w:lvl>
+    <w:lvl w:ilvl="2" w:tplc="04190005" w:tentative="1">
+      <w:start w:val="1"/>
+      <w:numFmt w:val="bullet"/>
+      <w:lvlText w:val=""/>
+      <w:lvlJc w:val="left"/>
+      <w:pPr>
+        <w:ind w:left="2869" w:hanging="360"/>
+      </w:pPr>
+      <w:rPr>
+        <w:rFonts w:ascii="Wingdings" w:hAnsi="Wingdings" w:hint="default"/>
+      </w:rPr>
+    </w:lvl>
+    <w:lvl w:ilvl="3" w:tplc="04190001" w:tentative="1">
+      <w:start w:val="1"/>
+      <w:numFmt w:val="bullet"/>
+      <w:lvlText w:val=""/>
+      <w:lvlJc w:val="left"/>
+      <w:pPr>
+        <w:ind w:left="3589" w:hanging="360"/>
+      </w:pPr>
+      <w:rPr>
+        <w:rFonts w:ascii="Symbol" w:hAnsi="Symbol" w:hint="default"/>
+      </w:rPr>
+    </w:lvl>
+    <w:lvl w:ilvl="4" w:tplc="04190003" w:tentative="1">
+      <w:start w:val="1"/>
+      <w:numFmt w:val="bullet"/>
+      <w:lvlText w:val="o"/>
+      <w:lvlJc w:val="left"/>
+      <w:pPr>
+        <w:ind w:left="4309" w:hanging="360"/>
+      </w:pPr>
+      <w:rPr>
+        <w:rFonts w:ascii="Courier New" w:hAnsi="Courier New" w:cs="Courier New" w:hint="default"/>
+      </w:rPr>
+    </w:lvl>
+    <w:lvl w:ilvl="5" w:tplc="04190005" w:tentative="1">
+      <w:start w:val="1"/>
+      <w:numFmt w:val="bullet"/>
+      <w:lvlText w:val=""/>
+      <w:lvlJc w:val="left"/>
+      <w:pPr>
+        <w:ind w:left="5029" w:hanging="360"/>
+      </w:pPr>
+      <w:rPr>
+        <w:rFonts w:ascii="Wingdings" w:hAnsi="Wingdings" w:hint="default"/>
+      </w:rPr>
+    </w:lvl>
+    <w:lvl w:ilvl="6" w:tplc="04190001" w:tentative="1">
+      <w:start w:val="1"/>
+      <w:numFmt w:val="bullet"/>
+      <w:lvlText w:val=""/>
+      <w:lvlJc w:val="left"/>
+      <w:pPr>
+        <w:ind w:left="5749" w:hanging="360"/>
+      </w:pPr>
+      <w:rPr>
+        <w:rFonts w:ascii="Symbol" w:hAnsi="Symbol" w:hint="default"/>
+      </w:rPr>
+    </w:lvl>
+    <w:lvl w:ilvl="7" w:tplc="04190003" w:tentative="1">
+      <w:start w:val="1"/>
+      <w:numFmt w:val="bullet"/>
+      <w:lvlText w:val="o"/>
+      <w:lvlJc w:val="left"/>
+      <w:pPr>
+        <w:ind w:left="6469" w:hanging="360"/>
+      </w:pPr>
+      <w:rPr>
+        <w:rFonts w:ascii="Courier New" w:hAnsi="Courier New" w:cs="Courier New" w:hint="default"/>
+      </w:rPr>
+    </w:lvl>
+    <w:lvl w:ilvl="8" w:tplc="04190005" w:tentative="1">
+      <w:start w:val="1"/>
+      <w:numFmt w:val="bullet"/>
+      <w:lvlText w:val=""/>
+      <w:lvlJc w:val="left"/>
+      <w:pPr>
+        <w:ind w:left="7189" w:hanging="360"/>
+      </w:pPr>
+      <w:rPr>
+        <w:rFonts w:ascii="Wingdings" w:hAnsi="Wingdings" w:hint="default"/>
+      </w:rPr>
+    </w:lvl>
+  </w:abstractNum>
+  <w:abstractNum w:abstractNumId="19" w15:restartNumberingAfterBreak="0">
+    <w:nsid w:val="5D1F336E"/>
+    <w:multiLevelType w:val="hybridMultilevel"/>
+    <w:tmpl w:val="4E84AF52"/>
+    <w:lvl w:ilvl="0" w:tplc="0419000F">
+      <w:start w:val="1"/>
+      <w:numFmt w:val="decimal"/>
+      <w:lvlText w:val="%1."/>
+      <w:lvlJc w:val="left"/>
+      <w:pPr>
+        <w:ind w:left="720" w:hanging="360"/>
+      </w:pPr>
+    </w:lvl>
+    <w:lvl w:ilvl="1" w:tplc="04190019" w:tentative="1">
+      <w:start w:val="1"/>
+      <w:numFmt w:val="lowerLetter"/>
+      <w:lvlText w:val="%2."/>
+      <w:lvlJc w:val="left"/>
+      <w:pPr>
+        <w:ind w:left="1440" w:hanging="360"/>
+      </w:pPr>
+    </w:lvl>
+    <w:lvl w:ilvl="2" w:tplc="0419001B" w:tentative="1">
+      <w:start w:val="1"/>
+      <w:numFmt w:val="lowerRoman"/>
+      <w:lvlText w:val="%3."/>
+      <w:lvlJc w:val="right"/>
+      <w:pPr>
+        <w:ind w:left="2160" w:hanging="180"/>
+      </w:pPr>
+    </w:lvl>
+    <w:lvl w:ilvl="3" w:tplc="0419000F" w:tentative="1">
+      <w:start w:val="1"/>
+      <w:numFmt w:val="decimal"/>
+      <w:lvlText w:val="%4."/>
+      <w:lvlJc w:val="left"/>
+      <w:pPr>
+        <w:ind w:left="2880" w:hanging="360"/>
+      </w:pPr>
+    </w:lvl>
+    <w:lvl w:ilvl="4" w:tplc="04190019" w:tentative="1">
+      <w:start w:val="1"/>
+      <w:numFmt w:val="lowerLetter"/>
+      <w:lvlText w:val="%5."/>
+      <w:lvlJc w:val="left"/>
+      <w:pPr>
+        <w:ind w:left="3600" w:hanging="360"/>
+      </w:pPr>
+    </w:lvl>
+    <w:lvl w:ilvl="5" w:tplc="0419001B" w:tentative="1">
+      <w:start w:val="1"/>
+      <w:numFmt w:val="lowerRoman"/>
+      <w:lvlText w:val="%6."/>
+      <w:lvlJc w:val="right"/>
+      <w:pPr>
+        <w:ind w:left="4320" w:hanging="180"/>
+      </w:pPr>
+    </w:lvl>
+    <w:lvl w:ilvl="6" w:tplc="0419000F" w:tentative="1">
+      <w:start w:val="1"/>
+      <w:numFmt w:val="decimal"/>
+      <w:lvlText w:val="%7."/>
+      <w:lvlJc w:val="left"/>
+      <w:pPr>
+        <w:ind w:left="5040" w:hanging="360"/>
+      </w:pPr>
+    </w:lvl>
+    <w:lvl w:ilvl="7" w:tplc="04190019" w:tentative="1">
+      <w:start w:val="1"/>
+      <w:numFmt w:val="lowerLetter"/>
+      <w:lvlText w:val="%8."/>
+      <w:lvlJc w:val="left"/>
+      <w:pPr>
+        <w:ind w:left="5760" w:hanging="360"/>
+      </w:pPr>
+    </w:lvl>
+    <w:lvl w:ilvl="8" w:tplc="0419001B" w:tentative="1">
+      <w:start w:val="1"/>
+      <w:numFmt w:val="lowerRoman"/>
+      <w:lvlText w:val="%9."/>
+      <w:lvlJc w:val="right"/>
+      <w:pPr>
+        <w:ind w:left="6480" w:hanging="180"/>
+      </w:pPr>
+    </w:lvl>
+  </w:abstractNum>
+  <w:abstractNum w:abstractNumId="20" w15:restartNumberingAfterBreak="0">
     <w:nsid w:val="5DAE2B67"/>
     <w:multiLevelType w:val="multilevel"/>
     <w:tmpl w:val="8F2AC4B6"/>
@@ -3602,7 +7661,179 @@
       </w:rPr>
     </w:lvl>
   </w:abstractNum>
-  <w:abstractNum w:abstractNumId="13" w15:restartNumberingAfterBreak="0">
+  <w:abstractNum w:abstractNumId="21" w15:restartNumberingAfterBreak="0">
+    <w:nsid w:val="5FC70DEB"/>
+    <w:multiLevelType w:val="hybridMultilevel"/>
+    <w:tmpl w:val="4E84AF52"/>
+    <w:lvl w:ilvl="0" w:tplc="0419000F">
+      <w:start w:val="1"/>
+      <w:numFmt w:val="decimal"/>
+      <w:lvlText w:val="%1."/>
+      <w:lvlJc w:val="left"/>
+      <w:pPr>
+        <w:ind w:left="720" w:hanging="360"/>
+      </w:pPr>
+    </w:lvl>
+    <w:lvl w:ilvl="1" w:tplc="04190019" w:tentative="1">
+      <w:start w:val="1"/>
+      <w:numFmt w:val="lowerLetter"/>
+      <w:lvlText w:val="%2."/>
+      <w:lvlJc w:val="left"/>
+      <w:pPr>
+        <w:ind w:left="1440" w:hanging="360"/>
+      </w:pPr>
+    </w:lvl>
+    <w:lvl w:ilvl="2" w:tplc="0419001B" w:tentative="1">
+      <w:start w:val="1"/>
+      <w:numFmt w:val="lowerRoman"/>
+      <w:lvlText w:val="%3."/>
+      <w:lvlJc w:val="right"/>
+      <w:pPr>
+        <w:ind w:left="2160" w:hanging="180"/>
+      </w:pPr>
+    </w:lvl>
+    <w:lvl w:ilvl="3" w:tplc="0419000F" w:tentative="1">
+      <w:start w:val="1"/>
+      <w:numFmt w:val="decimal"/>
+      <w:lvlText w:val="%4."/>
+      <w:lvlJc w:val="left"/>
+      <w:pPr>
+        <w:ind w:left="2880" w:hanging="360"/>
+      </w:pPr>
+    </w:lvl>
+    <w:lvl w:ilvl="4" w:tplc="04190019" w:tentative="1">
+      <w:start w:val="1"/>
+      <w:numFmt w:val="lowerLetter"/>
+      <w:lvlText w:val="%5."/>
+      <w:lvlJc w:val="left"/>
+      <w:pPr>
+        <w:ind w:left="3600" w:hanging="360"/>
+      </w:pPr>
+    </w:lvl>
+    <w:lvl w:ilvl="5" w:tplc="0419001B" w:tentative="1">
+      <w:start w:val="1"/>
+      <w:numFmt w:val="lowerRoman"/>
+      <w:lvlText w:val="%6."/>
+      <w:lvlJc w:val="right"/>
+      <w:pPr>
+        <w:ind w:left="4320" w:hanging="180"/>
+      </w:pPr>
+    </w:lvl>
+    <w:lvl w:ilvl="6" w:tplc="0419000F" w:tentative="1">
+      <w:start w:val="1"/>
+      <w:numFmt w:val="decimal"/>
+      <w:lvlText w:val="%7."/>
+      <w:lvlJc w:val="left"/>
+      <w:pPr>
+        <w:ind w:left="5040" w:hanging="360"/>
+      </w:pPr>
+    </w:lvl>
+    <w:lvl w:ilvl="7" w:tplc="04190019" w:tentative="1">
+      <w:start w:val="1"/>
+      <w:numFmt w:val="lowerLetter"/>
+      <w:lvlText w:val="%8."/>
+      <w:lvlJc w:val="left"/>
+      <w:pPr>
+        <w:ind w:left="5760" w:hanging="360"/>
+      </w:pPr>
+    </w:lvl>
+    <w:lvl w:ilvl="8" w:tplc="0419001B" w:tentative="1">
+      <w:start w:val="1"/>
+      <w:numFmt w:val="lowerRoman"/>
+      <w:lvlText w:val="%9."/>
+      <w:lvlJc w:val="right"/>
+      <w:pPr>
+        <w:ind w:left="6480" w:hanging="180"/>
+      </w:pPr>
+    </w:lvl>
+  </w:abstractNum>
+  <w:abstractNum w:abstractNumId="22" w15:restartNumberingAfterBreak="0">
+    <w:nsid w:val="60310F4A"/>
+    <w:multiLevelType w:val="hybridMultilevel"/>
+    <w:tmpl w:val="8B98EE86"/>
+    <w:lvl w:ilvl="0" w:tplc="0419000F">
+      <w:start w:val="1"/>
+      <w:numFmt w:val="decimal"/>
+      <w:lvlText w:val="%1."/>
+      <w:lvlJc w:val="left"/>
+      <w:pPr>
+        <w:ind w:left="1429" w:hanging="360"/>
+      </w:pPr>
+    </w:lvl>
+    <w:lvl w:ilvl="1" w:tplc="04190019" w:tentative="1">
+      <w:start w:val="1"/>
+      <w:numFmt w:val="lowerLetter"/>
+      <w:lvlText w:val="%2."/>
+      <w:lvlJc w:val="left"/>
+      <w:pPr>
+        <w:ind w:left="2149" w:hanging="360"/>
+      </w:pPr>
+    </w:lvl>
+    <w:lvl w:ilvl="2" w:tplc="0419001B" w:tentative="1">
+      <w:start w:val="1"/>
+      <w:numFmt w:val="lowerRoman"/>
+      <w:lvlText w:val="%3."/>
+      <w:lvlJc w:val="right"/>
+      <w:pPr>
+        <w:ind w:left="2869" w:hanging="180"/>
+      </w:pPr>
+    </w:lvl>
+    <w:lvl w:ilvl="3" w:tplc="0419000F" w:tentative="1">
+      <w:start w:val="1"/>
+      <w:numFmt w:val="decimal"/>
+      <w:lvlText w:val="%4."/>
+      <w:lvlJc w:val="left"/>
+      <w:pPr>
+        <w:ind w:left="3589" w:hanging="360"/>
+      </w:pPr>
+    </w:lvl>
+    <w:lvl w:ilvl="4" w:tplc="04190019" w:tentative="1">
+      <w:start w:val="1"/>
+      <w:numFmt w:val="lowerLetter"/>
+      <w:lvlText w:val="%5."/>
+      <w:lvlJc w:val="left"/>
+      <w:pPr>
+        <w:ind w:left="4309" w:hanging="360"/>
+      </w:pPr>
+    </w:lvl>
+    <w:lvl w:ilvl="5" w:tplc="0419001B" w:tentative="1">
+      <w:start w:val="1"/>
+      <w:numFmt w:val="lowerRoman"/>
+      <w:lvlText w:val="%6."/>
+      <w:lvlJc w:val="right"/>
+      <w:pPr>
+        <w:ind w:left="5029" w:hanging="180"/>
+      </w:pPr>
+    </w:lvl>
+    <w:lvl w:ilvl="6" w:tplc="0419000F" w:tentative="1">
+      <w:start w:val="1"/>
+      <w:numFmt w:val="decimal"/>
+      <w:lvlText w:val="%7."/>
+      <w:lvlJc w:val="left"/>
+      <w:pPr>
+        <w:ind w:left="5749" w:hanging="360"/>
+      </w:pPr>
+    </w:lvl>
+    <w:lvl w:ilvl="7" w:tplc="04190019" w:tentative="1">
+      <w:start w:val="1"/>
+      <w:numFmt w:val="lowerLetter"/>
+      <w:lvlText w:val="%8."/>
+      <w:lvlJc w:val="left"/>
+      <w:pPr>
+        <w:ind w:left="6469" w:hanging="360"/>
+      </w:pPr>
+    </w:lvl>
+    <w:lvl w:ilvl="8" w:tplc="0419001B" w:tentative="1">
+      <w:start w:val="1"/>
+      <w:numFmt w:val="lowerRoman"/>
+      <w:lvlText w:val="%9."/>
+      <w:lvlJc w:val="right"/>
+      <w:pPr>
+        <w:ind w:left="7189" w:hanging="180"/>
+      </w:pPr>
+    </w:lvl>
+  </w:abstractNum>
+  <w:abstractNum w:abstractNumId="23" w15:restartNumberingAfterBreak="0">
     <w:nsid w:val="610A0D86"/>
     <w:multiLevelType w:val="hybridMultilevel"/>
     <w:tmpl w:val="F60E2B78"/>
@@ -3715,7 +7946,93 @@
       </w:rPr>
     </w:lvl>
   </w:abstractNum>
-  <w:abstractNum w:abstractNumId="14" w15:restartNumberingAfterBreak="0">
+  <w:abstractNum w:abstractNumId="24" w15:restartNumberingAfterBreak="0">
+    <w:nsid w:val="675F6B2C"/>
+    <w:multiLevelType w:val="hybridMultilevel"/>
+    <w:tmpl w:val="AD5ADE70"/>
+    <w:lvl w:ilvl="0" w:tplc="0419000F">
+      <w:start w:val="1"/>
+      <w:numFmt w:val="decimal"/>
+      <w:lvlText w:val="%1."/>
+      <w:lvlJc w:val="left"/>
+      <w:pPr>
+        <w:ind w:left="720" w:hanging="360"/>
+      </w:pPr>
+    </w:lvl>
+    <w:lvl w:ilvl="1" w:tplc="04190019" w:tentative="1">
+      <w:start w:val="1"/>
+      <w:numFmt w:val="lowerLetter"/>
+      <w:lvlText w:val="%2."/>
+      <w:lvlJc w:val="left"/>
+      <w:pPr>
+        <w:ind w:left="1440" w:hanging="360"/>
+      </w:pPr>
+    </w:lvl>
+    <w:lvl w:ilvl="2" w:tplc="0419001B" w:tentative="1">
+      <w:start w:val="1"/>
+      <w:numFmt w:val="lowerRoman"/>
+      <w:lvlText w:val="%3."/>
+      <w:lvlJc w:val="right"/>
+      <w:pPr>
+        <w:ind w:left="2160" w:hanging="180"/>
+      </w:pPr>
+    </w:lvl>
+    <w:lvl w:ilvl="3" w:tplc="0419000F" w:tentative="1">
+      <w:start w:val="1"/>
+      <w:numFmt w:val="decimal"/>
+      <w:lvlText w:val="%4."/>
+      <w:lvlJc w:val="left"/>
+      <w:pPr>
+        <w:ind w:left="2880" w:hanging="360"/>
+      </w:pPr>
+    </w:lvl>
+    <w:lvl w:ilvl="4" w:tplc="04190019" w:tentative="1">
+      <w:start w:val="1"/>
+      <w:numFmt w:val="lowerLetter"/>
+      <w:lvlText w:val="%5."/>
+      <w:lvlJc w:val="left"/>
+      <w:pPr>
+        <w:ind w:left="3600" w:hanging="360"/>
+      </w:pPr>
+    </w:lvl>
+    <w:lvl w:ilvl="5" w:tplc="0419001B" w:tentative="1">
+      <w:start w:val="1"/>
+      <w:numFmt w:val="lowerRoman"/>
+      <w:lvlText w:val="%6."/>
+      <w:lvlJc w:val="right"/>
+      <w:pPr>
+        <w:ind w:left="4320" w:hanging="180"/>
+      </w:pPr>
+    </w:lvl>
+    <w:lvl w:ilvl="6" w:tplc="0419000F" w:tentative="1">
+      <w:start w:val="1"/>
+      <w:numFmt w:val="decimal"/>
+      <w:lvlText w:val="%7."/>
+      <w:lvlJc w:val="left"/>
+      <w:pPr>
+        <w:ind w:left="5040" w:hanging="360"/>
+      </w:pPr>
+    </w:lvl>
+    <w:lvl w:ilvl="7" w:tplc="04190019" w:tentative="1">
+      <w:start w:val="1"/>
+      <w:numFmt w:val="lowerLetter"/>
+      <w:lvlText w:val="%8."/>
+      <w:lvlJc w:val="left"/>
+      <w:pPr>
+        <w:ind w:left="5760" w:hanging="360"/>
+      </w:pPr>
+    </w:lvl>
+    <w:lvl w:ilvl="8" w:tplc="0419001B" w:tentative="1">
+      <w:start w:val="1"/>
+      <w:numFmt w:val="lowerRoman"/>
+      <w:lvlText w:val="%9."/>
+      <w:lvlJc w:val="right"/>
+      <w:pPr>
+        <w:ind w:left="6480" w:hanging="180"/>
+      </w:pPr>
+    </w:lvl>
+  </w:abstractNum>
+  <w:abstractNum w:abstractNumId="25" w15:restartNumberingAfterBreak="0">
     <w:nsid w:val="6BD109C9"/>
     <w:multiLevelType w:val="hybridMultilevel"/>
     <w:tmpl w:val="0F7C4B7A"/>
@@ -3828,7 +8145,7 @@
       </w:rPr>
     </w:lvl>
   </w:abstractNum>
-  <w:abstractNum w:abstractNumId="15" w15:restartNumberingAfterBreak="0">
+  <w:abstractNum w:abstractNumId="26" w15:restartNumberingAfterBreak="0">
     <w:nsid w:val="6FD04E34"/>
     <w:multiLevelType w:val="hybridMultilevel"/>
     <w:tmpl w:val="C22487B6"/>
@@ -3941,7 +8258,7 @@
       </w:rPr>
     </w:lvl>
   </w:abstractNum>
-  <w:abstractNum w:abstractNumId="16" w15:restartNumberingAfterBreak="0">
+  <w:abstractNum w:abstractNumId="27" w15:restartNumberingAfterBreak="0">
     <w:nsid w:val="7A293C03"/>
     <w:multiLevelType w:val="hybridMultilevel"/>
     <w:tmpl w:val="F9829592"/>
@@ -4054,56 +8371,178 @@
       </w:rPr>
     </w:lvl>
   </w:abstractNum>
+  <w:abstractNum w:abstractNumId="28" w15:restartNumberingAfterBreak="0">
+    <w:nsid w:val="7B74716B"/>
+    <w:multiLevelType w:val="hybridMultilevel"/>
+    <w:tmpl w:val="D37E42A2"/>
+    <w:lvl w:ilvl="0" w:tplc="0419000F">
+      <w:start w:val="1"/>
+      <w:numFmt w:val="decimal"/>
+      <w:lvlText w:val="%1."/>
+      <w:lvlJc w:val="left"/>
+      <w:pPr>
+        <w:ind w:left="720" w:hanging="360"/>
+      </w:pPr>
+    </w:lvl>
+    <w:lvl w:ilvl="1" w:tplc="04190019" w:tentative="1">
+      <w:start w:val="1"/>
+      <w:numFmt w:val="lowerLetter"/>
+      <w:lvlText w:val="%2."/>
+      <w:lvlJc w:val="left"/>
+      <w:pPr>
+        <w:ind w:left="1440" w:hanging="360"/>
+      </w:pPr>
+    </w:lvl>
+    <w:lvl w:ilvl="2" w:tplc="0419001B" w:tentative="1">
+      <w:start w:val="1"/>
+      <w:numFmt w:val="lowerRoman"/>
+      <w:lvlText w:val="%3."/>
+      <w:lvlJc w:val="right"/>
+      <w:pPr>
+        <w:ind w:left="2160" w:hanging="180"/>
+      </w:pPr>
+    </w:lvl>
+    <w:lvl w:ilvl="3" w:tplc="0419000F" w:tentative="1">
+      <w:start w:val="1"/>
+      <w:numFmt w:val="decimal"/>
+      <w:lvlText w:val="%4."/>
+      <w:lvlJc w:val="left"/>
+      <w:pPr>
+        <w:ind w:left="2880" w:hanging="360"/>
+      </w:pPr>
+    </w:lvl>
+    <w:lvl w:ilvl="4" w:tplc="04190019" w:tentative="1">
+      <w:start w:val="1"/>
+      <w:numFmt w:val="lowerLetter"/>
+      <w:lvlText w:val="%5."/>
+      <w:lvlJc w:val="left"/>
+      <w:pPr>
+        <w:ind w:left="3600" w:hanging="360"/>
+      </w:pPr>
+    </w:lvl>
+    <w:lvl w:ilvl="5" w:tplc="0419001B" w:tentative="1">
+      <w:start w:val="1"/>
+      <w:numFmt w:val="lowerRoman"/>
+      <w:lvlText w:val="%6."/>
+      <w:lvlJc w:val="right"/>
+      <w:pPr>
+        <w:ind w:left="4320" w:hanging="180"/>
+      </w:pPr>
+    </w:lvl>
+    <w:lvl w:ilvl="6" w:tplc="0419000F" w:tentative="1">
+      <w:start w:val="1"/>
+      <w:numFmt w:val="decimal"/>
+      <w:lvlText w:val="%7."/>
+      <w:lvlJc w:val="left"/>
+      <w:pPr>
+        <w:ind w:left="5040" w:hanging="360"/>
+      </w:pPr>
+    </w:lvl>
+    <w:lvl w:ilvl="7" w:tplc="04190019" w:tentative="1">
+      <w:start w:val="1"/>
+      <w:numFmt w:val="lowerLetter"/>
+      <w:lvlText w:val="%8."/>
+      <w:lvlJc w:val="left"/>
+      <w:pPr>
+        <w:ind w:left="5760" w:hanging="360"/>
+      </w:pPr>
+    </w:lvl>
+    <w:lvl w:ilvl="8" w:tplc="0419001B" w:tentative="1">
+      <w:start w:val="1"/>
+      <w:numFmt w:val="lowerRoman"/>
+      <w:lvlText w:val="%9."/>
+      <w:lvlJc w:val="right"/>
+      <w:pPr>
+        <w:ind w:left="6480" w:hanging="180"/>
+      </w:pPr>
+    </w:lvl>
+  </w:abstractNum>
   <w:num w:numId="1">
+    <w:abstractNumId w:val="26"/>
+  </w:num>
+  <w:num w:numId="2">
+    <w:abstractNumId w:val="17"/>
+  </w:num>
+  <w:num w:numId="3">
     <w:abstractNumId w:val="15"/>
   </w:num>
-  <w:num w:numId="2">
-    <w:abstractNumId w:val="11"/>
+  <w:num w:numId="4">
+    <w:abstractNumId w:val="13"/>
   </w:num>
-  <w:num w:numId="3">
+  <w:num w:numId="5">
+    <w:abstractNumId w:val="16"/>
+  </w:num>
+  <w:num w:numId="6">
+    <w:abstractNumId w:val="23"/>
+  </w:num>
+  <w:num w:numId="7">
+    <w:abstractNumId w:val="8"/>
+  </w:num>
+  <w:num w:numId="8">
+    <w:abstractNumId w:val="20"/>
+  </w:num>
+  <w:num w:numId="9">
     <w:abstractNumId w:val="9"/>
   </w:num>
-  <w:num w:numId="4">
-    <w:abstractNumId w:val="8"/>
-  </w:num>
-  <w:num w:numId="5">
-    <w:abstractNumId w:val="10"/>
-  </w:num>
-  <w:num w:numId="6">
-    <w:abstractNumId w:val="13"/>
-  </w:num>
-  <w:num w:numId="7">
-    <w:abstractNumId w:val="5"/>
-  </w:num>
-  <w:num w:numId="8">
+  <w:num w:numId="10">
     <w:abstractNumId w:val="12"/>
-  </w:num>
-  <w:num w:numId="9">
-    <w:abstractNumId w:val="6"/>
-  </w:num>
-  <w:num w:numId="10">
-    <w:abstractNumId w:val="7"/>
   </w:num>
   <w:num w:numId="11">
     <w:abstractNumId w:val="0"/>
   </w:num>
   <w:num w:numId="12">
+    <w:abstractNumId w:val="5"/>
+  </w:num>
+  <w:num w:numId="13">
+    <w:abstractNumId w:val="25"/>
+  </w:num>
+  <w:num w:numId="14">
     <w:abstractNumId w:val="3"/>
   </w:num>
-  <w:num w:numId="13">
-    <w:abstractNumId w:val="14"/>
-  </w:num>
-  <w:num w:numId="14">
-    <w:abstractNumId w:val="2"/>
-  </w:num>
   <w:num w:numId="15">
-    <w:abstractNumId w:val="4"/>
+    <w:abstractNumId w:val="6"/>
   </w:num>
   <w:num w:numId="16">
     <w:abstractNumId w:val="1"/>
   </w:num>
   <w:num w:numId="17">
-    <w:abstractNumId w:val="16"/>
+    <w:abstractNumId w:val="27"/>
+  </w:num>
+  <w:num w:numId="18">
+    <w:abstractNumId w:val="2"/>
+  </w:num>
+  <w:num w:numId="19">
+    <w:abstractNumId w:val="21"/>
+  </w:num>
+  <w:num w:numId="20">
+    <w:abstractNumId w:val="24"/>
+  </w:num>
+  <w:num w:numId="21">
+    <w:abstractNumId w:val="28"/>
+  </w:num>
+  <w:num w:numId="22">
+    <w:abstractNumId w:val="14"/>
+  </w:num>
+  <w:num w:numId="23">
+    <w:abstractNumId w:val="11"/>
+  </w:num>
+  <w:num w:numId="24">
+    <w:abstractNumId w:val="19"/>
+  </w:num>
+  <w:num w:numId="25">
+    <w:abstractNumId w:val="10"/>
+  </w:num>
+  <w:num w:numId="26">
+    <w:abstractNumId w:val="18"/>
+  </w:num>
+  <w:num w:numId="27">
+    <w:abstractNumId w:val="4"/>
+  </w:num>
+  <w:num w:numId="28">
+    <w:abstractNumId w:val="22"/>
+  </w:num>
+  <w:num w:numId="29">
+    <w:abstractNumId w:val="7"/>
   </w:num>
 </w:numbering>
 </file>
@@ -4576,6 +9015,25 @@
       <w:bCs/>
     </w:rPr>
   </w:style>
+  <w:style w:type="table" w:styleId="a6">
+    <w:name w:val="Table Grid"/>
+    <w:basedOn w:val="a1"/>
+    <w:uiPriority w:val="39"/>
+    <w:rsid w:val="00222935"/>
+    <w:pPr>
+      <w:spacing w:after="0" w:line="240" w:lineRule="auto"/>
+    </w:pPr>
+    <w:tblPr>
+      <w:tblBorders>
+        <w:top w:val="single" w:sz="4" w:space="0" w:color="auto"/>
+        <w:left w:val="single" w:sz="4" w:space="0" w:color="auto"/>
+        <w:bottom w:val="single" w:sz="4" w:space="0" w:color="auto"/>
+        <w:right w:val="single" w:sz="4" w:space="0" w:color="auto"/>
+        <w:insideH w:val="single" w:sz="4" w:space="0" w:color="auto"/>
+        <w:insideV w:val="single" w:sz="4" w:space="0" w:color="auto"/>
+      </w:tblBorders>
+    </w:tblPr>
+  </w:style>
 </w:styles>
 </file>
 
